--- a/Notes_Python.docx
+++ b/Notes_Python.docx
@@ -110,7 +110,31 @@
           <w:szCs w:val="24"/>
           <w14:ligatures w14:val="none"/>
         </w:rPr>
-        <w:t>There are two types of functions: traditional and pure. Pure functions always produce the same results for the same inputs, while traditional functions can modify global variables and change state.</w:t>
+        <w:t xml:space="preserve">There are two types of functions: traditional and pure. Pure functions always produce the same results for the same inputs, while traditional functions can modify global variables and change </w:t>
+      </w:r>
+      <w:proofErr w:type="gramStart"/>
+      <w:r>
+        <w:rPr>
+          <w:rFonts w:ascii="Segoe UI" w:eastAsia="Times New Roman" w:hAnsi="Segoe UI" w:cs="Segoe UI"/>
+          <w:color w:val="374151"/>
+          <w:kern w:val="0"/>
+          <w:sz w:val="24"/>
+          <w:szCs w:val="24"/>
+          <w14:ligatures w14:val="none"/>
+        </w:rPr>
+        <w:t>state</w:t>
+      </w:r>
+      <w:proofErr w:type="gramEnd"/>
+      <w:r>
+        <w:rPr>
+          <w:rFonts w:ascii="Segoe UI" w:eastAsia="Times New Roman" w:hAnsi="Segoe UI" w:cs="Segoe UI"/>
+          <w:color w:val="374151"/>
+          <w:kern w:val="0"/>
+          <w:sz w:val="24"/>
+          <w:szCs w:val="24"/>
+          <w14:ligatures w14:val="none"/>
+        </w:rPr>
+        <w:t>.</w:t>
       </w:r>
     </w:p>
     <w:p>
@@ -466,7 +490,31 @@
           <w:szCs w:val="24"/>
           <w14:ligatures w14:val="none"/>
         </w:rPr>
-        <w:t>There are two types of functions: traditional and pure. Pure functions always produce the same results for the same inputs, while traditional functions can modify global variables and change state.</w:t>
+        <w:t xml:space="preserve">There are two types of functions: traditional and pure. Pure functions always produce the same results for the same inputs, while traditional functions can modify global variables and change </w:t>
+      </w:r>
+      <w:proofErr w:type="gramStart"/>
+      <w:r>
+        <w:rPr>
+          <w:rFonts w:ascii="Segoe UI" w:eastAsia="Times New Roman" w:hAnsi="Segoe UI" w:cs="Segoe UI"/>
+          <w:color w:val="374151"/>
+          <w:kern w:val="0"/>
+          <w:sz w:val="24"/>
+          <w:szCs w:val="24"/>
+          <w14:ligatures w14:val="none"/>
+        </w:rPr>
+        <w:t>state</w:t>
+      </w:r>
+      <w:proofErr w:type="gramEnd"/>
+      <w:r>
+        <w:rPr>
+          <w:rFonts w:ascii="Segoe UI" w:eastAsia="Times New Roman" w:hAnsi="Segoe UI" w:cs="Segoe UI"/>
+          <w:color w:val="374151"/>
+          <w:kern w:val="0"/>
+          <w:sz w:val="24"/>
+          <w:szCs w:val="24"/>
+          <w14:ligatures w14:val="none"/>
+        </w:rPr>
+        <w:t>.</w:t>
       </w:r>
     </w:p>
     <w:p>
@@ -725,9 +773,7 @@
           <w:u w:val="single"/>
         </w:rPr>
       </w:pPr>
-    </w:p>
-    <w:p>
-      <w:pPr>
+      <w:r>
         <w:rPr>
           <w:b/>
           <w:bCs/>
@@ -735,7 +781,8 @@
           <w:szCs w:val="28"/>
           <w:u w:val="single"/>
         </w:rPr>
-      </w:pPr>
+        <w:t xml:space="preserve">  </w:t>
+      </w:r>
     </w:p>
     <w:p>
       <w:pPr>
@@ -747,9 +794,7 @@
           <w:u w:val="single"/>
         </w:rPr>
       </w:pPr>
-    </w:p>
-    <w:p>
-      <w:pPr>
+      <w:r>
         <w:rPr>
           <w:b/>
           <w:bCs/>
@@ -757,10 +802,9 @@
           <w:szCs w:val="28"/>
           <w:u w:val="single"/>
         </w:rPr>
-      </w:pPr>
-    </w:p>
-    <w:p>
-      <w:pPr>
+        <w:t>Comprehensions</w:t>
+      </w:r>
+      <w:r>
         <w:rPr>
           <w:b/>
           <w:bCs/>
@@ -768,161 +812,5981 @@
           <w:szCs w:val="28"/>
           <w:u w:val="single"/>
         </w:rPr>
-      </w:pPr>
-    </w:p>
-    <w:p>
-      <w:pPr>
-        <w:rPr>
+        <w:t xml:space="preserve"> </w:t>
+      </w:r>
+    </w:p>
+    <w:p>
+      <w:pPr>
+        <w:shd w:val="clear" w:color="auto" w:fill="FFFFFF"/>
+        <w:spacing w:after="100" w:afterAutospacing="1" w:line="240" w:lineRule="auto"/>
+        <w:rPr>
+          <w:rFonts w:ascii="Times New Roman" w:eastAsia="Times New Roman" w:hAnsi="Times New Roman" w:cs="Times New Roman"/>
+          <w:color w:val="1F1F1F"/>
+          <w:kern w:val="0"/>
+          <w:sz w:val="24"/>
+          <w:szCs w:val="24"/>
+          <w14:ligatures w14:val="none"/>
+        </w:rPr>
+      </w:pPr>
+      <w:r>
+        <w:rPr>
+          <w:rFonts w:ascii="Times New Roman" w:eastAsia="Times New Roman" w:hAnsi="Times New Roman" w:cs="Times New Roman"/>
+          <w:color w:val="1F1F1F"/>
+          <w:kern w:val="0"/>
+          <w:sz w:val="24"/>
+          <w:szCs w:val="24"/>
+          <w14:ligatures w14:val="none"/>
+        </w:rPr>
+        <w:t xml:space="preserve">Comprehensions in Python </w:t>
+      </w:r>
+      <w:proofErr w:type="gramStart"/>
+      <w:r>
+        <w:rPr>
+          <w:rFonts w:ascii="Times New Roman" w:eastAsia="Times New Roman" w:hAnsi="Times New Roman" w:cs="Times New Roman"/>
+          <w:color w:val="1F1F1F"/>
+          <w:kern w:val="0"/>
+          <w:sz w:val="24"/>
+          <w:szCs w:val="24"/>
+          <w14:ligatures w14:val="none"/>
+        </w:rPr>
+        <w:t>are</w:t>
+      </w:r>
+      <w:proofErr w:type="gramEnd"/>
+      <w:r>
+        <w:rPr>
+          <w:rFonts w:ascii="Times New Roman" w:eastAsia="Times New Roman" w:hAnsi="Times New Roman" w:cs="Times New Roman"/>
+          <w:color w:val="1F1F1F"/>
+          <w:kern w:val="0"/>
+          <w:sz w:val="24"/>
+          <w:szCs w:val="24"/>
+          <w14:ligatures w14:val="none"/>
+        </w:rPr>
+        <w:t xml:space="preserve"> a way to create a new sequence from an already existing sequence.</w:t>
+      </w:r>
+    </w:p>
+    <w:p>
+      <w:pPr>
+        <w:shd w:val="clear" w:color="auto" w:fill="FFFFFF"/>
+        <w:spacing w:after="100" w:afterAutospacing="1" w:line="240" w:lineRule="auto"/>
+        <w:rPr>
+          <w:rFonts w:ascii="Times New Roman" w:eastAsia="Times New Roman" w:hAnsi="Times New Roman" w:cs="Times New Roman"/>
+          <w:color w:val="1F1F1F"/>
+          <w:kern w:val="0"/>
+          <w:sz w:val="24"/>
+          <w:szCs w:val="24"/>
+          <w14:ligatures w14:val="none"/>
+        </w:rPr>
+      </w:pPr>
+      <w:r>
+        <w:rPr>
+          <w:rFonts w:ascii="Times New Roman" w:eastAsia="Times New Roman" w:hAnsi="Times New Roman" w:cs="Times New Roman"/>
+          <w:color w:val="1F1F1F"/>
+          <w:kern w:val="0"/>
+          <w:sz w:val="24"/>
+          <w:szCs w:val="24"/>
+          <w14:ligatures w14:val="none"/>
+        </w:rPr>
+        <w:t xml:space="preserve">There are four main types of comprehensions in Python: </w:t>
+      </w:r>
+    </w:p>
+    <w:p>
+      <w:pPr>
+        <w:numPr>
+          <w:ilvl w:val="0"/>
+          <w:numId w:val="3"/>
+        </w:numPr>
+        <w:shd w:val="clear" w:color="auto" w:fill="FFFFFF"/>
+        <w:spacing w:after="0" w:line="240" w:lineRule="auto"/>
+        <w:rPr>
+          <w:rFonts w:ascii="Times New Roman" w:eastAsia="Times New Roman" w:hAnsi="Times New Roman" w:cs="Times New Roman"/>
+          <w:color w:val="1F1F1F"/>
+          <w:kern w:val="0"/>
+          <w:sz w:val="24"/>
+          <w:szCs w:val="24"/>
+          <w14:ligatures w14:val="none"/>
+        </w:rPr>
+      </w:pPr>
+      <w:r>
+        <w:rPr>
+          <w:rFonts w:ascii="Times New Roman" w:eastAsia="Times New Roman" w:hAnsi="Times New Roman" w:cs="Times New Roman"/>
+          <w:color w:val="1F1F1F"/>
+          <w:kern w:val="0"/>
+          <w:sz w:val="24"/>
+          <w:szCs w:val="24"/>
+          <w14:ligatures w14:val="none"/>
+        </w:rPr>
+        <w:t xml:space="preserve">List comprehension </w:t>
+      </w:r>
+    </w:p>
+    <w:p>
+      <w:pPr>
+        <w:numPr>
+          <w:ilvl w:val="0"/>
+          <w:numId w:val="3"/>
+        </w:numPr>
+        <w:shd w:val="clear" w:color="auto" w:fill="FFFFFF"/>
+        <w:spacing w:after="0" w:line="240" w:lineRule="auto"/>
+        <w:rPr>
+          <w:rFonts w:ascii="Times New Roman" w:eastAsia="Times New Roman" w:hAnsi="Times New Roman" w:cs="Times New Roman"/>
+          <w:color w:val="1F1F1F"/>
+          <w:kern w:val="0"/>
+          <w:sz w:val="24"/>
+          <w:szCs w:val="24"/>
+          <w14:ligatures w14:val="none"/>
+        </w:rPr>
+      </w:pPr>
+      <w:r>
+        <w:rPr>
+          <w:rFonts w:ascii="Times New Roman" w:eastAsia="Times New Roman" w:hAnsi="Times New Roman" w:cs="Times New Roman"/>
+          <w:color w:val="1F1F1F"/>
+          <w:kern w:val="0"/>
+          <w:sz w:val="24"/>
+          <w:szCs w:val="24"/>
+          <w14:ligatures w14:val="none"/>
+        </w:rPr>
+        <w:t xml:space="preserve">Dictionary comprehension </w:t>
+      </w:r>
+    </w:p>
+    <w:p>
+      <w:pPr>
+        <w:numPr>
+          <w:ilvl w:val="0"/>
+          <w:numId w:val="3"/>
+        </w:numPr>
+        <w:shd w:val="clear" w:color="auto" w:fill="FFFFFF"/>
+        <w:spacing w:after="0" w:line="240" w:lineRule="auto"/>
+        <w:rPr>
+          <w:rFonts w:ascii="Times New Roman" w:eastAsia="Times New Roman" w:hAnsi="Times New Roman" w:cs="Times New Roman"/>
+          <w:color w:val="1F1F1F"/>
+          <w:kern w:val="0"/>
+          <w:sz w:val="24"/>
+          <w:szCs w:val="24"/>
+          <w14:ligatures w14:val="none"/>
+        </w:rPr>
+      </w:pPr>
+      <w:r>
+        <w:rPr>
+          <w:rFonts w:ascii="Times New Roman" w:eastAsia="Times New Roman" w:hAnsi="Times New Roman" w:cs="Times New Roman"/>
+          <w:color w:val="1F1F1F"/>
+          <w:kern w:val="0"/>
+          <w:sz w:val="24"/>
+          <w:szCs w:val="24"/>
+          <w14:ligatures w14:val="none"/>
+        </w:rPr>
+        <w:t xml:space="preserve">Set </w:t>
+      </w:r>
+      <w:proofErr w:type="gramStart"/>
+      <w:r>
+        <w:rPr>
+          <w:rFonts w:ascii="Times New Roman" w:eastAsia="Times New Roman" w:hAnsi="Times New Roman" w:cs="Times New Roman"/>
+          <w:color w:val="1F1F1F"/>
+          <w:kern w:val="0"/>
+          <w:sz w:val="24"/>
+          <w:szCs w:val="24"/>
+          <w14:ligatures w14:val="none"/>
+        </w:rPr>
+        <w:t>comprehension</w:t>
+      </w:r>
+      <w:proofErr w:type="gramEnd"/>
+      <w:r>
+        <w:rPr>
+          <w:rFonts w:ascii="Times New Roman" w:eastAsia="Times New Roman" w:hAnsi="Times New Roman" w:cs="Times New Roman"/>
+          <w:color w:val="1F1F1F"/>
+          <w:kern w:val="0"/>
+          <w:sz w:val="24"/>
+          <w:szCs w:val="24"/>
+          <w14:ligatures w14:val="none"/>
+        </w:rPr>
+        <w:t xml:space="preserve"> </w:t>
+      </w:r>
+    </w:p>
+    <w:p>
+      <w:pPr>
+        <w:numPr>
+          <w:ilvl w:val="0"/>
+          <w:numId w:val="3"/>
+        </w:numPr>
+        <w:shd w:val="clear" w:color="auto" w:fill="FFFFFF"/>
+        <w:spacing w:after="0" w:line="240" w:lineRule="auto"/>
+        <w:rPr>
+          <w:rFonts w:ascii="Times New Roman" w:eastAsia="Times New Roman" w:hAnsi="Times New Roman" w:cs="Times New Roman"/>
+          <w:color w:val="1F1F1F"/>
+          <w:kern w:val="0"/>
+          <w:sz w:val="24"/>
+          <w:szCs w:val="24"/>
+          <w14:ligatures w14:val="none"/>
+        </w:rPr>
+      </w:pPr>
+      <w:r>
+        <w:rPr>
+          <w:rFonts w:ascii="Times New Roman" w:eastAsia="Times New Roman" w:hAnsi="Times New Roman" w:cs="Times New Roman"/>
+          <w:color w:val="1F1F1F"/>
+          <w:kern w:val="0"/>
+          <w:sz w:val="24"/>
+          <w:szCs w:val="24"/>
+          <w14:ligatures w14:val="none"/>
+        </w:rPr>
+        <w:t>Generator comprehension</w:t>
+      </w:r>
+    </w:p>
+    <w:p>
+      <w:pPr>
+        <w:shd w:val="clear" w:color="auto" w:fill="FFFFFF"/>
+        <w:spacing w:after="100" w:afterAutospacing="1" w:line="240" w:lineRule="auto"/>
+        <w:rPr>
+          <w:rFonts w:ascii="Times New Roman" w:eastAsia="Times New Roman" w:hAnsi="Times New Roman" w:cs="Times New Roman"/>
+          <w:color w:val="1F1F1F"/>
+          <w:kern w:val="0"/>
+          <w:sz w:val="24"/>
+          <w:szCs w:val="24"/>
+          <w14:ligatures w14:val="none"/>
+        </w:rPr>
+      </w:pPr>
+      <w:r>
+        <w:rPr>
+          <w:rFonts w:ascii="Times New Roman" w:eastAsia="Times New Roman" w:hAnsi="Times New Roman" w:cs="Times New Roman"/>
+          <w:color w:val="1F1F1F"/>
+          <w:kern w:val="0"/>
+          <w:sz w:val="24"/>
+          <w:szCs w:val="24"/>
+          <w14:ligatures w14:val="none"/>
+        </w:rPr>
+        <w:t>You will now explore each of these to learn how to use them.</w:t>
+      </w:r>
+    </w:p>
+    <w:p>
+      <w:pPr>
+        <w:pStyle w:val="ListParagraph"/>
+        <w:numPr>
+          <w:ilvl w:val="0"/>
+          <w:numId w:val="5"/>
+        </w:numPr>
+        <w:shd w:val="clear" w:color="auto" w:fill="FFFFFF"/>
+        <w:spacing w:after="100" w:afterAutospacing="1" w:line="240" w:lineRule="auto"/>
+        <w:outlineLvl w:val="1"/>
+        <w:rPr>
+          <w:rFonts w:ascii="Times New Roman" w:eastAsia="Times New Roman" w:hAnsi="Times New Roman" w:cs="Times New Roman"/>
           <w:b/>
           <w:bCs/>
-          <w:sz w:val="28"/>
-          <w:szCs w:val="28"/>
-          <w:u w:val="single"/>
-        </w:rPr>
-      </w:pPr>
-    </w:p>
-    <w:p>
-      <w:pPr>
-        <w:rPr>
+          <w:color w:val="1F1F1F"/>
+          <w:kern w:val="0"/>
+          <w:sz w:val="36"/>
+          <w:szCs w:val="36"/>
+          <w14:ligatures w14:val="none"/>
+        </w:rPr>
+      </w:pPr>
+      <w:r>
+        <w:rPr>
+          <w:rFonts w:ascii="Times New Roman" w:eastAsia="Times New Roman" w:hAnsi="Times New Roman" w:cs="Times New Roman"/>
           <w:b/>
           <w:bCs/>
-          <w:sz w:val="28"/>
-          <w:szCs w:val="28"/>
-          <w:u w:val="single"/>
-        </w:rPr>
-      </w:pPr>
-    </w:p>
-    <w:p>
-      <w:pPr>
-        <w:rPr>
+          <w:color w:val="1F1F1F"/>
+          <w:kern w:val="0"/>
+          <w:sz w:val="36"/>
+          <w:szCs w:val="36"/>
+          <w14:ligatures w14:val="none"/>
+        </w:rPr>
+        <w:t>List comprehension</w:t>
+      </w:r>
+    </w:p>
+    <w:p>
+      <w:pPr>
+        <w:shd w:val="clear" w:color="auto" w:fill="FFFFFF"/>
+        <w:spacing w:after="100" w:afterAutospacing="1" w:line="240" w:lineRule="auto"/>
+        <w:rPr>
+          <w:rFonts w:ascii="Times New Roman" w:eastAsia="Times New Roman" w:hAnsi="Times New Roman" w:cs="Times New Roman"/>
+          <w:color w:val="1F1F1F"/>
+          <w:kern w:val="0"/>
+          <w:sz w:val="24"/>
+          <w:szCs w:val="24"/>
+          <w14:ligatures w14:val="none"/>
+        </w:rPr>
+      </w:pPr>
+      <w:r>
+        <w:rPr>
+          <w:rFonts w:ascii="Times New Roman" w:eastAsia="Times New Roman" w:hAnsi="Times New Roman" w:cs="Times New Roman"/>
+          <w:color w:val="1F1F1F"/>
+          <w:kern w:val="0"/>
+          <w:sz w:val="24"/>
+          <w:szCs w:val="24"/>
+          <w14:ligatures w14:val="none"/>
+        </w:rPr>
+        <w:t>The syntax for list comprehension is:</w:t>
+      </w:r>
+    </w:p>
+    <w:p>
+      <w:pPr>
+        <w:shd w:val="clear" w:color="auto" w:fill="FFFFFF"/>
+        <w:spacing w:after="100" w:afterAutospacing="1" w:line="240" w:lineRule="auto"/>
+        <w:rPr>
+          <w:rFonts w:ascii="Times New Roman" w:eastAsia="Times New Roman" w:hAnsi="Times New Roman" w:cs="Times New Roman"/>
+          <w:color w:val="1F1F1F"/>
+          <w:kern w:val="0"/>
+          <w:sz w:val="24"/>
+          <w:szCs w:val="24"/>
+          <w14:ligatures w14:val="none"/>
+        </w:rPr>
+      </w:pPr>
+      <w:r>
+        <w:rPr>
+          <w:rFonts w:ascii="Courier" w:eastAsia="Times New Roman" w:hAnsi="Courier" w:cs="Times New Roman"/>
           <w:b/>
           <w:bCs/>
-          <w:sz w:val="28"/>
-          <w:szCs w:val="28"/>
-          <w:u w:val="single"/>
-        </w:rPr>
-      </w:pPr>
-    </w:p>
-    <w:p>
-      <w:pPr>
-        <w:rPr>
+          <w:color w:val="1F1F1F"/>
+          <w:kern w:val="0"/>
+          <w:sz w:val="23"/>
+          <w:szCs w:val="23"/>
+          <w14:ligatures w14:val="none"/>
+        </w:rPr>
+        <w:t xml:space="preserve">[ &lt;expression&gt; for x in &lt;sequence&gt; if &lt;condition&gt;] </w:t>
+      </w:r>
+    </w:p>
+    <w:p>
+      <w:pPr>
+        <w:shd w:val="clear" w:color="auto" w:fill="FFFFFF"/>
+        <w:spacing w:after="100" w:afterAutospacing="1" w:line="240" w:lineRule="auto"/>
+        <w:rPr>
+          <w:rFonts w:ascii="Times New Roman" w:eastAsia="Times New Roman" w:hAnsi="Times New Roman" w:cs="Times New Roman"/>
+          <w:color w:val="1F1F1F"/>
+          <w:kern w:val="0"/>
+          <w:sz w:val="24"/>
+          <w:szCs w:val="24"/>
+          <w14:ligatures w14:val="none"/>
+        </w:rPr>
+      </w:pPr>
+      <w:r>
+        <w:rPr>
+          <w:rFonts w:ascii="Times New Roman" w:eastAsia="Times New Roman" w:hAnsi="Times New Roman" w:cs="Times New Roman"/>
+          <w:color w:val="1F1F1F"/>
+          <w:kern w:val="0"/>
+          <w:sz w:val="24"/>
+          <w:szCs w:val="24"/>
+          <w14:ligatures w14:val="none"/>
+        </w:rPr>
+        <w:t>The same can be illustrated with the example below.</w:t>
+      </w:r>
+    </w:p>
+    <w:p>
+      <w:pPr>
+        <w:shd w:val="clear" w:color="auto" w:fill="FFFFFE"/>
+        <w:spacing w:after="0" w:line="285" w:lineRule="atLeast"/>
+        <w:rPr>
+          <w:rFonts w:ascii="Consolas" w:eastAsia="Times New Roman" w:hAnsi="Consolas" w:cs="Segoe UI"/>
+          <w:color w:val="000000"/>
+          <w:kern w:val="0"/>
+          <w:sz w:val="21"/>
+          <w:szCs w:val="21"/>
+          <w14:ligatures w14:val="none"/>
+        </w:rPr>
+      </w:pPr>
+      <w:proofErr w:type="spellStart"/>
+      <w:r>
+        <w:rPr>
+          <w:rFonts w:ascii="Consolas" w:eastAsia="Times New Roman" w:hAnsi="Consolas" w:cs="Segoe UI"/>
+          <w:color w:val="000000"/>
+          <w:kern w:val="0"/>
+          <w:sz w:val="21"/>
+          <w:szCs w:val="21"/>
+          <w14:ligatures w14:val="none"/>
+        </w:rPr>
+        <w:t>fourx</w:t>
+      </w:r>
+      <w:proofErr w:type="spellEnd"/>
+      <w:r>
+        <w:rPr>
+          <w:rFonts w:ascii="Consolas" w:eastAsia="Times New Roman" w:hAnsi="Consolas" w:cs="Segoe UI"/>
+          <w:color w:val="000000"/>
+          <w:kern w:val="0"/>
+          <w:sz w:val="21"/>
+          <w:szCs w:val="21"/>
+          <w14:ligatures w14:val="none"/>
+        </w:rPr>
+        <w:t> = [x </w:t>
+      </w:r>
+      <w:r>
+        <w:rPr>
+          <w:rFonts w:ascii="Consolas" w:eastAsia="Times New Roman" w:hAnsi="Consolas" w:cs="Segoe UI"/>
+          <w:color w:val="0000FF"/>
+          <w:kern w:val="0"/>
+          <w:sz w:val="21"/>
+          <w:szCs w:val="21"/>
+          <w14:ligatures w14:val="none"/>
+        </w:rPr>
+        <w:t>for</w:t>
+      </w:r>
+      <w:r>
+        <w:rPr>
+          <w:rFonts w:ascii="Consolas" w:eastAsia="Times New Roman" w:hAnsi="Consolas" w:cs="Segoe UI"/>
+          <w:color w:val="000000"/>
+          <w:kern w:val="0"/>
+          <w:sz w:val="21"/>
+          <w:szCs w:val="21"/>
+          <w14:ligatures w14:val="none"/>
+        </w:rPr>
+        <w:t> x </w:t>
+      </w:r>
+      <w:r>
+        <w:rPr>
+          <w:rFonts w:ascii="Consolas" w:eastAsia="Times New Roman" w:hAnsi="Consolas" w:cs="Segoe UI"/>
+          <w:color w:val="0000FF"/>
+          <w:kern w:val="0"/>
+          <w:sz w:val="21"/>
+          <w:szCs w:val="21"/>
+          <w14:ligatures w14:val="none"/>
+        </w:rPr>
+        <w:t>in</w:t>
+      </w:r>
+      <w:r>
+        <w:rPr>
+          <w:rFonts w:ascii="Consolas" w:eastAsia="Times New Roman" w:hAnsi="Consolas" w:cs="Segoe UI"/>
+          <w:color w:val="000000"/>
+          <w:kern w:val="0"/>
+          <w:sz w:val="21"/>
+          <w:szCs w:val="21"/>
+          <w14:ligatures w14:val="none"/>
+        </w:rPr>
+        <w:t> </w:t>
+      </w:r>
+      <w:proofErr w:type="spellStart"/>
+      <w:r>
+        <w:rPr>
+          <w:rFonts w:ascii="Consolas" w:eastAsia="Times New Roman" w:hAnsi="Consolas" w:cs="Segoe UI"/>
+          <w:color w:val="000000"/>
+          <w:kern w:val="0"/>
+          <w:sz w:val="21"/>
+          <w:szCs w:val="21"/>
+          <w14:ligatures w14:val="none"/>
+        </w:rPr>
+        <w:t>new_data</w:t>
+      </w:r>
+      <w:proofErr w:type="spellEnd"/>
+      <w:r>
+        <w:rPr>
+          <w:rFonts w:ascii="Consolas" w:eastAsia="Times New Roman" w:hAnsi="Consolas" w:cs="Segoe UI"/>
+          <w:color w:val="000000"/>
+          <w:kern w:val="0"/>
+          <w:sz w:val="21"/>
+          <w:szCs w:val="21"/>
+          <w14:ligatures w14:val="none"/>
+        </w:rPr>
+        <w:t> </w:t>
+      </w:r>
+      <w:r>
+        <w:rPr>
+          <w:rFonts w:ascii="Consolas" w:eastAsia="Times New Roman" w:hAnsi="Consolas" w:cs="Segoe UI"/>
+          <w:color w:val="0000FF"/>
+          <w:kern w:val="0"/>
+          <w:sz w:val="21"/>
+          <w:szCs w:val="21"/>
+          <w14:ligatures w14:val="none"/>
+        </w:rPr>
+        <w:t>if</w:t>
+      </w:r>
+      <w:r>
+        <w:rPr>
+          <w:rFonts w:ascii="Consolas" w:eastAsia="Times New Roman" w:hAnsi="Consolas" w:cs="Segoe UI"/>
+          <w:color w:val="000000"/>
+          <w:kern w:val="0"/>
+          <w:sz w:val="21"/>
+          <w:szCs w:val="21"/>
+          <w14:ligatures w14:val="none"/>
+        </w:rPr>
+        <w:t> x%</w:t>
+      </w:r>
+      <w:r>
+        <w:rPr>
+          <w:rFonts w:ascii="Consolas" w:eastAsia="Times New Roman" w:hAnsi="Consolas" w:cs="Segoe UI"/>
+          <w:color w:val="098658"/>
+          <w:kern w:val="0"/>
+          <w:sz w:val="21"/>
+          <w:szCs w:val="21"/>
+          <w14:ligatures w14:val="none"/>
+        </w:rPr>
+        <w:t>4</w:t>
+      </w:r>
+      <w:r>
+        <w:rPr>
+          <w:rFonts w:ascii="Consolas" w:eastAsia="Times New Roman" w:hAnsi="Consolas" w:cs="Segoe UI"/>
+          <w:color w:val="000000"/>
+          <w:kern w:val="0"/>
+          <w:sz w:val="21"/>
+          <w:szCs w:val="21"/>
+          <w14:ligatures w14:val="none"/>
+        </w:rPr>
+        <w:t> == </w:t>
+      </w:r>
+      <w:proofErr w:type="gramStart"/>
+      <w:r>
+        <w:rPr>
+          <w:rFonts w:ascii="Consolas" w:eastAsia="Times New Roman" w:hAnsi="Consolas" w:cs="Segoe UI"/>
+          <w:color w:val="098658"/>
+          <w:kern w:val="0"/>
+          <w:sz w:val="21"/>
+          <w:szCs w:val="21"/>
+          <w14:ligatures w14:val="none"/>
+        </w:rPr>
+        <w:t>0</w:t>
+      </w:r>
+      <w:r>
+        <w:rPr>
+          <w:rFonts w:ascii="Consolas" w:eastAsia="Times New Roman" w:hAnsi="Consolas" w:cs="Segoe UI"/>
+          <w:color w:val="000000"/>
+          <w:kern w:val="0"/>
+          <w:sz w:val="21"/>
+          <w:szCs w:val="21"/>
+          <w14:ligatures w14:val="none"/>
+        </w:rPr>
+        <w:t> ]</w:t>
+      </w:r>
+      <w:proofErr w:type="gramEnd"/>
+    </w:p>
+    <w:p>
+      <w:pPr>
+        <w:shd w:val="clear" w:color="auto" w:fill="FFFFFE"/>
+        <w:spacing w:after="0" w:line="285" w:lineRule="atLeast"/>
+        <w:rPr>
+          <w:rFonts w:ascii="Consolas" w:eastAsia="Times New Roman" w:hAnsi="Consolas" w:cs="Segoe UI"/>
+          <w:color w:val="000000"/>
+          <w:kern w:val="0"/>
+          <w:sz w:val="21"/>
+          <w:szCs w:val="21"/>
+          <w14:ligatures w14:val="none"/>
+        </w:rPr>
+      </w:pPr>
+      <w:proofErr w:type="gramStart"/>
+      <w:r>
+        <w:rPr>
+          <w:rFonts w:ascii="Consolas" w:eastAsia="Times New Roman" w:hAnsi="Consolas" w:cs="Segoe UI"/>
+          <w:color w:val="0000FF"/>
+          <w:kern w:val="0"/>
+          <w:sz w:val="21"/>
+          <w:szCs w:val="21"/>
+          <w14:ligatures w14:val="none"/>
+        </w:rPr>
+        <w:t>print</w:t>
+      </w:r>
+      <w:r>
+        <w:rPr>
+          <w:rFonts w:ascii="Consolas" w:eastAsia="Times New Roman" w:hAnsi="Consolas" w:cs="Segoe UI"/>
+          <w:color w:val="000000"/>
+          <w:kern w:val="0"/>
+          <w:sz w:val="21"/>
+          <w:szCs w:val="21"/>
+          <w14:ligatures w14:val="none"/>
+        </w:rPr>
+        <w:t>(</w:t>
+      </w:r>
+      <w:proofErr w:type="gramEnd"/>
+      <w:r>
+        <w:rPr>
+          <w:rFonts w:ascii="Consolas" w:eastAsia="Times New Roman" w:hAnsi="Consolas" w:cs="Segoe UI"/>
+          <w:color w:val="A31515"/>
+          <w:kern w:val="0"/>
+          <w:sz w:val="21"/>
+          <w:szCs w:val="21"/>
+          <w14:ligatures w14:val="none"/>
+        </w:rPr>
+        <w:t>"Divisible by four"</w:t>
+      </w:r>
+      <w:r>
+        <w:rPr>
+          <w:rFonts w:ascii="Consolas" w:eastAsia="Times New Roman" w:hAnsi="Consolas" w:cs="Segoe UI"/>
+          <w:color w:val="000000"/>
+          <w:kern w:val="0"/>
+          <w:sz w:val="21"/>
+          <w:szCs w:val="21"/>
+          <w14:ligatures w14:val="none"/>
+        </w:rPr>
+        <w:t>, </w:t>
+      </w:r>
+      <w:proofErr w:type="spellStart"/>
+      <w:r>
+        <w:rPr>
+          <w:rFonts w:ascii="Consolas" w:eastAsia="Times New Roman" w:hAnsi="Consolas" w:cs="Segoe UI"/>
+          <w:color w:val="000000"/>
+          <w:kern w:val="0"/>
+          <w:sz w:val="21"/>
+          <w:szCs w:val="21"/>
+          <w14:ligatures w14:val="none"/>
+        </w:rPr>
+        <w:t>fourx</w:t>
+      </w:r>
+      <w:proofErr w:type="spellEnd"/>
+      <w:r>
+        <w:rPr>
+          <w:rFonts w:ascii="Consolas" w:eastAsia="Times New Roman" w:hAnsi="Consolas" w:cs="Segoe UI"/>
+          <w:color w:val="000000"/>
+          <w:kern w:val="0"/>
+          <w:sz w:val="21"/>
+          <w:szCs w:val="21"/>
+          <w14:ligatures w14:val="none"/>
+        </w:rPr>
+        <w:t>)</w:t>
+      </w:r>
+    </w:p>
+    <w:p>
+      <w:pPr>
+        <w:shd w:val="clear" w:color="auto" w:fill="FFFFFE"/>
+        <w:spacing w:after="0" w:line="285" w:lineRule="atLeast"/>
+        <w:rPr>
+          <w:rFonts w:ascii="Consolas" w:eastAsia="Times New Roman" w:hAnsi="Consolas" w:cs="Segoe UI"/>
+          <w:color w:val="000000"/>
+          <w:kern w:val="0"/>
+          <w:sz w:val="21"/>
+          <w:szCs w:val="21"/>
+          <w14:ligatures w14:val="none"/>
+        </w:rPr>
+      </w:pPr>
+      <w:r>
+        <w:rPr>
+          <w:rFonts w:ascii="Consolas" w:eastAsia="Times New Roman" w:hAnsi="Consolas" w:cs="Segoe UI"/>
+          <w:color w:val="000000"/>
+          <w:kern w:val="0"/>
+          <w:sz w:val="21"/>
+          <w:szCs w:val="21"/>
+          <w14:ligatures w14:val="none"/>
+        </w:rPr>
+        <w:t> </w:t>
+      </w:r>
+    </w:p>
+    <w:p>
+      <w:pPr>
+        <w:shd w:val="clear" w:color="auto" w:fill="FFFFFE"/>
+        <w:spacing w:after="0" w:line="285" w:lineRule="atLeast"/>
+        <w:rPr>
+          <w:rFonts w:ascii="Consolas" w:eastAsia="Times New Roman" w:hAnsi="Consolas" w:cs="Segoe UI"/>
+          <w:color w:val="000000"/>
+          <w:kern w:val="0"/>
+          <w:sz w:val="21"/>
+          <w:szCs w:val="21"/>
+          <w14:ligatures w14:val="none"/>
+        </w:rPr>
+      </w:pPr>
+      <w:r>
+        <w:rPr>
+          <w:rFonts w:ascii="Consolas" w:eastAsia="Times New Roman" w:hAnsi="Consolas" w:cs="Segoe UI"/>
+          <w:color w:val="008000"/>
+          <w:kern w:val="0"/>
+          <w:sz w:val="21"/>
+          <w:szCs w:val="21"/>
+          <w14:ligatures w14:val="none"/>
+        </w:rPr>
+        <w:t># Ex4: Alternatively, we can update the list with the if condition as well</w:t>
+      </w:r>
+    </w:p>
+    <w:p>
+      <w:pPr>
+        <w:shd w:val="clear" w:color="auto" w:fill="FFFFFE"/>
+        <w:spacing w:after="0" w:line="285" w:lineRule="atLeast"/>
+        <w:rPr>
+          <w:rFonts w:ascii="Consolas" w:eastAsia="Times New Roman" w:hAnsi="Consolas" w:cs="Segoe UI"/>
+          <w:color w:val="000000"/>
+          <w:kern w:val="0"/>
+          <w:sz w:val="21"/>
+          <w:szCs w:val="21"/>
+          <w14:ligatures w14:val="none"/>
+        </w:rPr>
+      </w:pPr>
+      <w:proofErr w:type="spellStart"/>
+      <w:r>
+        <w:rPr>
+          <w:rFonts w:ascii="Consolas" w:eastAsia="Times New Roman" w:hAnsi="Consolas" w:cs="Segoe UI"/>
+          <w:color w:val="000000"/>
+          <w:kern w:val="0"/>
+          <w:sz w:val="21"/>
+          <w:szCs w:val="21"/>
+          <w14:ligatures w14:val="none"/>
+        </w:rPr>
+        <w:t>fourxsub</w:t>
+      </w:r>
+      <w:proofErr w:type="spellEnd"/>
+      <w:r>
+        <w:rPr>
+          <w:rFonts w:ascii="Consolas" w:eastAsia="Times New Roman" w:hAnsi="Consolas" w:cs="Segoe UI"/>
+          <w:color w:val="000000"/>
+          <w:kern w:val="0"/>
+          <w:sz w:val="21"/>
+          <w:szCs w:val="21"/>
+          <w14:ligatures w14:val="none"/>
+        </w:rPr>
+        <w:t> = [x</w:t>
+      </w:r>
+      <w:r>
+        <w:rPr>
+          <w:rFonts w:ascii="Consolas" w:eastAsia="Times New Roman" w:hAnsi="Consolas" w:cs="Segoe UI"/>
+          <w:color w:val="098658"/>
+          <w:kern w:val="0"/>
+          <w:sz w:val="21"/>
+          <w:szCs w:val="21"/>
+          <w14:ligatures w14:val="none"/>
+        </w:rPr>
+        <w:t>-1</w:t>
+      </w:r>
+      <w:r>
+        <w:rPr>
+          <w:rFonts w:ascii="Consolas" w:eastAsia="Times New Roman" w:hAnsi="Consolas" w:cs="Segoe UI"/>
+          <w:color w:val="000000"/>
+          <w:kern w:val="0"/>
+          <w:sz w:val="21"/>
+          <w:szCs w:val="21"/>
+          <w14:ligatures w14:val="none"/>
+        </w:rPr>
+        <w:t> </w:t>
+      </w:r>
+      <w:r>
+        <w:rPr>
+          <w:rFonts w:ascii="Consolas" w:eastAsia="Times New Roman" w:hAnsi="Consolas" w:cs="Segoe UI"/>
+          <w:color w:val="0000FF"/>
+          <w:kern w:val="0"/>
+          <w:sz w:val="21"/>
+          <w:szCs w:val="21"/>
+          <w14:ligatures w14:val="none"/>
+        </w:rPr>
+        <w:t>for</w:t>
+      </w:r>
+      <w:r>
+        <w:rPr>
+          <w:rFonts w:ascii="Consolas" w:eastAsia="Times New Roman" w:hAnsi="Consolas" w:cs="Segoe UI"/>
+          <w:color w:val="000000"/>
+          <w:kern w:val="0"/>
+          <w:sz w:val="21"/>
+          <w:szCs w:val="21"/>
+          <w14:ligatures w14:val="none"/>
+        </w:rPr>
+        <w:t> x </w:t>
+      </w:r>
+      <w:r>
+        <w:rPr>
+          <w:rFonts w:ascii="Consolas" w:eastAsia="Times New Roman" w:hAnsi="Consolas" w:cs="Segoe UI"/>
+          <w:color w:val="0000FF"/>
+          <w:kern w:val="0"/>
+          <w:sz w:val="21"/>
+          <w:szCs w:val="21"/>
+          <w14:ligatures w14:val="none"/>
+        </w:rPr>
+        <w:t>in</w:t>
+      </w:r>
+      <w:r>
+        <w:rPr>
+          <w:rFonts w:ascii="Consolas" w:eastAsia="Times New Roman" w:hAnsi="Consolas" w:cs="Segoe UI"/>
+          <w:color w:val="000000"/>
+          <w:kern w:val="0"/>
+          <w:sz w:val="21"/>
+          <w:szCs w:val="21"/>
+          <w14:ligatures w14:val="none"/>
+        </w:rPr>
+        <w:t> </w:t>
+      </w:r>
+      <w:proofErr w:type="spellStart"/>
+      <w:r>
+        <w:rPr>
+          <w:rFonts w:ascii="Consolas" w:eastAsia="Times New Roman" w:hAnsi="Consolas" w:cs="Segoe UI"/>
+          <w:color w:val="000000"/>
+          <w:kern w:val="0"/>
+          <w:sz w:val="21"/>
+          <w:szCs w:val="21"/>
+          <w14:ligatures w14:val="none"/>
+        </w:rPr>
+        <w:t>new_data</w:t>
+      </w:r>
+      <w:proofErr w:type="spellEnd"/>
+      <w:r>
+        <w:rPr>
+          <w:rFonts w:ascii="Consolas" w:eastAsia="Times New Roman" w:hAnsi="Consolas" w:cs="Segoe UI"/>
+          <w:color w:val="000000"/>
+          <w:kern w:val="0"/>
+          <w:sz w:val="21"/>
+          <w:szCs w:val="21"/>
+          <w14:ligatures w14:val="none"/>
+        </w:rPr>
+        <w:t> </w:t>
+      </w:r>
+      <w:r>
+        <w:rPr>
+          <w:rFonts w:ascii="Consolas" w:eastAsia="Times New Roman" w:hAnsi="Consolas" w:cs="Segoe UI"/>
+          <w:color w:val="0000FF"/>
+          <w:kern w:val="0"/>
+          <w:sz w:val="21"/>
+          <w:szCs w:val="21"/>
+          <w14:ligatures w14:val="none"/>
+        </w:rPr>
+        <w:t>if</w:t>
+      </w:r>
+      <w:r>
+        <w:rPr>
+          <w:rFonts w:ascii="Consolas" w:eastAsia="Times New Roman" w:hAnsi="Consolas" w:cs="Segoe UI"/>
+          <w:color w:val="000000"/>
+          <w:kern w:val="0"/>
+          <w:sz w:val="21"/>
+          <w:szCs w:val="21"/>
+          <w14:ligatures w14:val="none"/>
+        </w:rPr>
+        <w:t> x%</w:t>
+      </w:r>
+      <w:r>
+        <w:rPr>
+          <w:rFonts w:ascii="Consolas" w:eastAsia="Times New Roman" w:hAnsi="Consolas" w:cs="Segoe UI"/>
+          <w:color w:val="098658"/>
+          <w:kern w:val="0"/>
+          <w:sz w:val="21"/>
+          <w:szCs w:val="21"/>
+          <w14:ligatures w14:val="none"/>
+        </w:rPr>
+        <w:t>4</w:t>
+      </w:r>
+      <w:r>
+        <w:rPr>
+          <w:rFonts w:ascii="Consolas" w:eastAsia="Times New Roman" w:hAnsi="Consolas" w:cs="Segoe UI"/>
+          <w:color w:val="000000"/>
+          <w:kern w:val="0"/>
+          <w:sz w:val="21"/>
+          <w:szCs w:val="21"/>
+          <w14:ligatures w14:val="none"/>
+        </w:rPr>
+        <w:t> == </w:t>
+      </w:r>
+      <w:proofErr w:type="gramStart"/>
+      <w:r>
+        <w:rPr>
+          <w:rFonts w:ascii="Consolas" w:eastAsia="Times New Roman" w:hAnsi="Consolas" w:cs="Segoe UI"/>
+          <w:color w:val="098658"/>
+          <w:kern w:val="0"/>
+          <w:sz w:val="21"/>
+          <w:szCs w:val="21"/>
+          <w14:ligatures w14:val="none"/>
+        </w:rPr>
+        <w:t>0</w:t>
+      </w:r>
+      <w:r>
+        <w:rPr>
+          <w:rFonts w:ascii="Consolas" w:eastAsia="Times New Roman" w:hAnsi="Consolas" w:cs="Segoe UI"/>
+          <w:color w:val="000000"/>
+          <w:kern w:val="0"/>
+          <w:sz w:val="21"/>
+          <w:szCs w:val="21"/>
+          <w14:ligatures w14:val="none"/>
+        </w:rPr>
+        <w:t> ]</w:t>
+      </w:r>
+      <w:proofErr w:type="gramEnd"/>
+    </w:p>
+    <w:p>
+      <w:pPr>
+        <w:shd w:val="clear" w:color="auto" w:fill="FFFFFE"/>
+        <w:spacing w:after="0" w:line="285" w:lineRule="atLeast"/>
+        <w:rPr>
+          <w:rFonts w:ascii="Consolas" w:eastAsia="Times New Roman" w:hAnsi="Consolas" w:cs="Segoe UI"/>
+          <w:color w:val="000000"/>
+          <w:kern w:val="0"/>
+          <w:sz w:val="21"/>
+          <w:szCs w:val="21"/>
+          <w14:ligatures w14:val="none"/>
+        </w:rPr>
+      </w:pPr>
+      <w:proofErr w:type="gramStart"/>
+      <w:r>
+        <w:rPr>
+          <w:rFonts w:ascii="Consolas" w:eastAsia="Times New Roman" w:hAnsi="Consolas" w:cs="Segoe UI"/>
+          <w:color w:val="0000FF"/>
+          <w:kern w:val="0"/>
+          <w:sz w:val="21"/>
+          <w:szCs w:val="21"/>
+          <w14:ligatures w14:val="none"/>
+        </w:rPr>
+        <w:t>print</w:t>
+      </w:r>
+      <w:r>
+        <w:rPr>
+          <w:rFonts w:ascii="Consolas" w:eastAsia="Times New Roman" w:hAnsi="Consolas" w:cs="Segoe UI"/>
+          <w:color w:val="000000"/>
+          <w:kern w:val="0"/>
+          <w:sz w:val="21"/>
+          <w:szCs w:val="21"/>
+          <w14:ligatures w14:val="none"/>
+        </w:rPr>
+        <w:t>(</w:t>
+      </w:r>
+      <w:proofErr w:type="gramEnd"/>
+      <w:r>
+        <w:rPr>
+          <w:rFonts w:ascii="Consolas" w:eastAsia="Times New Roman" w:hAnsi="Consolas" w:cs="Segoe UI"/>
+          <w:color w:val="A31515"/>
+          <w:kern w:val="0"/>
+          <w:sz w:val="21"/>
+          <w:szCs w:val="21"/>
+          <w14:ligatures w14:val="none"/>
+        </w:rPr>
+        <w:t>"Divisible by four minus one: "</w:t>
+      </w:r>
+      <w:r>
+        <w:rPr>
+          <w:rFonts w:ascii="Consolas" w:eastAsia="Times New Roman" w:hAnsi="Consolas" w:cs="Segoe UI"/>
+          <w:color w:val="000000"/>
+          <w:kern w:val="0"/>
+          <w:sz w:val="21"/>
+          <w:szCs w:val="21"/>
+          <w14:ligatures w14:val="none"/>
+        </w:rPr>
+        <w:t>, </w:t>
+      </w:r>
+      <w:proofErr w:type="spellStart"/>
+      <w:r>
+        <w:rPr>
+          <w:rFonts w:ascii="Consolas" w:eastAsia="Times New Roman" w:hAnsi="Consolas" w:cs="Segoe UI"/>
+          <w:color w:val="000000"/>
+          <w:kern w:val="0"/>
+          <w:sz w:val="21"/>
+          <w:szCs w:val="21"/>
+          <w14:ligatures w14:val="none"/>
+        </w:rPr>
+        <w:t>fourxsub</w:t>
+      </w:r>
+      <w:proofErr w:type="spellEnd"/>
+      <w:r>
+        <w:rPr>
+          <w:rFonts w:ascii="Consolas" w:eastAsia="Times New Roman" w:hAnsi="Consolas" w:cs="Segoe UI"/>
+          <w:color w:val="000000"/>
+          <w:kern w:val="0"/>
+          <w:sz w:val="21"/>
+          <w:szCs w:val="21"/>
+          <w14:ligatures w14:val="none"/>
+        </w:rPr>
+        <w:t>)</w:t>
+      </w:r>
+    </w:p>
+    <w:p>
+      <w:pPr>
+        <w:shd w:val="clear" w:color="auto" w:fill="FFFFFE"/>
+        <w:spacing w:after="0" w:line="285" w:lineRule="atLeast"/>
+        <w:rPr>
+          <w:rFonts w:ascii="Consolas" w:eastAsia="Times New Roman" w:hAnsi="Consolas" w:cs="Segoe UI"/>
+          <w:color w:val="000000"/>
+          <w:kern w:val="0"/>
+          <w:sz w:val="21"/>
+          <w:szCs w:val="21"/>
+          <w14:ligatures w14:val="none"/>
+        </w:rPr>
+      </w:pPr>
+      <w:r>
+        <w:rPr>
+          <w:rFonts w:ascii="Consolas" w:eastAsia="Times New Roman" w:hAnsi="Consolas" w:cs="Segoe UI"/>
+          <w:color w:val="000000"/>
+          <w:kern w:val="0"/>
+          <w:sz w:val="21"/>
+          <w:szCs w:val="21"/>
+          <w14:ligatures w14:val="none"/>
+        </w:rPr>
+        <w:t> </w:t>
+      </w:r>
+    </w:p>
+    <w:p>
+      <w:pPr>
+        <w:shd w:val="clear" w:color="auto" w:fill="FFFFFE"/>
+        <w:spacing w:after="0" w:line="285" w:lineRule="atLeast"/>
+        <w:rPr>
+          <w:rFonts w:ascii="Consolas" w:eastAsia="Times New Roman" w:hAnsi="Consolas" w:cs="Segoe UI"/>
+          <w:color w:val="000000"/>
+          <w:kern w:val="0"/>
+          <w:sz w:val="21"/>
+          <w:szCs w:val="21"/>
+          <w14:ligatures w14:val="none"/>
+        </w:rPr>
+      </w:pPr>
+      <w:r>
+        <w:rPr>
+          <w:rFonts w:ascii="Consolas" w:eastAsia="Times New Roman" w:hAnsi="Consolas" w:cs="Segoe UI"/>
+          <w:color w:val="008000"/>
+          <w:kern w:val="0"/>
+          <w:sz w:val="21"/>
+          <w:szCs w:val="21"/>
+          <w14:ligatures w14:val="none"/>
+        </w:rPr>
+        <w:t># Ex5: Using range function:</w:t>
+      </w:r>
+    </w:p>
+    <w:p>
+      <w:pPr>
+        <w:shd w:val="clear" w:color="auto" w:fill="FFFFFE"/>
+        <w:spacing w:after="0" w:line="285" w:lineRule="atLeast"/>
+        <w:rPr>
+          <w:rFonts w:ascii="Consolas" w:eastAsia="Times New Roman" w:hAnsi="Consolas" w:cs="Segoe UI"/>
+          <w:color w:val="000000"/>
+          <w:kern w:val="0"/>
+          <w:sz w:val="21"/>
+          <w:szCs w:val="21"/>
+          <w14:ligatures w14:val="none"/>
+        </w:rPr>
+      </w:pPr>
+      <w:r>
+        <w:rPr>
+          <w:rFonts w:ascii="Consolas" w:eastAsia="Times New Roman" w:hAnsi="Consolas" w:cs="Segoe UI"/>
+          <w:color w:val="000000"/>
+          <w:kern w:val="0"/>
+          <w:sz w:val="21"/>
+          <w:szCs w:val="21"/>
+          <w14:ligatures w14:val="none"/>
+        </w:rPr>
+        <w:t>nines = [x </w:t>
+      </w:r>
+      <w:r>
+        <w:rPr>
+          <w:rFonts w:ascii="Consolas" w:eastAsia="Times New Roman" w:hAnsi="Consolas" w:cs="Segoe UI"/>
+          <w:color w:val="0000FF"/>
+          <w:kern w:val="0"/>
+          <w:sz w:val="21"/>
+          <w:szCs w:val="21"/>
+          <w14:ligatures w14:val="none"/>
+        </w:rPr>
+        <w:t>for</w:t>
+      </w:r>
+      <w:r>
+        <w:rPr>
+          <w:rFonts w:ascii="Consolas" w:eastAsia="Times New Roman" w:hAnsi="Consolas" w:cs="Segoe UI"/>
+          <w:color w:val="000000"/>
+          <w:kern w:val="0"/>
+          <w:sz w:val="21"/>
+          <w:szCs w:val="21"/>
+          <w14:ligatures w14:val="none"/>
+        </w:rPr>
+        <w:t> x </w:t>
+      </w:r>
+      <w:r>
+        <w:rPr>
+          <w:rFonts w:ascii="Consolas" w:eastAsia="Times New Roman" w:hAnsi="Consolas" w:cs="Segoe UI"/>
+          <w:color w:val="0000FF"/>
+          <w:kern w:val="0"/>
+          <w:sz w:val="21"/>
+          <w:szCs w:val="21"/>
+          <w14:ligatures w14:val="none"/>
+        </w:rPr>
+        <w:t>in</w:t>
+      </w:r>
+      <w:r>
+        <w:rPr>
+          <w:rFonts w:ascii="Consolas" w:eastAsia="Times New Roman" w:hAnsi="Consolas" w:cs="Segoe UI"/>
+          <w:color w:val="000000"/>
+          <w:kern w:val="0"/>
+          <w:sz w:val="21"/>
+          <w:szCs w:val="21"/>
+          <w14:ligatures w14:val="none"/>
+        </w:rPr>
+        <w:t> </w:t>
+      </w:r>
+      <w:proofErr w:type="gramStart"/>
+      <w:r>
+        <w:rPr>
+          <w:rFonts w:ascii="Consolas" w:eastAsia="Times New Roman" w:hAnsi="Consolas" w:cs="Segoe UI"/>
+          <w:color w:val="0000FF"/>
+          <w:kern w:val="0"/>
+          <w:sz w:val="21"/>
+          <w:szCs w:val="21"/>
+          <w14:ligatures w14:val="none"/>
+        </w:rPr>
+        <w:t>range</w:t>
+      </w:r>
+      <w:r>
+        <w:rPr>
+          <w:rFonts w:ascii="Consolas" w:eastAsia="Times New Roman" w:hAnsi="Consolas" w:cs="Segoe UI"/>
+          <w:color w:val="000000"/>
+          <w:kern w:val="0"/>
+          <w:sz w:val="21"/>
+          <w:szCs w:val="21"/>
+          <w14:ligatures w14:val="none"/>
+        </w:rPr>
+        <w:t>(</w:t>
+      </w:r>
+      <w:proofErr w:type="gramEnd"/>
+      <w:r>
+        <w:rPr>
+          <w:rFonts w:ascii="Consolas" w:eastAsia="Times New Roman" w:hAnsi="Consolas" w:cs="Segoe UI"/>
+          <w:color w:val="098658"/>
+          <w:kern w:val="0"/>
+          <w:sz w:val="21"/>
+          <w:szCs w:val="21"/>
+          <w14:ligatures w14:val="none"/>
+        </w:rPr>
+        <w:t>100</w:t>
+      </w:r>
+      <w:r>
+        <w:rPr>
+          <w:rFonts w:ascii="Consolas" w:eastAsia="Times New Roman" w:hAnsi="Consolas" w:cs="Segoe UI"/>
+          <w:color w:val="000000"/>
+          <w:kern w:val="0"/>
+          <w:sz w:val="21"/>
+          <w:szCs w:val="21"/>
+          <w14:ligatures w14:val="none"/>
+        </w:rPr>
+        <w:t>) </w:t>
+      </w:r>
+      <w:r>
+        <w:rPr>
+          <w:rFonts w:ascii="Consolas" w:eastAsia="Times New Roman" w:hAnsi="Consolas" w:cs="Segoe UI"/>
+          <w:color w:val="0000FF"/>
+          <w:kern w:val="0"/>
+          <w:sz w:val="21"/>
+          <w:szCs w:val="21"/>
+          <w14:ligatures w14:val="none"/>
+        </w:rPr>
+        <w:t>if</w:t>
+      </w:r>
+      <w:r>
+        <w:rPr>
+          <w:rFonts w:ascii="Consolas" w:eastAsia="Times New Roman" w:hAnsi="Consolas" w:cs="Segoe UI"/>
+          <w:color w:val="000000"/>
+          <w:kern w:val="0"/>
+          <w:sz w:val="21"/>
+          <w:szCs w:val="21"/>
+          <w14:ligatures w14:val="none"/>
+        </w:rPr>
+        <w:t> x%</w:t>
+      </w:r>
+      <w:r>
+        <w:rPr>
+          <w:rFonts w:ascii="Consolas" w:eastAsia="Times New Roman" w:hAnsi="Consolas" w:cs="Segoe UI"/>
+          <w:color w:val="098658"/>
+          <w:kern w:val="0"/>
+          <w:sz w:val="21"/>
+          <w:szCs w:val="21"/>
+          <w14:ligatures w14:val="none"/>
+        </w:rPr>
+        <w:t>9</w:t>
+      </w:r>
+      <w:r>
+        <w:rPr>
+          <w:rFonts w:ascii="Consolas" w:eastAsia="Times New Roman" w:hAnsi="Consolas" w:cs="Segoe UI"/>
+          <w:color w:val="000000"/>
+          <w:kern w:val="0"/>
+          <w:sz w:val="21"/>
+          <w:szCs w:val="21"/>
+          <w14:ligatures w14:val="none"/>
+        </w:rPr>
+        <w:t> == </w:t>
+      </w:r>
+      <w:r>
+        <w:rPr>
+          <w:rFonts w:ascii="Consolas" w:eastAsia="Times New Roman" w:hAnsi="Consolas" w:cs="Segoe UI"/>
+          <w:color w:val="098658"/>
+          <w:kern w:val="0"/>
+          <w:sz w:val="21"/>
+          <w:szCs w:val="21"/>
+          <w14:ligatures w14:val="none"/>
+        </w:rPr>
+        <w:t>0</w:t>
+      </w:r>
+      <w:r>
+        <w:rPr>
+          <w:rFonts w:ascii="Consolas" w:eastAsia="Times New Roman" w:hAnsi="Consolas" w:cs="Segoe UI"/>
+          <w:color w:val="000000"/>
+          <w:kern w:val="0"/>
+          <w:sz w:val="21"/>
+          <w:szCs w:val="21"/>
+          <w14:ligatures w14:val="none"/>
+        </w:rPr>
+        <w:t>]</w:t>
+      </w:r>
+    </w:p>
+    <w:p>
+      <w:pPr>
+        <w:shd w:val="clear" w:color="auto" w:fill="FFFFFE"/>
+        <w:spacing w:line="285" w:lineRule="atLeast"/>
+        <w:rPr>
+          <w:rFonts w:ascii="Consolas" w:eastAsia="Times New Roman" w:hAnsi="Consolas" w:cs="Segoe UI"/>
+          <w:color w:val="000000"/>
+          <w:kern w:val="0"/>
+          <w:sz w:val="21"/>
+          <w:szCs w:val="21"/>
+          <w14:ligatures w14:val="none"/>
+        </w:rPr>
+      </w:pPr>
+      <w:proofErr w:type="gramStart"/>
+      <w:r>
+        <w:rPr>
+          <w:rFonts w:ascii="Consolas" w:eastAsia="Times New Roman" w:hAnsi="Consolas" w:cs="Segoe UI"/>
+          <w:color w:val="0000FF"/>
+          <w:kern w:val="0"/>
+          <w:sz w:val="21"/>
+          <w:szCs w:val="21"/>
+          <w14:ligatures w14:val="none"/>
+        </w:rPr>
+        <w:t>print</w:t>
+      </w:r>
+      <w:r>
+        <w:rPr>
+          <w:rFonts w:ascii="Consolas" w:eastAsia="Times New Roman" w:hAnsi="Consolas" w:cs="Segoe UI"/>
+          <w:color w:val="000000"/>
+          <w:kern w:val="0"/>
+          <w:sz w:val="21"/>
+          <w:szCs w:val="21"/>
+          <w14:ligatures w14:val="none"/>
+        </w:rPr>
+        <w:t>(</w:t>
+      </w:r>
+      <w:proofErr w:type="gramEnd"/>
+      <w:r>
+        <w:rPr>
+          <w:rFonts w:ascii="Consolas" w:eastAsia="Times New Roman" w:hAnsi="Consolas" w:cs="Segoe UI"/>
+          <w:color w:val="A31515"/>
+          <w:kern w:val="0"/>
+          <w:sz w:val="21"/>
+          <w:szCs w:val="21"/>
+          <w14:ligatures w14:val="none"/>
+        </w:rPr>
+        <w:t>"Nines: "</w:t>
+      </w:r>
+      <w:r>
+        <w:rPr>
+          <w:rFonts w:ascii="Consolas" w:eastAsia="Times New Roman" w:hAnsi="Consolas" w:cs="Segoe UI"/>
+          <w:color w:val="000000"/>
+          <w:kern w:val="0"/>
+          <w:sz w:val="21"/>
+          <w:szCs w:val="21"/>
+          <w14:ligatures w14:val="none"/>
+        </w:rPr>
+        <w:t>, nines)</w:t>
+      </w:r>
+    </w:p>
+    <w:p>
+      <w:pPr>
+        <w:shd w:val="clear" w:color="auto" w:fill="FFFFFF"/>
+        <w:spacing w:after="100" w:afterAutospacing="1" w:line="240" w:lineRule="auto"/>
+        <w:rPr>
+          <w:rFonts w:ascii="Times New Roman" w:eastAsia="Times New Roman" w:hAnsi="Times New Roman" w:cs="Times New Roman"/>
+          <w:color w:val="1F1F1F"/>
+          <w:kern w:val="0"/>
+          <w:sz w:val="24"/>
+          <w:szCs w:val="24"/>
+          <w14:ligatures w14:val="none"/>
+        </w:rPr>
+      </w:pPr>
+      <w:r>
+        <w:rPr>
+          <w:rFonts w:ascii="Times New Roman" w:eastAsia="Times New Roman" w:hAnsi="Times New Roman" w:cs="Times New Roman"/>
+          <w:color w:val="1F1F1F"/>
+          <w:kern w:val="0"/>
+          <w:sz w:val="24"/>
+          <w:szCs w:val="24"/>
+          <w14:ligatures w14:val="none"/>
+        </w:rPr>
+        <w:t>The output is:</w:t>
+      </w:r>
+    </w:p>
+    <w:p>
+      <w:pPr>
+        <w:shd w:val="clear" w:color="auto" w:fill="FFFFFE"/>
+        <w:spacing w:after="0" w:line="285" w:lineRule="atLeast"/>
+        <w:rPr>
+          <w:rFonts w:ascii="Consolas" w:eastAsia="Times New Roman" w:hAnsi="Consolas" w:cs="Segoe UI"/>
+          <w:color w:val="000000"/>
+          <w:kern w:val="0"/>
+          <w:sz w:val="21"/>
+          <w:szCs w:val="21"/>
+          <w14:ligatures w14:val="none"/>
+        </w:rPr>
+      </w:pPr>
+      <w:r>
+        <w:rPr>
+          <w:rFonts w:ascii="Consolas" w:eastAsia="Times New Roman" w:hAnsi="Consolas" w:cs="Segoe UI"/>
+          <w:color w:val="000000"/>
+          <w:kern w:val="0"/>
+          <w:sz w:val="21"/>
+          <w:szCs w:val="21"/>
+          <w14:ligatures w14:val="none"/>
+        </w:rPr>
+        <w:t>Updating the list</w:t>
+      </w:r>
+      <w:proofErr w:type="gramStart"/>
+      <w:r>
+        <w:rPr>
+          <w:rFonts w:ascii="Consolas" w:eastAsia="Times New Roman" w:hAnsi="Consolas" w:cs="Segoe UI"/>
+          <w:color w:val="000000"/>
+          <w:kern w:val="0"/>
+          <w:sz w:val="21"/>
+          <w:szCs w:val="21"/>
+          <w14:ligatures w14:val="none"/>
+        </w:rPr>
+        <w:t>:  [</w:t>
+      </w:r>
+      <w:proofErr w:type="gramEnd"/>
+      <w:r>
+        <w:rPr>
+          <w:rFonts w:ascii="Consolas" w:eastAsia="Times New Roman" w:hAnsi="Consolas" w:cs="Segoe UI"/>
+          <w:color w:val="000000"/>
+          <w:kern w:val="0"/>
+          <w:sz w:val="21"/>
+          <w:szCs w:val="21"/>
+          <w14:ligatures w14:val="none"/>
+        </w:rPr>
+        <w:t>5, 6, 8, 10, 14, 16, 20, 22, 26, 32, 34]</w:t>
+      </w:r>
+    </w:p>
+    <w:p>
+      <w:pPr>
+        <w:shd w:val="clear" w:color="auto" w:fill="FFFFFE"/>
+        <w:spacing w:after="0" w:line="285" w:lineRule="atLeast"/>
+        <w:rPr>
+          <w:rFonts w:ascii="Consolas" w:eastAsia="Times New Roman" w:hAnsi="Consolas" w:cs="Segoe UI"/>
+          <w:color w:val="000000"/>
+          <w:kern w:val="0"/>
+          <w:sz w:val="21"/>
+          <w:szCs w:val="21"/>
+          <w14:ligatures w14:val="none"/>
+        </w:rPr>
+      </w:pPr>
+      <w:r>
+        <w:rPr>
+          <w:rFonts w:ascii="Consolas" w:eastAsia="Times New Roman" w:hAnsi="Consolas" w:cs="Segoe UI"/>
+          <w:color w:val="000000"/>
+          <w:kern w:val="0"/>
+          <w:sz w:val="21"/>
+          <w:szCs w:val="21"/>
+          <w14:ligatures w14:val="none"/>
+        </w:rPr>
+        <w:t>Creating new list</w:t>
+      </w:r>
+      <w:proofErr w:type="gramStart"/>
+      <w:r>
+        <w:rPr>
+          <w:rFonts w:ascii="Consolas" w:eastAsia="Times New Roman" w:hAnsi="Consolas" w:cs="Segoe UI"/>
+          <w:color w:val="000000"/>
+          <w:kern w:val="0"/>
+          <w:sz w:val="21"/>
+          <w:szCs w:val="21"/>
+          <w14:ligatures w14:val="none"/>
+        </w:rPr>
+        <w:t>:  [</w:t>
+      </w:r>
+      <w:proofErr w:type="gramEnd"/>
+      <w:r>
+        <w:rPr>
+          <w:rFonts w:ascii="Consolas" w:eastAsia="Times New Roman" w:hAnsi="Consolas" w:cs="Segoe UI"/>
+          <w:color w:val="000000"/>
+          <w:kern w:val="0"/>
+          <w:sz w:val="21"/>
+          <w:szCs w:val="21"/>
+          <w14:ligatures w14:val="none"/>
+        </w:rPr>
+        <w:t>10, 12, 16, 20, 28, 32, 40, 44, 52, 64, 68]</w:t>
+      </w:r>
+    </w:p>
+    <w:p>
+      <w:pPr>
+        <w:shd w:val="clear" w:color="auto" w:fill="FFFFFE"/>
+        <w:spacing w:after="0" w:line="285" w:lineRule="atLeast"/>
+        <w:rPr>
+          <w:rFonts w:ascii="Consolas" w:eastAsia="Times New Roman" w:hAnsi="Consolas" w:cs="Segoe UI"/>
+          <w:color w:val="000000"/>
+          <w:kern w:val="0"/>
+          <w:sz w:val="21"/>
+          <w:szCs w:val="21"/>
+          <w14:ligatures w14:val="none"/>
+        </w:rPr>
+      </w:pPr>
+      <w:r>
+        <w:rPr>
+          <w:rFonts w:ascii="Consolas" w:eastAsia="Times New Roman" w:hAnsi="Consolas" w:cs="Segoe UI"/>
+          <w:color w:val="000000"/>
+          <w:kern w:val="0"/>
+          <w:sz w:val="21"/>
+          <w:szCs w:val="21"/>
+          <w14:ligatures w14:val="none"/>
+        </w:rPr>
+        <w:t>Divisible by four [12, 16, 20, 28, 32, 40, 44, 52, 64, 68]</w:t>
+      </w:r>
+    </w:p>
+    <w:p>
+      <w:pPr>
+        <w:shd w:val="clear" w:color="auto" w:fill="FFFFFE"/>
+        <w:spacing w:after="0" w:line="285" w:lineRule="atLeast"/>
+        <w:rPr>
+          <w:rFonts w:ascii="Consolas" w:eastAsia="Times New Roman" w:hAnsi="Consolas" w:cs="Segoe UI"/>
+          <w:color w:val="000000"/>
+          <w:kern w:val="0"/>
+          <w:sz w:val="21"/>
+          <w:szCs w:val="21"/>
+          <w14:ligatures w14:val="none"/>
+        </w:rPr>
+      </w:pPr>
+      <w:r>
+        <w:rPr>
+          <w:rFonts w:ascii="Consolas" w:eastAsia="Times New Roman" w:hAnsi="Consolas" w:cs="Segoe UI"/>
+          <w:color w:val="000000"/>
+          <w:kern w:val="0"/>
+          <w:sz w:val="21"/>
+          <w:szCs w:val="21"/>
+          <w14:ligatures w14:val="none"/>
+        </w:rPr>
+        <w:t>Divisible by four minus one</w:t>
+      </w:r>
+      <w:proofErr w:type="gramStart"/>
+      <w:r>
+        <w:rPr>
+          <w:rFonts w:ascii="Consolas" w:eastAsia="Times New Roman" w:hAnsi="Consolas" w:cs="Segoe UI"/>
+          <w:color w:val="000000"/>
+          <w:kern w:val="0"/>
+          <w:sz w:val="21"/>
+          <w:szCs w:val="21"/>
+          <w14:ligatures w14:val="none"/>
+        </w:rPr>
+        <w:t>:  [</w:t>
+      </w:r>
+      <w:proofErr w:type="gramEnd"/>
+      <w:r>
+        <w:rPr>
+          <w:rFonts w:ascii="Consolas" w:eastAsia="Times New Roman" w:hAnsi="Consolas" w:cs="Segoe UI"/>
+          <w:color w:val="000000"/>
+          <w:kern w:val="0"/>
+          <w:sz w:val="21"/>
+          <w:szCs w:val="21"/>
+          <w14:ligatures w14:val="none"/>
+        </w:rPr>
+        <w:t>11, 15, 19, 27, 31, 39, 43, 51, 63, 67]</w:t>
+      </w:r>
+    </w:p>
+    <w:p>
+      <w:pPr>
+        <w:shd w:val="clear" w:color="auto" w:fill="FFFFFE"/>
+        <w:spacing w:line="285" w:lineRule="atLeast"/>
+        <w:rPr>
+          <w:rFonts w:ascii="Consolas" w:eastAsia="Times New Roman" w:hAnsi="Consolas" w:cs="Segoe UI"/>
+          <w:color w:val="000000"/>
+          <w:kern w:val="0"/>
+          <w:sz w:val="21"/>
+          <w:szCs w:val="21"/>
+          <w14:ligatures w14:val="none"/>
+        </w:rPr>
+      </w:pPr>
+      <w:r>
+        <w:rPr>
+          <w:rFonts w:ascii="Consolas" w:eastAsia="Times New Roman" w:hAnsi="Consolas" w:cs="Segoe UI"/>
+          <w:color w:val="000000"/>
+          <w:kern w:val="0"/>
+          <w:sz w:val="21"/>
+          <w:szCs w:val="21"/>
+          <w14:ligatures w14:val="none"/>
+        </w:rPr>
+        <w:lastRenderedPageBreak/>
+        <w:t>Nines</w:t>
+      </w:r>
+      <w:proofErr w:type="gramStart"/>
+      <w:r>
+        <w:rPr>
+          <w:rFonts w:ascii="Consolas" w:eastAsia="Times New Roman" w:hAnsi="Consolas" w:cs="Segoe UI"/>
+          <w:color w:val="000000"/>
+          <w:kern w:val="0"/>
+          <w:sz w:val="21"/>
+          <w:szCs w:val="21"/>
+          <w14:ligatures w14:val="none"/>
+        </w:rPr>
+        <w:t>:  [</w:t>
+      </w:r>
+      <w:proofErr w:type="gramEnd"/>
+      <w:r>
+        <w:rPr>
+          <w:rFonts w:ascii="Consolas" w:eastAsia="Times New Roman" w:hAnsi="Consolas" w:cs="Segoe UI"/>
+          <w:color w:val="000000"/>
+          <w:kern w:val="0"/>
+          <w:sz w:val="21"/>
+          <w:szCs w:val="21"/>
+          <w14:ligatures w14:val="none"/>
+        </w:rPr>
+        <w:t>0, 9, 18, 27, 36, 45, 54, 63, 72, 81, 90, 99]</w:t>
+      </w:r>
+    </w:p>
+    <w:p>
+      <w:pPr>
+        <w:shd w:val="clear" w:color="auto" w:fill="FFFFFF"/>
+        <w:spacing w:after="100" w:afterAutospacing="1" w:line="240" w:lineRule="auto"/>
+        <w:rPr>
+          <w:rFonts w:ascii="Times New Roman" w:eastAsia="Times New Roman" w:hAnsi="Times New Roman" w:cs="Times New Roman"/>
+          <w:color w:val="1F1F1F"/>
+          <w:kern w:val="0"/>
+          <w:sz w:val="24"/>
+          <w:szCs w:val="24"/>
+          <w14:ligatures w14:val="none"/>
+        </w:rPr>
+      </w:pPr>
+      <w:r>
+        <w:rPr>
+          <w:rFonts w:ascii="Times New Roman" w:eastAsia="Times New Roman" w:hAnsi="Times New Roman" w:cs="Times New Roman"/>
+          <w:color w:val="1F1F1F"/>
+          <w:kern w:val="0"/>
+          <w:sz w:val="24"/>
+          <w:szCs w:val="24"/>
+          <w14:ligatures w14:val="none"/>
+        </w:rPr>
+        <w:t xml:space="preserve">The given example provides different ways in which the list comprehensions can be used to update the list or generate a new list. </w:t>
+      </w:r>
+      <w:proofErr w:type="gramStart"/>
+      <w:r>
+        <w:rPr>
+          <w:rFonts w:ascii="Times New Roman" w:eastAsia="Times New Roman" w:hAnsi="Times New Roman" w:cs="Times New Roman"/>
+          <w:color w:val="1F1F1F"/>
+          <w:kern w:val="0"/>
+          <w:sz w:val="24"/>
+          <w:szCs w:val="24"/>
+          <w14:ligatures w14:val="none"/>
+        </w:rPr>
+        <w:t>Comprehensions provide</w:t>
+      </w:r>
+      <w:proofErr w:type="gramEnd"/>
+      <w:r>
+        <w:rPr>
+          <w:rFonts w:ascii="Times New Roman" w:eastAsia="Times New Roman" w:hAnsi="Times New Roman" w:cs="Times New Roman"/>
+          <w:color w:val="1F1F1F"/>
+          <w:kern w:val="0"/>
+          <w:sz w:val="24"/>
+          <w:szCs w:val="24"/>
+          <w14:ligatures w14:val="none"/>
+        </w:rPr>
+        <w:t xml:space="preserve"> a short-hand and elegant way of updating sequences. As may be evident, the same code can be written using the conventional for loop and if else conditions.</w:t>
+      </w:r>
+    </w:p>
+    <w:p>
+      <w:pPr>
+        <w:shd w:val="clear" w:color="auto" w:fill="FFFFFF"/>
+        <w:spacing w:after="100" w:afterAutospacing="1" w:line="240" w:lineRule="auto"/>
+        <w:rPr>
+          <w:rFonts w:ascii="Times New Roman" w:eastAsia="Times New Roman" w:hAnsi="Times New Roman" w:cs="Times New Roman"/>
+          <w:color w:val="1F1F1F"/>
+          <w:kern w:val="0"/>
+          <w:sz w:val="24"/>
+          <w:szCs w:val="24"/>
+          <w14:ligatures w14:val="none"/>
+        </w:rPr>
+      </w:pPr>
+      <w:r>
+        <w:rPr>
+          <w:rFonts w:ascii="Times New Roman" w:eastAsia="Times New Roman" w:hAnsi="Times New Roman" w:cs="Times New Roman"/>
+          <w:color w:val="1F1F1F"/>
+          <w:kern w:val="0"/>
+          <w:sz w:val="24"/>
+          <w:szCs w:val="24"/>
+          <w14:ligatures w14:val="none"/>
+        </w:rPr>
+        <w:t>For instance, in the case of example 1:</w:t>
+      </w:r>
+    </w:p>
+    <w:p>
+      <w:pPr>
+        <w:shd w:val="clear" w:color="auto" w:fill="FFFFFE"/>
+        <w:spacing w:after="0" w:line="285" w:lineRule="atLeast"/>
+        <w:jc w:val="right"/>
+        <w:textAlignment w:val="center"/>
+        <w:rPr>
+          <w:rFonts w:ascii="Consolas" w:eastAsia="Times New Roman" w:hAnsi="Consolas" w:cs="Segoe UI"/>
+          <w:color w:val="237893"/>
+          <w:kern w:val="0"/>
+          <w:sz w:val="21"/>
+          <w:szCs w:val="21"/>
+          <w14:ligatures w14:val="none"/>
+        </w:rPr>
+      </w:pPr>
+    </w:p>
+    <w:p>
+      <w:pPr>
+        <w:shd w:val="clear" w:color="auto" w:fill="FFFFFE"/>
+        <w:spacing w:after="0" w:line="285" w:lineRule="atLeast"/>
+        <w:rPr>
+          <w:rFonts w:ascii="Consolas" w:eastAsia="Times New Roman" w:hAnsi="Consolas" w:cs="Segoe UI"/>
+          <w:color w:val="000000"/>
+          <w:kern w:val="0"/>
+          <w:sz w:val="21"/>
+          <w:szCs w:val="21"/>
+          <w14:ligatures w14:val="none"/>
+        </w:rPr>
+      </w:pPr>
+      <w:r>
+        <w:rPr>
+          <w:rFonts w:ascii="Consolas" w:eastAsia="Times New Roman" w:hAnsi="Consolas" w:cs="Segoe UI"/>
+          <w:color w:val="008000"/>
+          <w:kern w:val="0"/>
+          <w:sz w:val="21"/>
+          <w:szCs w:val="21"/>
+          <w14:ligatures w14:val="none"/>
+        </w:rPr>
+        <w:t># Regular for loop:</w:t>
+      </w:r>
+    </w:p>
+    <w:p>
+      <w:pPr>
+        <w:shd w:val="clear" w:color="auto" w:fill="FFFFFE"/>
+        <w:spacing w:after="0" w:line="285" w:lineRule="atLeast"/>
+        <w:rPr>
+          <w:rFonts w:ascii="Consolas" w:eastAsia="Times New Roman" w:hAnsi="Consolas" w:cs="Segoe UI"/>
+          <w:color w:val="000000"/>
+          <w:kern w:val="0"/>
+          <w:sz w:val="21"/>
+          <w:szCs w:val="21"/>
+          <w14:ligatures w14:val="none"/>
+        </w:rPr>
+      </w:pPr>
+      <w:r>
+        <w:rPr>
+          <w:rFonts w:ascii="Consolas" w:eastAsia="Times New Roman" w:hAnsi="Consolas" w:cs="Segoe UI"/>
+          <w:color w:val="0000FF"/>
+          <w:kern w:val="0"/>
+          <w:sz w:val="21"/>
+          <w:szCs w:val="21"/>
+          <w14:ligatures w14:val="none"/>
+        </w:rPr>
+        <w:t>for</w:t>
+      </w:r>
+      <w:r>
+        <w:rPr>
+          <w:rFonts w:ascii="Consolas" w:eastAsia="Times New Roman" w:hAnsi="Consolas" w:cs="Segoe UI"/>
+          <w:color w:val="000000"/>
+          <w:kern w:val="0"/>
+          <w:sz w:val="21"/>
+          <w:szCs w:val="21"/>
+          <w14:ligatures w14:val="none"/>
+        </w:rPr>
+        <w:t> x </w:t>
+      </w:r>
+      <w:r>
+        <w:rPr>
+          <w:rFonts w:ascii="Consolas" w:eastAsia="Times New Roman" w:hAnsi="Consolas" w:cs="Segoe UI"/>
+          <w:color w:val="0000FF"/>
+          <w:kern w:val="0"/>
+          <w:sz w:val="21"/>
+          <w:szCs w:val="21"/>
+          <w14:ligatures w14:val="none"/>
+        </w:rPr>
+        <w:t>in</w:t>
+      </w:r>
+      <w:r>
+        <w:rPr>
+          <w:rFonts w:ascii="Consolas" w:eastAsia="Times New Roman" w:hAnsi="Consolas" w:cs="Segoe UI"/>
+          <w:color w:val="000000"/>
+          <w:kern w:val="0"/>
+          <w:sz w:val="21"/>
+          <w:szCs w:val="21"/>
+          <w14:ligatures w14:val="none"/>
+        </w:rPr>
+        <w:t> </w:t>
+      </w:r>
+      <w:r>
+        <w:rPr>
+          <w:rFonts w:ascii="Consolas" w:eastAsia="Times New Roman" w:hAnsi="Consolas" w:cs="Segoe UI"/>
+          <w:color w:val="0000FF"/>
+          <w:kern w:val="0"/>
+          <w:sz w:val="21"/>
+          <w:szCs w:val="21"/>
+          <w14:ligatures w14:val="none"/>
+        </w:rPr>
+        <w:t>range</w:t>
+      </w:r>
+      <w:r>
+        <w:rPr>
+          <w:rFonts w:ascii="Consolas" w:eastAsia="Times New Roman" w:hAnsi="Consolas" w:cs="Segoe UI"/>
+          <w:color w:val="000000"/>
+          <w:kern w:val="0"/>
+          <w:sz w:val="21"/>
+          <w:szCs w:val="21"/>
+          <w14:ligatures w14:val="none"/>
+        </w:rPr>
+        <w:t>(</w:t>
+      </w:r>
+      <w:proofErr w:type="spellStart"/>
+      <w:r>
+        <w:rPr>
+          <w:rFonts w:ascii="Consolas" w:eastAsia="Times New Roman" w:hAnsi="Consolas" w:cs="Segoe UI"/>
+          <w:color w:val="0000FF"/>
+          <w:kern w:val="0"/>
+          <w:sz w:val="21"/>
+          <w:szCs w:val="21"/>
+          <w14:ligatures w14:val="none"/>
+        </w:rPr>
+        <w:t>len</w:t>
+      </w:r>
+      <w:proofErr w:type="spellEnd"/>
+      <w:r>
+        <w:rPr>
+          <w:rFonts w:ascii="Consolas" w:eastAsia="Times New Roman" w:hAnsi="Consolas" w:cs="Segoe UI"/>
+          <w:color w:val="000000"/>
+          <w:kern w:val="0"/>
+          <w:sz w:val="21"/>
+          <w:szCs w:val="21"/>
+          <w14:ligatures w14:val="none"/>
+        </w:rPr>
+        <w:t>(data)):</w:t>
+      </w:r>
+    </w:p>
+    <w:p>
+      <w:pPr>
+        <w:shd w:val="clear" w:color="auto" w:fill="FFFFFE"/>
+        <w:spacing w:after="0" w:line="285" w:lineRule="atLeast"/>
+        <w:rPr>
+          <w:rFonts w:ascii="Consolas" w:eastAsia="Times New Roman" w:hAnsi="Consolas" w:cs="Segoe UI"/>
+          <w:color w:val="000000"/>
+          <w:kern w:val="0"/>
+          <w:sz w:val="21"/>
+          <w:szCs w:val="21"/>
+          <w14:ligatures w14:val="none"/>
+        </w:rPr>
+      </w:pPr>
+      <w:r>
+        <w:rPr>
+          <w:rFonts w:ascii="Consolas" w:eastAsia="Times New Roman" w:hAnsi="Consolas" w:cs="Segoe UI"/>
+          <w:color w:val="000000"/>
+          <w:kern w:val="0"/>
+          <w:sz w:val="21"/>
+          <w:szCs w:val="21"/>
+          <w14:ligatures w14:val="none"/>
+        </w:rPr>
+        <w:t>    data[x] = data[x] + </w:t>
+      </w:r>
+      <w:r>
+        <w:rPr>
+          <w:rFonts w:ascii="Consolas" w:eastAsia="Times New Roman" w:hAnsi="Consolas" w:cs="Segoe UI"/>
+          <w:color w:val="098658"/>
+          <w:kern w:val="0"/>
+          <w:sz w:val="21"/>
+          <w:szCs w:val="21"/>
+          <w14:ligatures w14:val="none"/>
+        </w:rPr>
+        <w:t>3</w:t>
+      </w:r>
+    </w:p>
+    <w:p>
+      <w:pPr>
+        <w:shd w:val="clear" w:color="auto" w:fill="FFFFFE"/>
+        <w:spacing w:after="0" w:line="285" w:lineRule="atLeast"/>
+        <w:rPr>
+          <w:rFonts w:ascii="Consolas" w:eastAsia="Times New Roman" w:hAnsi="Consolas" w:cs="Segoe UI"/>
+          <w:color w:val="000000"/>
+          <w:kern w:val="0"/>
+          <w:sz w:val="21"/>
+          <w:szCs w:val="21"/>
+          <w14:ligatures w14:val="none"/>
+        </w:rPr>
+      </w:pPr>
+      <w:r>
+        <w:rPr>
+          <w:rFonts w:ascii="Consolas" w:eastAsia="Times New Roman" w:hAnsi="Consolas" w:cs="Segoe UI"/>
+          <w:color w:val="008000"/>
+          <w:kern w:val="0"/>
+          <w:sz w:val="21"/>
+          <w:szCs w:val="21"/>
+          <w14:ligatures w14:val="none"/>
+        </w:rPr>
+        <w:t># List comprehension:</w:t>
+      </w:r>
+    </w:p>
+    <w:p>
+      <w:pPr>
+        <w:shd w:val="clear" w:color="auto" w:fill="FFFFFE"/>
+        <w:spacing w:after="0" w:line="285" w:lineRule="atLeast"/>
+        <w:rPr>
+          <w:rFonts w:ascii="Consolas" w:eastAsia="Times New Roman" w:hAnsi="Consolas" w:cs="Segoe UI"/>
+          <w:color w:val="000000"/>
+          <w:kern w:val="0"/>
+          <w:sz w:val="21"/>
+          <w:szCs w:val="21"/>
+          <w14:ligatures w14:val="none"/>
+        </w:rPr>
+      </w:pPr>
+      <w:r>
+        <w:rPr>
+          <w:rFonts w:ascii="Consolas" w:eastAsia="Times New Roman" w:hAnsi="Consolas" w:cs="Segoe UI"/>
+          <w:color w:val="000000"/>
+          <w:kern w:val="0"/>
+          <w:sz w:val="21"/>
+          <w:szCs w:val="21"/>
+          <w14:ligatures w14:val="none"/>
+        </w:rPr>
+        <w:t>data = [x+</w:t>
+      </w:r>
+      <w:r>
+        <w:rPr>
+          <w:rFonts w:ascii="Consolas" w:eastAsia="Times New Roman" w:hAnsi="Consolas" w:cs="Segoe UI"/>
+          <w:color w:val="098658"/>
+          <w:kern w:val="0"/>
+          <w:sz w:val="21"/>
+          <w:szCs w:val="21"/>
+          <w14:ligatures w14:val="none"/>
+        </w:rPr>
+        <w:t>3</w:t>
+      </w:r>
+      <w:r>
+        <w:rPr>
+          <w:rFonts w:ascii="Consolas" w:eastAsia="Times New Roman" w:hAnsi="Consolas" w:cs="Segoe UI"/>
+          <w:color w:val="000000"/>
+          <w:kern w:val="0"/>
+          <w:sz w:val="21"/>
+          <w:szCs w:val="21"/>
+          <w14:ligatures w14:val="none"/>
+        </w:rPr>
+        <w:t> </w:t>
+      </w:r>
+      <w:r>
+        <w:rPr>
+          <w:rFonts w:ascii="Consolas" w:eastAsia="Times New Roman" w:hAnsi="Consolas" w:cs="Segoe UI"/>
+          <w:color w:val="0000FF"/>
+          <w:kern w:val="0"/>
+          <w:sz w:val="21"/>
+          <w:szCs w:val="21"/>
+          <w14:ligatures w14:val="none"/>
+        </w:rPr>
+        <w:t>for</w:t>
+      </w:r>
+      <w:r>
+        <w:rPr>
+          <w:rFonts w:ascii="Consolas" w:eastAsia="Times New Roman" w:hAnsi="Consolas" w:cs="Segoe UI"/>
+          <w:color w:val="000000"/>
+          <w:kern w:val="0"/>
+          <w:sz w:val="21"/>
+          <w:szCs w:val="21"/>
+          <w14:ligatures w14:val="none"/>
+        </w:rPr>
+        <w:t> x </w:t>
+      </w:r>
+      <w:r>
+        <w:rPr>
+          <w:rFonts w:ascii="Consolas" w:eastAsia="Times New Roman" w:hAnsi="Consolas" w:cs="Segoe UI"/>
+          <w:color w:val="0000FF"/>
+          <w:kern w:val="0"/>
+          <w:sz w:val="21"/>
+          <w:szCs w:val="21"/>
+          <w14:ligatures w14:val="none"/>
+        </w:rPr>
+        <w:t>in</w:t>
+      </w:r>
+      <w:r>
+        <w:rPr>
+          <w:rFonts w:ascii="Consolas" w:eastAsia="Times New Roman" w:hAnsi="Consolas" w:cs="Segoe UI"/>
+          <w:color w:val="000000"/>
+          <w:kern w:val="0"/>
+          <w:sz w:val="21"/>
+          <w:szCs w:val="21"/>
+          <w14:ligatures w14:val="none"/>
+        </w:rPr>
+        <w:t> data]</w:t>
+      </w:r>
+    </w:p>
+    <w:p>
+      <w:pPr>
+        <w:shd w:val="clear" w:color="auto" w:fill="FFFFFE"/>
+        <w:spacing w:line="285" w:lineRule="atLeast"/>
+        <w:rPr>
+          <w:rFonts w:ascii="Consolas" w:eastAsia="Times New Roman" w:hAnsi="Consolas" w:cs="Segoe UI"/>
+          <w:color w:val="000000"/>
+          <w:kern w:val="0"/>
+          <w:sz w:val="21"/>
+          <w:szCs w:val="21"/>
+          <w14:ligatures w14:val="none"/>
+        </w:rPr>
+      </w:pPr>
+      <w:r>
+        <w:rPr>
+          <w:rFonts w:ascii="Consolas" w:eastAsia="Times New Roman" w:hAnsi="Consolas" w:cs="Segoe UI"/>
+          <w:color w:val="000000"/>
+          <w:kern w:val="0"/>
+          <w:sz w:val="21"/>
+          <w:szCs w:val="21"/>
+          <w14:ligatures w14:val="none"/>
+        </w:rPr>
+        <w:t> </w:t>
+      </w:r>
+    </w:p>
+    <w:p>
+      <w:pPr>
+        <w:shd w:val="clear" w:color="auto" w:fill="FFFFFF"/>
+        <w:spacing w:after="100" w:afterAutospacing="1" w:line="240" w:lineRule="auto"/>
+        <w:rPr>
+          <w:rFonts w:ascii="Times New Roman" w:eastAsia="Times New Roman" w:hAnsi="Times New Roman" w:cs="Times New Roman"/>
+          <w:color w:val="1F1F1F"/>
+          <w:kern w:val="0"/>
+          <w:sz w:val="24"/>
+          <w:szCs w:val="24"/>
+          <w14:ligatures w14:val="none"/>
+        </w:rPr>
+      </w:pPr>
+      <w:r>
+        <w:rPr>
+          <w:rFonts w:ascii="Times New Roman" w:eastAsia="Times New Roman" w:hAnsi="Times New Roman" w:cs="Times New Roman"/>
+          <w:color w:val="1F1F1F"/>
+          <w:kern w:val="0"/>
+          <w:sz w:val="24"/>
+          <w:szCs w:val="24"/>
+          <w14:ligatures w14:val="none"/>
+        </w:rPr>
+        <w:t>List comprehension can be a better option once you get the hang of it. It must be noted how the same concept can be extended to include multiple if else conditions as necessary.</w:t>
+      </w:r>
+    </w:p>
+    <w:p>
+      <w:pPr>
+        <w:shd w:val="clear" w:color="auto" w:fill="FFFFFF"/>
+        <w:spacing w:after="100" w:afterAutospacing="1" w:line="240" w:lineRule="auto"/>
+        <w:rPr>
+          <w:rFonts w:ascii="Times New Roman" w:eastAsia="Times New Roman" w:hAnsi="Times New Roman" w:cs="Times New Roman"/>
+          <w:color w:val="1F1F1F"/>
+          <w:kern w:val="0"/>
+          <w:sz w:val="24"/>
+          <w:szCs w:val="24"/>
+          <w14:ligatures w14:val="none"/>
+        </w:rPr>
+      </w:pPr>
+      <w:r>
+        <w:rPr>
+          <w:rFonts w:ascii="Times New Roman" w:eastAsia="Times New Roman" w:hAnsi="Times New Roman" w:cs="Times New Roman"/>
+          <w:color w:val="1F1F1F"/>
+          <w:kern w:val="0"/>
+          <w:sz w:val="24"/>
+          <w:szCs w:val="24"/>
+          <w14:ligatures w14:val="none"/>
+        </w:rPr>
+        <w:t xml:space="preserve">List comprehensions are the </w:t>
+      </w:r>
+      <w:proofErr w:type="gramStart"/>
+      <w:r>
+        <w:rPr>
+          <w:rFonts w:ascii="Times New Roman" w:eastAsia="Times New Roman" w:hAnsi="Times New Roman" w:cs="Times New Roman"/>
+          <w:color w:val="1F1F1F"/>
+          <w:kern w:val="0"/>
+          <w:sz w:val="24"/>
+          <w:szCs w:val="24"/>
+          <w14:ligatures w14:val="none"/>
+        </w:rPr>
+        <w:t>most commonly used</w:t>
+      </w:r>
+      <w:proofErr w:type="gramEnd"/>
+      <w:r>
+        <w:rPr>
+          <w:rFonts w:ascii="Times New Roman" w:eastAsia="Times New Roman" w:hAnsi="Times New Roman" w:cs="Times New Roman"/>
+          <w:color w:val="1F1F1F"/>
+          <w:kern w:val="0"/>
+          <w:sz w:val="24"/>
+          <w:szCs w:val="24"/>
+          <w14:ligatures w14:val="none"/>
+        </w:rPr>
+        <w:t xml:space="preserve">, but there are other types that can also make code pragmatic and simple. The structure and syntax for them are very similar to that of list comprehensions except for the data types that are used. </w:t>
+      </w:r>
+    </w:p>
+    <w:p>
+      <w:pPr>
+        <w:pStyle w:val="ListParagraph"/>
+        <w:numPr>
+          <w:ilvl w:val="0"/>
+          <w:numId w:val="5"/>
+        </w:numPr>
+        <w:shd w:val="clear" w:color="auto" w:fill="FFFFFF"/>
+        <w:spacing w:before="100" w:beforeAutospacing="1" w:after="100" w:afterAutospacing="1" w:line="240" w:lineRule="auto"/>
+        <w:outlineLvl w:val="1"/>
+        <w:rPr>
+          <w:rFonts w:ascii="Times New Roman" w:eastAsia="Times New Roman" w:hAnsi="Times New Roman" w:cs="Times New Roman"/>
           <w:b/>
           <w:bCs/>
-          <w:sz w:val="28"/>
-          <w:szCs w:val="28"/>
-          <w:u w:val="single"/>
-        </w:rPr>
-      </w:pPr>
-    </w:p>
-    <w:p>
-      <w:pPr>
-        <w:rPr>
+          <w:color w:val="1F1F1F"/>
+          <w:kern w:val="0"/>
+          <w:sz w:val="36"/>
+          <w:szCs w:val="36"/>
+          <w14:ligatures w14:val="none"/>
+        </w:rPr>
+      </w:pPr>
+      <w:r>
+        <w:rPr>
+          <w:rFonts w:ascii="Times New Roman" w:eastAsia="Times New Roman" w:hAnsi="Times New Roman" w:cs="Times New Roman"/>
           <w:b/>
           <w:bCs/>
-          <w:sz w:val="28"/>
-          <w:szCs w:val="28"/>
-          <w:u w:val="single"/>
-        </w:rPr>
-      </w:pPr>
-    </w:p>
-    <w:p>
-      <w:pPr>
-        <w:rPr>
+          <w:color w:val="1F1F1F"/>
+          <w:kern w:val="0"/>
+          <w:sz w:val="36"/>
+          <w:szCs w:val="36"/>
+          <w14:ligatures w14:val="none"/>
+        </w:rPr>
+        <w:t>Dictionary comprehension</w:t>
+      </w:r>
+    </w:p>
+    <w:p>
+      <w:pPr>
+        <w:shd w:val="clear" w:color="auto" w:fill="FFFFFF"/>
+        <w:spacing w:after="100" w:afterAutospacing="1" w:line="240" w:lineRule="auto"/>
+        <w:rPr>
+          <w:rFonts w:ascii="Times New Roman" w:eastAsia="Times New Roman" w:hAnsi="Times New Roman" w:cs="Times New Roman"/>
+          <w:color w:val="1F1F1F"/>
+          <w:kern w:val="0"/>
+          <w:sz w:val="24"/>
+          <w:szCs w:val="24"/>
+          <w14:ligatures w14:val="none"/>
+        </w:rPr>
+      </w:pPr>
+      <w:r>
+        <w:rPr>
+          <w:rFonts w:ascii="Times New Roman" w:eastAsia="Times New Roman" w:hAnsi="Times New Roman" w:cs="Times New Roman"/>
+          <w:color w:val="1F1F1F"/>
+          <w:kern w:val="0"/>
+          <w:sz w:val="24"/>
+          <w:szCs w:val="24"/>
+          <w14:ligatures w14:val="none"/>
+        </w:rPr>
+        <w:t>The syntax for dictionary comprehension is:</w:t>
+      </w:r>
+    </w:p>
+    <w:p>
+      <w:pPr>
+        <w:shd w:val="clear" w:color="auto" w:fill="FFFFFF"/>
+        <w:spacing w:after="100" w:afterAutospacing="1" w:line="240" w:lineRule="auto"/>
+        <w:rPr>
+          <w:rFonts w:ascii="Times New Roman" w:eastAsia="Times New Roman" w:hAnsi="Times New Roman" w:cs="Times New Roman"/>
+          <w:color w:val="1F1F1F"/>
+          <w:kern w:val="0"/>
+          <w:sz w:val="24"/>
+          <w:szCs w:val="24"/>
+          <w14:ligatures w14:val="none"/>
+        </w:rPr>
+      </w:pPr>
+      <w:proofErr w:type="spellStart"/>
+      <w:r>
+        <w:rPr>
+          <w:rFonts w:ascii="Courier" w:eastAsia="Times New Roman" w:hAnsi="Courier" w:cs="Times New Roman"/>
           <w:b/>
           <w:bCs/>
-          <w:sz w:val="28"/>
-          <w:szCs w:val="28"/>
-          <w:u w:val="single"/>
-        </w:rPr>
-      </w:pPr>
-    </w:p>
-    <w:p>
-      <w:pPr>
-        <w:rPr>
+          <w:color w:val="1F1F1F"/>
+          <w:kern w:val="0"/>
+          <w:sz w:val="23"/>
+          <w:szCs w:val="23"/>
+          <w14:ligatures w14:val="none"/>
+        </w:rPr>
+        <w:t>dict</w:t>
+      </w:r>
+      <w:proofErr w:type="spellEnd"/>
+      <w:r>
+        <w:rPr>
+          <w:rFonts w:ascii="Courier" w:eastAsia="Times New Roman" w:hAnsi="Courier" w:cs="Times New Roman"/>
           <w:b/>
           <w:bCs/>
-          <w:sz w:val="28"/>
-          <w:szCs w:val="28"/>
-          <w:u w:val="single"/>
-        </w:rPr>
-      </w:pPr>
-    </w:p>
-    <w:p>
-      <w:pPr>
-        <w:rPr>
+          <w:color w:val="1F1F1F"/>
+          <w:kern w:val="0"/>
+          <w:sz w:val="23"/>
+          <w:szCs w:val="23"/>
+          <w14:ligatures w14:val="none"/>
+        </w:rPr>
+        <w:t xml:space="preserve"> = </w:t>
+      </w:r>
+      <w:proofErr w:type="gramStart"/>
+      <w:r>
+        <w:rPr>
+          <w:rFonts w:ascii="Courier" w:eastAsia="Times New Roman" w:hAnsi="Courier" w:cs="Times New Roman"/>
           <w:b/>
           <w:bCs/>
-          <w:sz w:val="28"/>
-          <w:szCs w:val="28"/>
-          <w:u w:val="single"/>
-        </w:rPr>
-      </w:pPr>
-    </w:p>
-    <w:p>
-      <w:pPr>
-        <w:rPr>
+          <w:color w:val="1F1F1F"/>
+          <w:kern w:val="0"/>
+          <w:sz w:val="23"/>
+          <w:szCs w:val="23"/>
+          <w14:ligatures w14:val="none"/>
+        </w:rPr>
+        <w:t xml:space="preserve">{ </w:t>
+      </w:r>
+      <w:proofErr w:type="spellStart"/>
+      <w:r>
+        <w:rPr>
+          <w:rFonts w:ascii="Courier" w:eastAsia="Times New Roman" w:hAnsi="Courier" w:cs="Times New Roman"/>
           <w:b/>
           <w:bCs/>
-          <w:sz w:val="28"/>
-          <w:szCs w:val="28"/>
-          <w:u w:val="single"/>
-        </w:rPr>
-      </w:pPr>
-    </w:p>
-    <w:p>
-      <w:pPr>
-        <w:rPr>
+          <w:color w:val="1F1F1F"/>
+          <w:kern w:val="0"/>
+          <w:sz w:val="23"/>
+          <w:szCs w:val="23"/>
+          <w14:ligatures w14:val="none"/>
+        </w:rPr>
+        <w:t>key</w:t>
+      </w:r>
+      <w:proofErr w:type="gramEnd"/>
+      <w:r>
+        <w:rPr>
+          <w:rFonts w:ascii="Courier" w:eastAsia="Times New Roman" w:hAnsi="Courier" w:cs="Times New Roman"/>
           <w:b/>
           <w:bCs/>
-          <w:sz w:val="28"/>
-          <w:szCs w:val="28"/>
-          <w:u w:val="single"/>
-        </w:rPr>
-      </w:pPr>
-    </w:p>
-    <w:p>
-      <w:pPr>
-        <w:rPr>
+          <w:color w:val="1F1F1F"/>
+          <w:kern w:val="0"/>
+          <w:sz w:val="23"/>
+          <w:szCs w:val="23"/>
+          <w14:ligatures w14:val="none"/>
+        </w:rPr>
+        <w:t>:value</w:t>
+      </w:r>
+      <w:proofErr w:type="spellEnd"/>
+      <w:r>
+        <w:rPr>
+          <w:rFonts w:ascii="Courier" w:eastAsia="Times New Roman" w:hAnsi="Courier" w:cs="Times New Roman"/>
           <w:b/>
           <w:bCs/>
-          <w:sz w:val="28"/>
-          <w:szCs w:val="28"/>
-          <w:u w:val="single"/>
-        </w:rPr>
-      </w:pPr>
-    </w:p>
-    <w:p>
-      <w:pPr>
-        <w:rPr>
+          <w:color w:val="1F1F1F"/>
+          <w:kern w:val="0"/>
+          <w:sz w:val="23"/>
+          <w:szCs w:val="23"/>
+          <w14:ligatures w14:val="none"/>
+        </w:rPr>
+        <w:t xml:space="preserve"> for key, value in &lt;sequence&gt; if &lt;condition&gt; } </w:t>
+      </w:r>
+    </w:p>
+    <w:p>
+      <w:pPr>
+        <w:shd w:val="clear" w:color="auto" w:fill="FFFFFF"/>
+        <w:spacing w:after="100" w:afterAutospacing="1" w:line="240" w:lineRule="auto"/>
+        <w:rPr>
+          <w:rFonts w:ascii="Times New Roman" w:eastAsia="Times New Roman" w:hAnsi="Times New Roman" w:cs="Times New Roman"/>
+          <w:color w:val="1F1F1F"/>
+          <w:kern w:val="0"/>
+          <w:sz w:val="24"/>
+          <w:szCs w:val="24"/>
+          <w14:ligatures w14:val="none"/>
+        </w:rPr>
+      </w:pPr>
+      <w:r>
+        <w:rPr>
+          <w:rFonts w:ascii="Times New Roman" w:eastAsia="Times New Roman" w:hAnsi="Times New Roman" w:cs="Times New Roman"/>
+          <w:color w:val="1F1F1F"/>
+          <w:kern w:val="0"/>
+          <w:sz w:val="24"/>
+          <w:szCs w:val="24"/>
+          <w14:ligatures w14:val="none"/>
+        </w:rPr>
+        <w:t xml:space="preserve">Dictionary comprehension takes one or two lists as input and creates a dictionary out of it. I will now demonstrate how this can be done using only one list and by using two lists. </w:t>
+      </w:r>
+    </w:p>
+    <w:p>
+      <w:pPr>
+        <w:shd w:val="clear" w:color="auto" w:fill="FFFFFE"/>
+        <w:spacing w:after="0" w:line="285" w:lineRule="atLeast"/>
+        <w:jc w:val="right"/>
+        <w:textAlignment w:val="center"/>
+        <w:rPr>
+          <w:rFonts w:ascii="Consolas" w:eastAsia="Times New Roman" w:hAnsi="Consolas" w:cs="Segoe UI"/>
+          <w:color w:val="237893"/>
+          <w:kern w:val="0"/>
+          <w:sz w:val="21"/>
+          <w:szCs w:val="21"/>
+          <w14:ligatures w14:val="none"/>
+        </w:rPr>
+      </w:pPr>
+    </w:p>
+    <w:p>
+      <w:pPr>
+        <w:shd w:val="clear" w:color="auto" w:fill="FFFFFE"/>
+        <w:spacing w:after="0" w:line="285" w:lineRule="atLeast"/>
+        <w:rPr>
+          <w:rFonts w:ascii="Consolas" w:eastAsia="Times New Roman" w:hAnsi="Consolas" w:cs="Segoe UI"/>
+          <w:color w:val="000000"/>
+          <w:kern w:val="0"/>
+          <w:sz w:val="21"/>
+          <w:szCs w:val="21"/>
+          <w14:ligatures w14:val="none"/>
+        </w:rPr>
+      </w:pPr>
+      <w:r>
+        <w:rPr>
+          <w:rFonts w:ascii="Consolas" w:eastAsia="Times New Roman" w:hAnsi="Consolas" w:cs="Segoe UI"/>
+          <w:color w:val="008000"/>
+          <w:kern w:val="0"/>
+          <w:sz w:val="21"/>
+          <w:szCs w:val="21"/>
+          <w14:ligatures w14:val="none"/>
+        </w:rPr>
+        <w:t># Using </w:t>
+      </w:r>
+      <w:proofErr w:type="gramStart"/>
+      <w:r>
+        <w:rPr>
+          <w:rFonts w:ascii="Consolas" w:eastAsia="Times New Roman" w:hAnsi="Consolas" w:cs="Segoe UI"/>
+          <w:color w:val="008000"/>
+          <w:kern w:val="0"/>
+          <w:sz w:val="21"/>
+          <w:szCs w:val="21"/>
+          <w14:ligatures w14:val="none"/>
+        </w:rPr>
+        <w:t>range(</w:t>
+      </w:r>
+      <w:proofErr w:type="gramEnd"/>
+      <w:r>
+        <w:rPr>
+          <w:rFonts w:ascii="Consolas" w:eastAsia="Times New Roman" w:hAnsi="Consolas" w:cs="Segoe UI"/>
+          <w:color w:val="008000"/>
+          <w:kern w:val="0"/>
+          <w:sz w:val="21"/>
+          <w:szCs w:val="21"/>
+          <w14:ligatures w14:val="none"/>
+        </w:rPr>
+        <w:t>) function and no input list</w:t>
+      </w:r>
+    </w:p>
+    <w:p>
+      <w:pPr>
+        <w:shd w:val="clear" w:color="auto" w:fill="FFFFFE"/>
+        <w:spacing w:after="0" w:line="285" w:lineRule="atLeast"/>
+        <w:rPr>
+          <w:rFonts w:ascii="Consolas" w:eastAsia="Times New Roman" w:hAnsi="Consolas" w:cs="Segoe UI"/>
+          <w:color w:val="000000"/>
+          <w:kern w:val="0"/>
+          <w:sz w:val="21"/>
+          <w:szCs w:val="21"/>
+          <w14:ligatures w14:val="none"/>
+        </w:rPr>
+      </w:pPr>
+      <w:proofErr w:type="spellStart"/>
+      <w:r>
+        <w:rPr>
+          <w:rFonts w:ascii="Consolas" w:eastAsia="Times New Roman" w:hAnsi="Consolas" w:cs="Segoe UI"/>
+          <w:color w:val="000000"/>
+          <w:kern w:val="0"/>
+          <w:sz w:val="21"/>
+          <w:szCs w:val="21"/>
+          <w14:ligatures w14:val="none"/>
+        </w:rPr>
+        <w:t>usingrange</w:t>
+      </w:r>
+      <w:proofErr w:type="spellEnd"/>
+      <w:r>
+        <w:rPr>
+          <w:rFonts w:ascii="Consolas" w:eastAsia="Times New Roman" w:hAnsi="Consolas" w:cs="Segoe UI"/>
+          <w:color w:val="000000"/>
+          <w:kern w:val="0"/>
+          <w:sz w:val="21"/>
+          <w:szCs w:val="21"/>
+          <w14:ligatures w14:val="none"/>
+        </w:rPr>
+        <w:t> = {</w:t>
+      </w:r>
+      <w:proofErr w:type="spellStart"/>
+      <w:r>
+        <w:rPr>
+          <w:rFonts w:ascii="Consolas" w:eastAsia="Times New Roman" w:hAnsi="Consolas" w:cs="Segoe UI"/>
+          <w:color w:val="000000"/>
+          <w:kern w:val="0"/>
+          <w:sz w:val="21"/>
+          <w:szCs w:val="21"/>
+          <w14:ligatures w14:val="none"/>
+        </w:rPr>
+        <w:t>x:x</w:t>
+      </w:r>
+      <w:proofErr w:type="spellEnd"/>
+      <w:r>
+        <w:rPr>
+          <w:rFonts w:ascii="Consolas" w:eastAsia="Times New Roman" w:hAnsi="Consolas" w:cs="Segoe UI"/>
+          <w:color w:val="000000"/>
+          <w:kern w:val="0"/>
+          <w:sz w:val="21"/>
+          <w:szCs w:val="21"/>
+          <w14:ligatures w14:val="none"/>
+        </w:rPr>
+        <w:t>*</w:t>
+      </w:r>
+      <w:r>
+        <w:rPr>
+          <w:rFonts w:ascii="Consolas" w:eastAsia="Times New Roman" w:hAnsi="Consolas" w:cs="Segoe UI"/>
+          <w:color w:val="098658"/>
+          <w:kern w:val="0"/>
+          <w:sz w:val="21"/>
+          <w:szCs w:val="21"/>
+          <w14:ligatures w14:val="none"/>
+        </w:rPr>
+        <w:t>2</w:t>
+      </w:r>
+      <w:r>
+        <w:rPr>
+          <w:rFonts w:ascii="Consolas" w:eastAsia="Times New Roman" w:hAnsi="Consolas" w:cs="Segoe UI"/>
+          <w:color w:val="000000"/>
+          <w:kern w:val="0"/>
+          <w:sz w:val="21"/>
+          <w:szCs w:val="21"/>
+          <w14:ligatures w14:val="none"/>
+        </w:rPr>
+        <w:t> </w:t>
+      </w:r>
+      <w:r>
+        <w:rPr>
+          <w:rFonts w:ascii="Consolas" w:eastAsia="Times New Roman" w:hAnsi="Consolas" w:cs="Segoe UI"/>
+          <w:color w:val="0000FF"/>
+          <w:kern w:val="0"/>
+          <w:sz w:val="21"/>
+          <w:szCs w:val="21"/>
+          <w14:ligatures w14:val="none"/>
+        </w:rPr>
+        <w:t>for</w:t>
+      </w:r>
+      <w:r>
+        <w:rPr>
+          <w:rFonts w:ascii="Consolas" w:eastAsia="Times New Roman" w:hAnsi="Consolas" w:cs="Segoe UI"/>
+          <w:color w:val="000000"/>
+          <w:kern w:val="0"/>
+          <w:sz w:val="21"/>
+          <w:szCs w:val="21"/>
+          <w14:ligatures w14:val="none"/>
+        </w:rPr>
+        <w:t> x </w:t>
+      </w:r>
+      <w:r>
+        <w:rPr>
+          <w:rFonts w:ascii="Consolas" w:eastAsia="Times New Roman" w:hAnsi="Consolas" w:cs="Segoe UI"/>
+          <w:color w:val="0000FF"/>
+          <w:kern w:val="0"/>
+          <w:sz w:val="21"/>
+          <w:szCs w:val="21"/>
+          <w14:ligatures w14:val="none"/>
+        </w:rPr>
+        <w:t>in</w:t>
+      </w:r>
+      <w:r>
+        <w:rPr>
+          <w:rFonts w:ascii="Consolas" w:eastAsia="Times New Roman" w:hAnsi="Consolas" w:cs="Segoe UI"/>
+          <w:color w:val="000000"/>
+          <w:kern w:val="0"/>
+          <w:sz w:val="21"/>
+          <w:szCs w:val="21"/>
+          <w14:ligatures w14:val="none"/>
+        </w:rPr>
+        <w:t> </w:t>
+      </w:r>
+      <w:proofErr w:type="gramStart"/>
+      <w:r>
+        <w:rPr>
+          <w:rFonts w:ascii="Consolas" w:eastAsia="Times New Roman" w:hAnsi="Consolas" w:cs="Segoe UI"/>
+          <w:color w:val="0000FF"/>
+          <w:kern w:val="0"/>
+          <w:sz w:val="21"/>
+          <w:szCs w:val="21"/>
+          <w14:ligatures w14:val="none"/>
+        </w:rPr>
+        <w:t>range</w:t>
+      </w:r>
+      <w:r>
+        <w:rPr>
+          <w:rFonts w:ascii="Consolas" w:eastAsia="Times New Roman" w:hAnsi="Consolas" w:cs="Segoe UI"/>
+          <w:color w:val="000000"/>
+          <w:kern w:val="0"/>
+          <w:sz w:val="21"/>
+          <w:szCs w:val="21"/>
+          <w14:ligatures w14:val="none"/>
+        </w:rPr>
+        <w:t>(</w:t>
+      </w:r>
+      <w:proofErr w:type="gramEnd"/>
+      <w:r>
+        <w:rPr>
+          <w:rFonts w:ascii="Consolas" w:eastAsia="Times New Roman" w:hAnsi="Consolas" w:cs="Segoe UI"/>
+          <w:color w:val="098658"/>
+          <w:kern w:val="0"/>
+          <w:sz w:val="21"/>
+          <w:szCs w:val="21"/>
+          <w14:ligatures w14:val="none"/>
+        </w:rPr>
+        <w:t>12</w:t>
+      </w:r>
+      <w:r>
+        <w:rPr>
+          <w:rFonts w:ascii="Consolas" w:eastAsia="Times New Roman" w:hAnsi="Consolas" w:cs="Segoe UI"/>
+          <w:color w:val="000000"/>
+          <w:kern w:val="0"/>
+          <w:sz w:val="21"/>
+          <w:szCs w:val="21"/>
+          <w14:ligatures w14:val="none"/>
+        </w:rPr>
+        <w:t>)}</w:t>
+      </w:r>
+    </w:p>
+    <w:p>
+      <w:pPr>
+        <w:shd w:val="clear" w:color="auto" w:fill="FFFFFE"/>
+        <w:spacing w:after="0" w:line="285" w:lineRule="atLeast"/>
+        <w:rPr>
+          <w:rFonts w:ascii="Consolas" w:eastAsia="Times New Roman" w:hAnsi="Consolas" w:cs="Segoe UI"/>
+          <w:color w:val="000000"/>
+          <w:kern w:val="0"/>
+          <w:sz w:val="21"/>
+          <w:szCs w:val="21"/>
+          <w14:ligatures w14:val="none"/>
+        </w:rPr>
+      </w:pPr>
+      <w:proofErr w:type="gramStart"/>
+      <w:r>
+        <w:rPr>
+          <w:rFonts w:ascii="Consolas" w:eastAsia="Times New Roman" w:hAnsi="Consolas" w:cs="Segoe UI"/>
+          <w:color w:val="0000FF"/>
+          <w:kern w:val="0"/>
+          <w:sz w:val="21"/>
+          <w:szCs w:val="21"/>
+          <w14:ligatures w14:val="none"/>
+        </w:rPr>
+        <w:t>print</w:t>
+      </w:r>
+      <w:r>
+        <w:rPr>
+          <w:rFonts w:ascii="Consolas" w:eastAsia="Times New Roman" w:hAnsi="Consolas" w:cs="Segoe UI"/>
+          <w:color w:val="000000"/>
+          <w:kern w:val="0"/>
+          <w:sz w:val="21"/>
+          <w:szCs w:val="21"/>
+          <w14:ligatures w14:val="none"/>
+        </w:rPr>
+        <w:t>(</w:t>
+      </w:r>
+      <w:proofErr w:type="gramEnd"/>
+      <w:r>
+        <w:rPr>
+          <w:rFonts w:ascii="Consolas" w:eastAsia="Times New Roman" w:hAnsi="Consolas" w:cs="Segoe UI"/>
+          <w:color w:val="A31515"/>
+          <w:kern w:val="0"/>
+          <w:sz w:val="21"/>
+          <w:szCs w:val="21"/>
+          <w14:ligatures w14:val="none"/>
+        </w:rPr>
+        <w:t>"Using range(): "</w:t>
+      </w:r>
+      <w:r>
+        <w:rPr>
+          <w:rFonts w:ascii="Consolas" w:eastAsia="Times New Roman" w:hAnsi="Consolas" w:cs="Segoe UI"/>
+          <w:color w:val="000000"/>
+          <w:kern w:val="0"/>
+          <w:sz w:val="21"/>
+          <w:szCs w:val="21"/>
+          <w14:ligatures w14:val="none"/>
+        </w:rPr>
+        <w:t>,</w:t>
+      </w:r>
+      <w:proofErr w:type="spellStart"/>
+      <w:r>
+        <w:rPr>
+          <w:rFonts w:ascii="Consolas" w:eastAsia="Times New Roman" w:hAnsi="Consolas" w:cs="Segoe UI"/>
+          <w:color w:val="000000"/>
+          <w:kern w:val="0"/>
+          <w:sz w:val="21"/>
+          <w:szCs w:val="21"/>
+          <w14:ligatures w14:val="none"/>
+        </w:rPr>
+        <w:t>usingrange</w:t>
+      </w:r>
+      <w:proofErr w:type="spellEnd"/>
+      <w:r>
+        <w:rPr>
+          <w:rFonts w:ascii="Consolas" w:eastAsia="Times New Roman" w:hAnsi="Consolas" w:cs="Segoe UI"/>
+          <w:color w:val="000000"/>
+          <w:kern w:val="0"/>
+          <w:sz w:val="21"/>
+          <w:szCs w:val="21"/>
+          <w14:ligatures w14:val="none"/>
+        </w:rPr>
+        <w:t>)</w:t>
+      </w:r>
+    </w:p>
+    <w:p>
+      <w:pPr>
+        <w:shd w:val="clear" w:color="auto" w:fill="FFFFFE"/>
+        <w:spacing w:after="0" w:line="285" w:lineRule="atLeast"/>
+        <w:rPr>
+          <w:rFonts w:ascii="Consolas" w:eastAsia="Times New Roman" w:hAnsi="Consolas" w:cs="Segoe UI"/>
+          <w:color w:val="000000"/>
+          <w:kern w:val="0"/>
+          <w:sz w:val="21"/>
+          <w:szCs w:val="21"/>
+          <w14:ligatures w14:val="none"/>
+        </w:rPr>
+      </w:pPr>
+      <w:r>
+        <w:rPr>
+          <w:rFonts w:ascii="Consolas" w:eastAsia="Times New Roman" w:hAnsi="Consolas" w:cs="Segoe UI"/>
+          <w:color w:val="000000"/>
+          <w:kern w:val="0"/>
+          <w:sz w:val="21"/>
+          <w:szCs w:val="21"/>
+          <w14:ligatures w14:val="none"/>
+        </w:rPr>
+        <w:t> </w:t>
+      </w:r>
+    </w:p>
+    <w:p>
+      <w:pPr>
+        <w:shd w:val="clear" w:color="auto" w:fill="FFFFFE"/>
+        <w:spacing w:after="0" w:line="285" w:lineRule="atLeast"/>
+        <w:rPr>
+          <w:rFonts w:ascii="Consolas" w:eastAsia="Times New Roman" w:hAnsi="Consolas" w:cs="Segoe UI"/>
+          <w:color w:val="000000"/>
+          <w:kern w:val="0"/>
+          <w:sz w:val="21"/>
+          <w:szCs w:val="21"/>
+          <w14:ligatures w14:val="none"/>
+        </w:rPr>
+      </w:pPr>
+      <w:r>
+        <w:rPr>
+          <w:rFonts w:ascii="Consolas" w:eastAsia="Times New Roman" w:hAnsi="Consolas" w:cs="Segoe UI"/>
+          <w:color w:val="008000"/>
+          <w:kern w:val="0"/>
+          <w:sz w:val="21"/>
+          <w:szCs w:val="21"/>
+          <w14:ligatures w14:val="none"/>
+        </w:rPr>
+        <w:t># Lists</w:t>
+      </w:r>
+    </w:p>
+    <w:p>
+      <w:pPr>
+        <w:shd w:val="clear" w:color="auto" w:fill="FFFFFE"/>
+        <w:spacing w:after="0" w:line="285" w:lineRule="atLeast"/>
+        <w:rPr>
+          <w:rFonts w:ascii="Consolas" w:eastAsia="Times New Roman" w:hAnsi="Consolas" w:cs="Segoe UI"/>
+          <w:color w:val="000000"/>
+          <w:kern w:val="0"/>
+          <w:sz w:val="21"/>
+          <w:szCs w:val="21"/>
+          <w14:ligatures w14:val="none"/>
+        </w:rPr>
+      </w:pPr>
+      <w:r>
+        <w:rPr>
+          <w:rFonts w:ascii="Consolas" w:eastAsia="Times New Roman" w:hAnsi="Consolas" w:cs="Segoe UI"/>
+          <w:color w:val="000000"/>
+          <w:kern w:val="0"/>
+          <w:sz w:val="21"/>
+          <w:szCs w:val="21"/>
+          <w14:ligatures w14:val="none"/>
+        </w:rPr>
+        <w:t>months = [</w:t>
+      </w:r>
+      <w:r>
+        <w:rPr>
+          <w:rFonts w:ascii="Consolas" w:eastAsia="Times New Roman" w:hAnsi="Consolas" w:cs="Segoe UI"/>
+          <w:color w:val="A31515"/>
+          <w:kern w:val="0"/>
+          <w:sz w:val="21"/>
+          <w:szCs w:val="21"/>
+          <w14:ligatures w14:val="none"/>
+        </w:rPr>
+        <w:t>"Jan"</w:t>
+      </w:r>
+      <w:r>
+        <w:rPr>
+          <w:rFonts w:ascii="Consolas" w:eastAsia="Times New Roman" w:hAnsi="Consolas" w:cs="Segoe UI"/>
+          <w:color w:val="000000"/>
+          <w:kern w:val="0"/>
+          <w:sz w:val="21"/>
+          <w:szCs w:val="21"/>
+          <w14:ligatures w14:val="none"/>
+        </w:rPr>
+        <w:t>, </w:t>
+      </w:r>
+      <w:r>
+        <w:rPr>
+          <w:rFonts w:ascii="Consolas" w:eastAsia="Times New Roman" w:hAnsi="Consolas" w:cs="Segoe UI"/>
+          <w:color w:val="A31515"/>
+          <w:kern w:val="0"/>
+          <w:sz w:val="21"/>
+          <w:szCs w:val="21"/>
+          <w14:ligatures w14:val="none"/>
+        </w:rPr>
+        <w:t>"Feb"</w:t>
+      </w:r>
+      <w:r>
+        <w:rPr>
+          <w:rFonts w:ascii="Consolas" w:eastAsia="Times New Roman" w:hAnsi="Consolas" w:cs="Segoe UI"/>
+          <w:color w:val="000000"/>
+          <w:kern w:val="0"/>
+          <w:sz w:val="21"/>
+          <w:szCs w:val="21"/>
+          <w14:ligatures w14:val="none"/>
+        </w:rPr>
+        <w:t>, </w:t>
+      </w:r>
+      <w:r>
+        <w:rPr>
+          <w:rFonts w:ascii="Consolas" w:eastAsia="Times New Roman" w:hAnsi="Consolas" w:cs="Segoe UI"/>
+          <w:color w:val="A31515"/>
+          <w:kern w:val="0"/>
+          <w:sz w:val="21"/>
+          <w:szCs w:val="21"/>
+          <w14:ligatures w14:val="none"/>
+        </w:rPr>
+        <w:t>"Mar"</w:t>
+      </w:r>
+      <w:r>
+        <w:rPr>
+          <w:rFonts w:ascii="Consolas" w:eastAsia="Times New Roman" w:hAnsi="Consolas" w:cs="Segoe UI"/>
+          <w:color w:val="000000"/>
+          <w:kern w:val="0"/>
+          <w:sz w:val="21"/>
+          <w:szCs w:val="21"/>
+          <w14:ligatures w14:val="none"/>
+        </w:rPr>
+        <w:t>, </w:t>
+      </w:r>
+      <w:r>
+        <w:rPr>
+          <w:rFonts w:ascii="Consolas" w:eastAsia="Times New Roman" w:hAnsi="Consolas" w:cs="Segoe UI"/>
+          <w:color w:val="A31515"/>
+          <w:kern w:val="0"/>
+          <w:sz w:val="21"/>
+          <w:szCs w:val="21"/>
+          <w14:ligatures w14:val="none"/>
+        </w:rPr>
+        <w:t>"Apr"</w:t>
+      </w:r>
+      <w:r>
+        <w:rPr>
+          <w:rFonts w:ascii="Consolas" w:eastAsia="Times New Roman" w:hAnsi="Consolas" w:cs="Segoe UI"/>
+          <w:color w:val="000000"/>
+          <w:kern w:val="0"/>
+          <w:sz w:val="21"/>
+          <w:szCs w:val="21"/>
+          <w14:ligatures w14:val="none"/>
+        </w:rPr>
+        <w:t>, </w:t>
+      </w:r>
+      <w:r>
+        <w:rPr>
+          <w:rFonts w:ascii="Consolas" w:eastAsia="Times New Roman" w:hAnsi="Consolas" w:cs="Segoe UI"/>
+          <w:color w:val="A31515"/>
+          <w:kern w:val="0"/>
+          <w:sz w:val="21"/>
+          <w:szCs w:val="21"/>
+          <w14:ligatures w14:val="none"/>
+        </w:rPr>
+        <w:t>"May"</w:t>
+      </w:r>
+      <w:r>
+        <w:rPr>
+          <w:rFonts w:ascii="Consolas" w:eastAsia="Times New Roman" w:hAnsi="Consolas" w:cs="Segoe UI"/>
+          <w:color w:val="000000"/>
+          <w:kern w:val="0"/>
+          <w:sz w:val="21"/>
+          <w:szCs w:val="21"/>
+          <w14:ligatures w14:val="none"/>
+        </w:rPr>
+        <w:t>, </w:t>
+      </w:r>
+      <w:r>
+        <w:rPr>
+          <w:rFonts w:ascii="Consolas" w:eastAsia="Times New Roman" w:hAnsi="Consolas" w:cs="Segoe UI"/>
+          <w:color w:val="A31515"/>
+          <w:kern w:val="0"/>
+          <w:sz w:val="21"/>
+          <w:szCs w:val="21"/>
+          <w14:ligatures w14:val="none"/>
+        </w:rPr>
+        <w:t>"June"</w:t>
+      </w:r>
+      <w:r>
+        <w:rPr>
+          <w:rFonts w:ascii="Consolas" w:eastAsia="Times New Roman" w:hAnsi="Consolas" w:cs="Segoe UI"/>
+          <w:color w:val="000000"/>
+          <w:kern w:val="0"/>
+          <w:sz w:val="21"/>
+          <w:szCs w:val="21"/>
+          <w14:ligatures w14:val="none"/>
+        </w:rPr>
+        <w:t>, </w:t>
+      </w:r>
+      <w:r>
+        <w:rPr>
+          <w:rFonts w:ascii="Consolas" w:eastAsia="Times New Roman" w:hAnsi="Consolas" w:cs="Segoe UI"/>
+          <w:color w:val="A31515"/>
+          <w:kern w:val="0"/>
+          <w:sz w:val="21"/>
+          <w:szCs w:val="21"/>
+          <w14:ligatures w14:val="none"/>
+        </w:rPr>
+        <w:t>"July"</w:t>
+      </w:r>
+      <w:r>
+        <w:rPr>
+          <w:rFonts w:ascii="Consolas" w:eastAsia="Times New Roman" w:hAnsi="Consolas" w:cs="Segoe UI"/>
+          <w:color w:val="000000"/>
+          <w:kern w:val="0"/>
+          <w:sz w:val="21"/>
+          <w:szCs w:val="21"/>
+          <w14:ligatures w14:val="none"/>
+        </w:rPr>
+        <w:t>, </w:t>
+      </w:r>
+      <w:r>
+        <w:rPr>
+          <w:rFonts w:ascii="Consolas" w:eastAsia="Times New Roman" w:hAnsi="Consolas" w:cs="Segoe UI"/>
+          <w:color w:val="A31515"/>
+          <w:kern w:val="0"/>
+          <w:sz w:val="21"/>
+          <w:szCs w:val="21"/>
+          <w14:ligatures w14:val="none"/>
+        </w:rPr>
+        <w:t>"Aug"</w:t>
+      </w:r>
+      <w:r>
+        <w:rPr>
+          <w:rFonts w:ascii="Consolas" w:eastAsia="Times New Roman" w:hAnsi="Consolas" w:cs="Segoe UI"/>
+          <w:color w:val="000000"/>
+          <w:kern w:val="0"/>
+          <w:sz w:val="21"/>
+          <w:szCs w:val="21"/>
+          <w14:ligatures w14:val="none"/>
+        </w:rPr>
+        <w:t>, </w:t>
+      </w:r>
+      <w:r>
+        <w:rPr>
+          <w:rFonts w:ascii="Consolas" w:eastAsia="Times New Roman" w:hAnsi="Consolas" w:cs="Segoe UI"/>
+          <w:color w:val="A31515"/>
+          <w:kern w:val="0"/>
+          <w:sz w:val="21"/>
+          <w:szCs w:val="21"/>
+          <w14:ligatures w14:val="none"/>
+        </w:rPr>
+        <w:t>"Sept"</w:t>
+      </w:r>
+      <w:r>
+        <w:rPr>
+          <w:rFonts w:ascii="Consolas" w:eastAsia="Times New Roman" w:hAnsi="Consolas" w:cs="Segoe UI"/>
+          <w:color w:val="000000"/>
+          <w:kern w:val="0"/>
+          <w:sz w:val="21"/>
+          <w:szCs w:val="21"/>
+          <w14:ligatures w14:val="none"/>
+        </w:rPr>
+        <w:t>, </w:t>
+      </w:r>
+      <w:r>
+        <w:rPr>
+          <w:rFonts w:ascii="Consolas" w:eastAsia="Times New Roman" w:hAnsi="Consolas" w:cs="Segoe UI"/>
+          <w:color w:val="A31515"/>
+          <w:kern w:val="0"/>
+          <w:sz w:val="21"/>
+          <w:szCs w:val="21"/>
+          <w14:ligatures w14:val="none"/>
+        </w:rPr>
+        <w:t>"Oct"</w:t>
+      </w:r>
+      <w:r>
+        <w:rPr>
+          <w:rFonts w:ascii="Consolas" w:eastAsia="Times New Roman" w:hAnsi="Consolas" w:cs="Segoe UI"/>
+          <w:color w:val="000000"/>
+          <w:kern w:val="0"/>
+          <w:sz w:val="21"/>
+          <w:szCs w:val="21"/>
+          <w14:ligatures w14:val="none"/>
+        </w:rPr>
+        <w:t>, </w:t>
+      </w:r>
+      <w:r>
+        <w:rPr>
+          <w:rFonts w:ascii="Consolas" w:eastAsia="Times New Roman" w:hAnsi="Consolas" w:cs="Segoe UI"/>
+          <w:color w:val="A31515"/>
+          <w:kern w:val="0"/>
+          <w:sz w:val="21"/>
+          <w:szCs w:val="21"/>
+          <w14:ligatures w14:val="none"/>
+        </w:rPr>
+        <w:t>"Nov"</w:t>
+      </w:r>
+      <w:r>
+        <w:rPr>
+          <w:rFonts w:ascii="Consolas" w:eastAsia="Times New Roman" w:hAnsi="Consolas" w:cs="Segoe UI"/>
+          <w:color w:val="000000"/>
+          <w:kern w:val="0"/>
+          <w:sz w:val="21"/>
+          <w:szCs w:val="21"/>
+          <w14:ligatures w14:val="none"/>
+        </w:rPr>
+        <w:t>, </w:t>
+      </w:r>
+      <w:r>
+        <w:rPr>
+          <w:rFonts w:ascii="Consolas" w:eastAsia="Times New Roman" w:hAnsi="Consolas" w:cs="Segoe UI"/>
+          <w:color w:val="A31515"/>
+          <w:kern w:val="0"/>
+          <w:sz w:val="21"/>
+          <w:szCs w:val="21"/>
+          <w14:ligatures w14:val="none"/>
+        </w:rPr>
+        <w:t>"Dec"</w:t>
+      </w:r>
+      <w:r>
+        <w:rPr>
+          <w:rFonts w:ascii="Consolas" w:eastAsia="Times New Roman" w:hAnsi="Consolas" w:cs="Segoe UI"/>
+          <w:color w:val="000000"/>
+          <w:kern w:val="0"/>
+          <w:sz w:val="21"/>
+          <w:szCs w:val="21"/>
+          <w14:ligatures w14:val="none"/>
+        </w:rPr>
+        <w:t>]</w:t>
+      </w:r>
+    </w:p>
+    <w:p>
+      <w:pPr>
+        <w:shd w:val="clear" w:color="auto" w:fill="FFFFFE"/>
+        <w:spacing w:after="0" w:line="285" w:lineRule="atLeast"/>
+        <w:rPr>
+          <w:rFonts w:ascii="Consolas" w:eastAsia="Times New Roman" w:hAnsi="Consolas" w:cs="Segoe UI"/>
+          <w:color w:val="000000"/>
+          <w:kern w:val="0"/>
+          <w:sz w:val="21"/>
+          <w:szCs w:val="21"/>
+          <w14:ligatures w14:val="none"/>
+        </w:rPr>
+      </w:pPr>
+      <w:r>
+        <w:rPr>
+          <w:rFonts w:ascii="Consolas" w:eastAsia="Times New Roman" w:hAnsi="Consolas" w:cs="Segoe UI"/>
+          <w:color w:val="000000"/>
+          <w:kern w:val="0"/>
+          <w:sz w:val="21"/>
+          <w:szCs w:val="21"/>
+          <w14:ligatures w14:val="none"/>
+        </w:rPr>
+        <w:t>number = [</w:t>
+      </w:r>
+      <w:r>
+        <w:rPr>
+          <w:rFonts w:ascii="Consolas" w:eastAsia="Times New Roman" w:hAnsi="Consolas" w:cs="Segoe UI"/>
+          <w:color w:val="098658"/>
+          <w:kern w:val="0"/>
+          <w:sz w:val="21"/>
+          <w:szCs w:val="21"/>
+          <w14:ligatures w14:val="none"/>
+        </w:rPr>
+        <w:t>1</w:t>
+      </w:r>
+      <w:r>
+        <w:rPr>
+          <w:rFonts w:ascii="Consolas" w:eastAsia="Times New Roman" w:hAnsi="Consolas" w:cs="Segoe UI"/>
+          <w:color w:val="000000"/>
+          <w:kern w:val="0"/>
+          <w:sz w:val="21"/>
+          <w:szCs w:val="21"/>
+          <w14:ligatures w14:val="none"/>
+        </w:rPr>
+        <w:t>,</w:t>
+      </w:r>
+      <w:r>
+        <w:rPr>
+          <w:rFonts w:ascii="Consolas" w:eastAsia="Times New Roman" w:hAnsi="Consolas" w:cs="Segoe UI"/>
+          <w:color w:val="098658"/>
+          <w:kern w:val="0"/>
+          <w:sz w:val="21"/>
+          <w:szCs w:val="21"/>
+          <w14:ligatures w14:val="none"/>
+        </w:rPr>
+        <w:t>2</w:t>
+      </w:r>
+      <w:r>
+        <w:rPr>
+          <w:rFonts w:ascii="Consolas" w:eastAsia="Times New Roman" w:hAnsi="Consolas" w:cs="Segoe UI"/>
+          <w:color w:val="000000"/>
+          <w:kern w:val="0"/>
+          <w:sz w:val="21"/>
+          <w:szCs w:val="21"/>
+          <w14:ligatures w14:val="none"/>
+        </w:rPr>
+        <w:t>,</w:t>
+      </w:r>
+      <w:r>
+        <w:rPr>
+          <w:rFonts w:ascii="Consolas" w:eastAsia="Times New Roman" w:hAnsi="Consolas" w:cs="Segoe UI"/>
+          <w:color w:val="098658"/>
+          <w:kern w:val="0"/>
+          <w:sz w:val="21"/>
+          <w:szCs w:val="21"/>
+          <w14:ligatures w14:val="none"/>
+        </w:rPr>
+        <w:t>3</w:t>
+      </w:r>
+      <w:r>
+        <w:rPr>
+          <w:rFonts w:ascii="Consolas" w:eastAsia="Times New Roman" w:hAnsi="Consolas" w:cs="Segoe UI"/>
+          <w:color w:val="000000"/>
+          <w:kern w:val="0"/>
+          <w:sz w:val="21"/>
+          <w:szCs w:val="21"/>
+          <w14:ligatures w14:val="none"/>
+        </w:rPr>
+        <w:t>,</w:t>
+      </w:r>
+      <w:r>
+        <w:rPr>
+          <w:rFonts w:ascii="Consolas" w:eastAsia="Times New Roman" w:hAnsi="Consolas" w:cs="Segoe UI"/>
+          <w:color w:val="098658"/>
+          <w:kern w:val="0"/>
+          <w:sz w:val="21"/>
+          <w:szCs w:val="21"/>
+          <w14:ligatures w14:val="none"/>
+        </w:rPr>
+        <w:t>4</w:t>
+      </w:r>
+      <w:r>
+        <w:rPr>
+          <w:rFonts w:ascii="Consolas" w:eastAsia="Times New Roman" w:hAnsi="Consolas" w:cs="Segoe UI"/>
+          <w:color w:val="000000"/>
+          <w:kern w:val="0"/>
+          <w:sz w:val="21"/>
+          <w:szCs w:val="21"/>
+          <w14:ligatures w14:val="none"/>
+        </w:rPr>
+        <w:t>,</w:t>
+      </w:r>
+      <w:r>
+        <w:rPr>
+          <w:rFonts w:ascii="Consolas" w:eastAsia="Times New Roman" w:hAnsi="Consolas" w:cs="Segoe UI"/>
+          <w:color w:val="098658"/>
+          <w:kern w:val="0"/>
+          <w:sz w:val="21"/>
+          <w:szCs w:val="21"/>
+          <w14:ligatures w14:val="none"/>
+        </w:rPr>
+        <w:t>5</w:t>
+      </w:r>
+      <w:r>
+        <w:rPr>
+          <w:rFonts w:ascii="Consolas" w:eastAsia="Times New Roman" w:hAnsi="Consolas" w:cs="Segoe UI"/>
+          <w:color w:val="000000"/>
+          <w:kern w:val="0"/>
+          <w:sz w:val="21"/>
+          <w:szCs w:val="21"/>
+          <w14:ligatures w14:val="none"/>
+        </w:rPr>
+        <w:t>,</w:t>
+      </w:r>
+      <w:r>
+        <w:rPr>
+          <w:rFonts w:ascii="Consolas" w:eastAsia="Times New Roman" w:hAnsi="Consolas" w:cs="Segoe UI"/>
+          <w:color w:val="098658"/>
+          <w:kern w:val="0"/>
+          <w:sz w:val="21"/>
+          <w:szCs w:val="21"/>
+          <w14:ligatures w14:val="none"/>
+        </w:rPr>
+        <w:t>6</w:t>
+      </w:r>
+      <w:r>
+        <w:rPr>
+          <w:rFonts w:ascii="Consolas" w:eastAsia="Times New Roman" w:hAnsi="Consolas" w:cs="Segoe UI"/>
+          <w:color w:val="000000"/>
+          <w:kern w:val="0"/>
+          <w:sz w:val="21"/>
+          <w:szCs w:val="21"/>
+          <w14:ligatures w14:val="none"/>
+        </w:rPr>
+        <w:t>,</w:t>
+      </w:r>
+      <w:r>
+        <w:rPr>
+          <w:rFonts w:ascii="Consolas" w:eastAsia="Times New Roman" w:hAnsi="Consolas" w:cs="Segoe UI"/>
+          <w:color w:val="098658"/>
+          <w:kern w:val="0"/>
+          <w:sz w:val="21"/>
+          <w:szCs w:val="21"/>
+          <w14:ligatures w14:val="none"/>
+        </w:rPr>
+        <w:t>7</w:t>
+      </w:r>
+      <w:r>
+        <w:rPr>
+          <w:rFonts w:ascii="Consolas" w:eastAsia="Times New Roman" w:hAnsi="Consolas" w:cs="Segoe UI"/>
+          <w:color w:val="000000"/>
+          <w:kern w:val="0"/>
+          <w:sz w:val="21"/>
+          <w:szCs w:val="21"/>
+          <w14:ligatures w14:val="none"/>
+        </w:rPr>
+        <w:t>,</w:t>
+      </w:r>
+      <w:r>
+        <w:rPr>
+          <w:rFonts w:ascii="Consolas" w:eastAsia="Times New Roman" w:hAnsi="Consolas" w:cs="Segoe UI"/>
+          <w:color w:val="098658"/>
+          <w:kern w:val="0"/>
+          <w:sz w:val="21"/>
+          <w:szCs w:val="21"/>
+          <w14:ligatures w14:val="none"/>
+        </w:rPr>
+        <w:t>8</w:t>
+      </w:r>
+      <w:r>
+        <w:rPr>
+          <w:rFonts w:ascii="Consolas" w:eastAsia="Times New Roman" w:hAnsi="Consolas" w:cs="Segoe UI"/>
+          <w:color w:val="000000"/>
+          <w:kern w:val="0"/>
+          <w:sz w:val="21"/>
+          <w:szCs w:val="21"/>
+          <w14:ligatures w14:val="none"/>
+        </w:rPr>
+        <w:t>,</w:t>
+      </w:r>
+      <w:r>
+        <w:rPr>
+          <w:rFonts w:ascii="Consolas" w:eastAsia="Times New Roman" w:hAnsi="Consolas" w:cs="Segoe UI"/>
+          <w:color w:val="098658"/>
+          <w:kern w:val="0"/>
+          <w:sz w:val="21"/>
+          <w:szCs w:val="21"/>
+          <w14:ligatures w14:val="none"/>
+        </w:rPr>
+        <w:t>9</w:t>
+      </w:r>
+      <w:r>
+        <w:rPr>
+          <w:rFonts w:ascii="Consolas" w:eastAsia="Times New Roman" w:hAnsi="Consolas" w:cs="Segoe UI"/>
+          <w:color w:val="000000"/>
+          <w:kern w:val="0"/>
+          <w:sz w:val="21"/>
+          <w:szCs w:val="21"/>
+          <w14:ligatures w14:val="none"/>
+        </w:rPr>
+        <w:t>,</w:t>
+      </w:r>
+      <w:r>
+        <w:rPr>
+          <w:rFonts w:ascii="Consolas" w:eastAsia="Times New Roman" w:hAnsi="Consolas" w:cs="Segoe UI"/>
+          <w:color w:val="098658"/>
+          <w:kern w:val="0"/>
+          <w:sz w:val="21"/>
+          <w:szCs w:val="21"/>
+          <w14:ligatures w14:val="none"/>
+        </w:rPr>
+        <w:t>10</w:t>
+      </w:r>
+      <w:r>
+        <w:rPr>
+          <w:rFonts w:ascii="Consolas" w:eastAsia="Times New Roman" w:hAnsi="Consolas" w:cs="Segoe UI"/>
+          <w:color w:val="000000"/>
+          <w:kern w:val="0"/>
+          <w:sz w:val="21"/>
+          <w:szCs w:val="21"/>
+          <w14:ligatures w14:val="none"/>
+        </w:rPr>
+        <w:t>,</w:t>
+      </w:r>
+      <w:r>
+        <w:rPr>
+          <w:rFonts w:ascii="Consolas" w:eastAsia="Times New Roman" w:hAnsi="Consolas" w:cs="Segoe UI"/>
+          <w:color w:val="098658"/>
+          <w:kern w:val="0"/>
+          <w:sz w:val="21"/>
+          <w:szCs w:val="21"/>
+          <w14:ligatures w14:val="none"/>
+        </w:rPr>
+        <w:t>11</w:t>
+      </w:r>
+      <w:r>
+        <w:rPr>
+          <w:rFonts w:ascii="Consolas" w:eastAsia="Times New Roman" w:hAnsi="Consolas" w:cs="Segoe UI"/>
+          <w:color w:val="000000"/>
+          <w:kern w:val="0"/>
+          <w:sz w:val="21"/>
+          <w:szCs w:val="21"/>
+          <w14:ligatures w14:val="none"/>
+        </w:rPr>
+        <w:t>,</w:t>
+      </w:r>
+      <w:r>
+        <w:rPr>
+          <w:rFonts w:ascii="Consolas" w:eastAsia="Times New Roman" w:hAnsi="Consolas" w:cs="Segoe UI"/>
+          <w:color w:val="098658"/>
+          <w:kern w:val="0"/>
+          <w:sz w:val="21"/>
+          <w:szCs w:val="21"/>
+          <w14:ligatures w14:val="none"/>
+        </w:rPr>
+        <w:t>12</w:t>
+      </w:r>
+      <w:r>
+        <w:rPr>
+          <w:rFonts w:ascii="Consolas" w:eastAsia="Times New Roman" w:hAnsi="Consolas" w:cs="Segoe UI"/>
+          <w:color w:val="000000"/>
+          <w:kern w:val="0"/>
+          <w:sz w:val="21"/>
+          <w:szCs w:val="21"/>
+          <w14:ligatures w14:val="none"/>
+        </w:rPr>
+        <w:t>]</w:t>
+      </w:r>
+    </w:p>
+    <w:p>
+      <w:pPr>
+        <w:shd w:val="clear" w:color="auto" w:fill="FFFFFE"/>
+        <w:spacing w:after="0" w:line="285" w:lineRule="atLeast"/>
+        <w:rPr>
+          <w:rFonts w:ascii="Consolas" w:eastAsia="Times New Roman" w:hAnsi="Consolas" w:cs="Segoe UI"/>
+          <w:color w:val="000000"/>
+          <w:kern w:val="0"/>
+          <w:sz w:val="21"/>
+          <w:szCs w:val="21"/>
+          <w14:ligatures w14:val="none"/>
+        </w:rPr>
+      </w:pPr>
+      <w:r>
+        <w:rPr>
+          <w:rFonts w:ascii="Consolas" w:eastAsia="Times New Roman" w:hAnsi="Consolas" w:cs="Segoe UI"/>
+          <w:color w:val="000000"/>
+          <w:kern w:val="0"/>
+          <w:sz w:val="21"/>
+          <w:szCs w:val="21"/>
+          <w14:ligatures w14:val="none"/>
+        </w:rPr>
+        <w:t> </w:t>
+      </w:r>
+    </w:p>
+    <w:p>
+      <w:pPr>
+        <w:shd w:val="clear" w:color="auto" w:fill="FFFFFE"/>
+        <w:spacing w:after="0" w:line="285" w:lineRule="atLeast"/>
+        <w:rPr>
+          <w:rFonts w:ascii="Consolas" w:eastAsia="Times New Roman" w:hAnsi="Consolas" w:cs="Segoe UI"/>
+          <w:color w:val="000000"/>
+          <w:kern w:val="0"/>
+          <w:sz w:val="21"/>
+          <w:szCs w:val="21"/>
+          <w14:ligatures w14:val="none"/>
+        </w:rPr>
+      </w:pPr>
+      <w:r>
+        <w:rPr>
+          <w:rFonts w:ascii="Consolas" w:eastAsia="Times New Roman" w:hAnsi="Consolas" w:cs="Segoe UI"/>
+          <w:color w:val="008000"/>
+          <w:kern w:val="0"/>
+          <w:sz w:val="21"/>
+          <w:szCs w:val="21"/>
+          <w14:ligatures w14:val="none"/>
+        </w:rPr>
+        <w:t># Using one input list</w:t>
+      </w:r>
+    </w:p>
+    <w:p>
+      <w:pPr>
+        <w:shd w:val="clear" w:color="auto" w:fill="FFFFFE"/>
+        <w:spacing w:after="0" w:line="285" w:lineRule="atLeast"/>
+        <w:rPr>
+          <w:rFonts w:ascii="Consolas" w:eastAsia="Times New Roman" w:hAnsi="Consolas" w:cs="Segoe UI"/>
+          <w:color w:val="000000"/>
+          <w:kern w:val="0"/>
+          <w:sz w:val="21"/>
+          <w:szCs w:val="21"/>
+          <w14:ligatures w14:val="none"/>
+        </w:rPr>
+      </w:pPr>
+      <w:proofErr w:type="spellStart"/>
+      <w:r>
+        <w:rPr>
+          <w:rFonts w:ascii="Consolas" w:eastAsia="Times New Roman" w:hAnsi="Consolas" w:cs="Segoe UI"/>
+          <w:color w:val="000000"/>
+          <w:kern w:val="0"/>
+          <w:sz w:val="21"/>
+          <w:szCs w:val="21"/>
+          <w14:ligatures w14:val="none"/>
+        </w:rPr>
+        <w:t>numdict</w:t>
+      </w:r>
+      <w:proofErr w:type="spellEnd"/>
+      <w:r>
+        <w:rPr>
+          <w:rFonts w:ascii="Consolas" w:eastAsia="Times New Roman" w:hAnsi="Consolas" w:cs="Segoe UI"/>
+          <w:color w:val="000000"/>
+          <w:kern w:val="0"/>
+          <w:sz w:val="21"/>
+          <w:szCs w:val="21"/>
+          <w14:ligatures w14:val="none"/>
+        </w:rPr>
+        <w:t> = {</w:t>
+      </w:r>
+      <w:proofErr w:type="spellStart"/>
+      <w:r>
+        <w:rPr>
+          <w:rFonts w:ascii="Consolas" w:eastAsia="Times New Roman" w:hAnsi="Consolas" w:cs="Segoe UI"/>
+          <w:color w:val="000000"/>
+          <w:kern w:val="0"/>
+          <w:sz w:val="21"/>
+          <w:szCs w:val="21"/>
+          <w14:ligatures w14:val="none"/>
+        </w:rPr>
+        <w:t>x:x</w:t>
+      </w:r>
+      <w:proofErr w:type="spellEnd"/>
+      <w:r>
+        <w:rPr>
+          <w:rFonts w:ascii="Consolas" w:eastAsia="Times New Roman" w:hAnsi="Consolas" w:cs="Segoe UI"/>
+          <w:color w:val="000000"/>
+          <w:kern w:val="0"/>
+          <w:sz w:val="21"/>
+          <w:szCs w:val="21"/>
+          <w14:ligatures w14:val="none"/>
+        </w:rPr>
+        <w:t>**</w:t>
+      </w:r>
+      <w:r>
+        <w:rPr>
+          <w:rFonts w:ascii="Consolas" w:eastAsia="Times New Roman" w:hAnsi="Consolas" w:cs="Segoe UI"/>
+          <w:color w:val="098658"/>
+          <w:kern w:val="0"/>
+          <w:sz w:val="21"/>
+          <w:szCs w:val="21"/>
+          <w14:ligatures w14:val="none"/>
+        </w:rPr>
+        <w:t>2</w:t>
+      </w:r>
+      <w:r>
+        <w:rPr>
+          <w:rFonts w:ascii="Consolas" w:eastAsia="Times New Roman" w:hAnsi="Consolas" w:cs="Segoe UI"/>
+          <w:color w:val="000000"/>
+          <w:kern w:val="0"/>
+          <w:sz w:val="21"/>
+          <w:szCs w:val="21"/>
+          <w14:ligatures w14:val="none"/>
+        </w:rPr>
+        <w:t> </w:t>
+      </w:r>
+      <w:r>
+        <w:rPr>
+          <w:rFonts w:ascii="Consolas" w:eastAsia="Times New Roman" w:hAnsi="Consolas" w:cs="Segoe UI"/>
+          <w:color w:val="0000FF"/>
+          <w:kern w:val="0"/>
+          <w:sz w:val="21"/>
+          <w:szCs w:val="21"/>
+          <w14:ligatures w14:val="none"/>
+        </w:rPr>
+        <w:t>for</w:t>
+      </w:r>
+      <w:r>
+        <w:rPr>
+          <w:rFonts w:ascii="Consolas" w:eastAsia="Times New Roman" w:hAnsi="Consolas" w:cs="Segoe UI"/>
+          <w:color w:val="000000"/>
+          <w:kern w:val="0"/>
+          <w:sz w:val="21"/>
+          <w:szCs w:val="21"/>
+          <w14:ligatures w14:val="none"/>
+        </w:rPr>
+        <w:t> x </w:t>
+      </w:r>
+      <w:r>
+        <w:rPr>
+          <w:rFonts w:ascii="Consolas" w:eastAsia="Times New Roman" w:hAnsi="Consolas" w:cs="Segoe UI"/>
+          <w:color w:val="0000FF"/>
+          <w:kern w:val="0"/>
+          <w:sz w:val="21"/>
+          <w:szCs w:val="21"/>
+          <w14:ligatures w14:val="none"/>
+        </w:rPr>
+        <w:t>in</w:t>
+      </w:r>
+      <w:r>
+        <w:rPr>
+          <w:rFonts w:ascii="Consolas" w:eastAsia="Times New Roman" w:hAnsi="Consolas" w:cs="Segoe UI"/>
+          <w:color w:val="000000"/>
+          <w:kern w:val="0"/>
+          <w:sz w:val="21"/>
+          <w:szCs w:val="21"/>
+          <w14:ligatures w14:val="none"/>
+        </w:rPr>
+        <w:t> number}</w:t>
+      </w:r>
+    </w:p>
+    <w:p>
+      <w:pPr>
+        <w:shd w:val="clear" w:color="auto" w:fill="FFFFFE"/>
+        <w:spacing w:after="0" w:line="285" w:lineRule="atLeast"/>
+        <w:rPr>
+          <w:rFonts w:ascii="Consolas" w:eastAsia="Times New Roman" w:hAnsi="Consolas" w:cs="Segoe UI"/>
+          <w:color w:val="000000"/>
+          <w:kern w:val="0"/>
+          <w:sz w:val="21"/>
+          <w:szCs w:val="21"/>
+          <w14:ligatures w14:val="none"/>
+        </w:rPr>
+      </w:pPr>
+      <w:proofErr w:type="gramStart"/>
+      <w:r>
+        <w:rPr>
+          <w:rFonts w:ascii="Consolas" w:eastAsia="Times New Roman" w:hAnsi="Consolas" w:cs="Segoe UI"/>
+          <w:color w:val="0000FF"/>
+          <w:kern w:val="0"/>
+          <w:sz w:val="21"/>
+          <w:szCs w:val="21"/>
+          <w14:ligatures w14:val="none"/>
+        </w:rPr>
+        <w:t>print</w:t>
+      </w:r>
+      <w:r>
+        <w:rPr>
+          <w:rFonts w:ascii="Consolas" w:eastAsia="Times New Roman" w:hAnsi="Consolas" w:cs="Segoe UI"/>
+          <w:color w:val="000000"/>
+          <w:kern w:val="0"/>
+          <w:sz w:val="21"/>
+          <w:szCs w:val="21"/>
+          <w14:ligatures w14:val="none"/>
+        </w:rPr>
+        <w:t>(</w:t>
+      </w:r>
+      <w:proofErr w:type="gramEnd"/>
+      <w:r>
+        <w:rPr>
+          <w:rFonts w:ascii="Consolas" w:eastAsia="Times New Roman" w:hAnsi="Consolas" w:cs="Segoe UI"/>
+          <w:color w:val="A31515"/>
+          <w:kern w:val="0"/>
+          <w:sz w:val="21"/>
+          <w:szCs w:val="21"/>
+          <w14:ligatures w14:val="none"/>
+        </w:rPr>
+        <w:t>"Using one input list to create </w:t>
+      </w:r>
+      <w:proofErr w:type="spellStart"/>
+      <w:r>
+        <w:rPr>
+          <w:rFonts w:ascii="Consolas" w:eastAsia="Times New Roman" w:hAnsi="Consolas" w:cs="Segoe UI"/>
+          <w:color w:val="A31515"/>
+          <w:kern w:val="0"/>
+          <w:sz w:val="21"/>
+          <w:szCs w:val="21"/>
+          <w14:ligatures w14:val="none"/>
+        </w:rPr>
+        <w:t>dict</w:t>
+      </w:r>
+      <w:proofErr w:type="spellEnd"/>
+      <w:r>
+        <w:rPr>
+          <w:rFonts w:ascii="Consolas" w:eastAsia="Times New Roman" w:hAnsi="Consolas" w:cs="Segoe UI"/>
+          <w:color w:val="A31515"/>
+          <w:kern w:val="0"/>
+          <w:sz w:val="21"/>
+          <w:szCs w:val="21"/>
+          <w14:ligatures w14:val="none"/>
+        </w:rPr>
+        <w:t>: "</w:t>
+      </w:r>
+      <w:r>
+        <w:rPr>
+          <w:rFonts w:ascii="Consolas" w:eastAsia="Times New Roman" w:hAnsi="Consolas" w:cs="Segoe UI"/>
+          <w:color w:val="000000"/>
+          <w:kern w:val="0"/>
+          <w:sz w:val="21"/>
+          <w:szCs w:val="21"/>
+          <w14:ligatures w14:val="none"/>
+        </w:rPr>
+        <w:t>, </w:t>
+      </w:r>
+      <w:proofErr w:type="spellStart"/>
+      <w:r>
+        <w:rPr>
+          <w:rFonts w:ascii="Consolas" w:eastAsia="Times New Roman" w:hAnsi="Consolas" w:cs="Segoe UI"/>
+          <w:color w:val="000000"/>
+          <w:kern w:val="0"/>
+          <w:sz w:val="21"/>
+          <w:szCs w:val="21"/>
+          <w14:ligatures w14:val="none"/>
+        </w:rPr>
+        <w:t>numdict</w:t>
+      </w:r>
+      <w:proofErr w:type="spellEnd"/>
+      <w:r>
+        <w:rPr>
+          <w:rFonts w:ascii="Consolas" w:eastAsia="Times New Roman" w:hAnsi="Consolas" w:cs="Segoe UI"/>
+          <w:color w:val="000000"/>
+          <w:kern w:val="0"/>
+          <w:sz w:val="21"/>
+          <w:szCs w:val="21"/>
+          <w14:ligatures w14:val="none"/>
+        </w:rPr>
+        <w:t>)</w:t>
+      </w:r>
+    </w:p>
+    <w:p>
+      <w:pPr>
+        <w:shd w:val="clear" w:color="auto" w:fill="FFFFFE"/>
+        <w:spacing w:after="0" w:line="285" w:lineRule="atLeast"/>
+        <w:rPr>
+          <w:rFonts w:ascii="Consolas" w:eastAsia="Times New Roman" w:hAnsi="Consolas" w:cs="Segoe UI"/>
+          <w:color w:val="000000"/>
+          <w:kern w:val="0"/>
+          <w:sz w:val="21"/>
+          <w:szCs w:val="21"/>
+          <w14:ligatures w14:val="none"/>
+        </w:rPr>
+      </w:pPr>
+      <w:r>
+        <w:rPr>
+          <w:rFonts w:ascii="Consolas" w:eastAsia="Times New Roman" w:hAnsi="Consolas" w:cs="Segoe UI"/>
+          <w:color w:val="000000"/>
+          <w:kern w:val="0"/>
+          <w:sz w:val="21"/>
+          <w:szCs w:val="21"/>
+          <w14:ligatures w14:val="none"/>
+        </w:rPr>
+        <w:lastRenderedPageBreak/>
+        <w:t> </w:t>
+      </w:r>
+    </w:p>
+    <w:p>
+      <w:pPr>
+        <w:shd w:val="clear" w:color="auto" w:fill="FFFFFE"/>
+        <w:spacing w:after="0" w:line="285" w:lineRule="atLeast"/>
+        <w:rPr>
+          <w:rFonts w:ascii="Consolas" w:eastAsia="Times New Roman" w:hAnsi="Consolas" w:cs="Segoe UI"/>
+          <w:color w:val="000000"/>
+          <w:kern w:val="0"/>
+          <w:sz w:val="21"/>
+          <w:szCs w:val="21"/>
+          <w14:ligatures w14:val="none"/>
+        </w:rPr>
+      </w:pPr>
+      <w:r>
+        <w:rPr>
+          <w:rFonts w:ascii="Consolas" w:eastAsia="Times New Roman" w:hAnsi="Consolas" w:cs="Segoe UI"/>
+          <w:color w:val="008000"/>
+          <w:kern w:val="0"/>
+          <w:sz w:val="21"/>
+          <w:szCs w:val="21"/>
+          <w14:ligatures w14:val="none"/>
+        </w:rPr>
+        <w:t># Using two input lists</w:t>
+      </w:r>
+    </w:p>
+    <w:p>
+      <w:pPr>
+        <w:shd w:val="clear" w:color="auto" w:fill="FFFFFE"/>
+        <w:spacing w:after="0" w:line="285" w:lineRule="atLeast"/>
+        <w:rPr>
+          <w:rFonts w:ascii="Consolas" w:eastAsia="Times New Roman" w:hAnsi="Consolas" w:cs="Segoe UI"/>
+          <w:color w:val="000000"/>
+          <w:kern w:val="0"/>
+          <w:sz w:val="21"/>
+          <w:szCs w:val="21"/>
+          <w14:ligatures w14:val="none"/>
+        </w:rPr>
+      </w:pPr>
+      <w:r>
+        <w:rPr>
+          <w:rFonts w:ascii="Consolas" w:eastAsia="Times New Roman" w:hAnsi="Consolas" w:cs="Segoe UI"/>
+          <w:color w:val="000000"/>
+          <w:kern w:val="0"/>
+          <w:sz w:val="21"/>
+          <w:szCs w:val="21"/>
+          <w14:ligatures w14:val="none"/>
+        </w:rPr>
+        <w:t>months_dict = {key:value </w:t>
+      </w:r>
+      <w:r>
+        <w:rPr>
+          <w:rFonts w:ascii="Consolas" w:eastAsia="Times New Roman" w:hAnsi="Consolas" w:cs="Segoe UI"/>
+          <w:color w:val="0000FF"/>
+          <w:kern w:val="0"/>
+          <w:sz w:val="21"/>
+          <w:szCs w:val="21"/>
+          <w14:ligatures w14:val="none"/>
+        </w:rPr>
+        <w:t>for</w:t>
+      </w:r>
+      <w:r>
+        <w:rPr>
+          <w:rFonts w:ascii="Consolas" w:eastAsia="Times New Roman" w:hAnsi="Consolas" w:cs="Segoe UI"/>
+          <w:color w:val="000000"/>
+          <w:kern w:val="0"/>
+          <w:sz w:val="21"/>
+          <w:szCs w:val="21"/>
+          <w14:ligatures w14:val="none"/>
+        </w:rPr>
+        <w:t> (key, value) </w:t>
+      </w:r>
+      <w:r>
+        <w:rPr>
+          <w:rFonts w:ascii="Consolas" w:eastAsia="Times New Roman" w:hAnsi="Consolas" w:cs="Segoe UI"/>
+          <w:color w:val="0000FF"/>
+          <w:kern w:val="0"/>
+          <w:sz w:val="21"/>
+          <w:szCs w:val="21"/>
+          <w14:ligatures w14:val="none"/>
+        </w:rPr>
+        <w:t>in</w:t>
+      </w:r>
+      <w:r>
+        <w:rPr>
+          <w:rFonts w:ascii="Consolas" w:eastAsia="Times New Roman" w:hAnsi="Consolas" w:cs="Segoe UI"/>
+          <w:color w:val="000000"/>
+          <w:kern w:val="0"/>
+          <w:sz w:val="21"/>
+          <w:szCs w:val="21"/>
+          <w14:ligatures w14:val="none"/>
+        </w:rPr>
+        <w:t> </w:t>
+      </w:r>
+      <w:proofErr w:type="gramStart"/>
+      <w:r>
+        <w:rPr>
+          <w:rFonts w:ascii="Consolas" w:eastAsia="Times New Roman" w:hAnsi="Consolas" w:cs="Segoe UI"/>
+          <w:color w:val="0000FF"/>
+          <w:kern w:val="0"/>
+          <w:sz w:val="21"/>
+          <w:szCs w:val="21"/>
+          <w14:ligatures w14:val="none"/>
+        </w:rPr>
+        <w:t>zip</w:t>
+      </w:r>
+      <w:r>
+        <w:rPr>
+          <w:rFonts w:ascii="Consolas" w:eastAsia="Times New Roman" w:hAnsi="Consolas" w:cs="Segoe UI"/>
+          <w:color w:val="000000"/>
+          <w:kern w:val="0"/>
+          <w:sz w:val="21"/>
+          <w:szCs w:val="21"/>
+          <w14:ligatures w14:val="none"/>
+        </w:rPr>
+        <w:t>(</w:t>
+      </w:r>
+      <w:proofErr w:type="gramEnd"/>
+      <w:r>
+        <w:rPr>
+          <w:rFonts w:ascii="Consolas" w:eastAsia="Times New Roman" w:hAnsi="Consolas" w:cs="Segoe UI"/>
+          <w:color w:val="000000"/>
+          <w:kern w:val="0"/>
+          <w:sz w:val="21"/>
+          <w:szCs w:val="21"/>
+          <w14:ligatures w14:val="none"/>
+        </w:rPr>
+        <w:t>number, months)}</w:t>
+      </w:r>
+    </w:p>
+    <w:p>
+      <w:pPr>
+        <w:shd w:val="clear" w:color="auto" w:fill="FFFFFE"/>
+        <w:spacing w:line="285" w:lineRule="atLeast"/>
+        <w:rPr>
+          <w:rFonts w:ascii="Consolas" w:eastAsia="Times New Roman" w:hAnsi="Consolas" w:cs="Segoe UI"/>
+          <w:color w:val="000000"/>
+          <w:kern w:val="0"/>
+          <w:sz w:val="21"/>
+          <w:szCs w:val="21"/>
+          <w14:ligatures w14:val="none"/>
+        </w:rPr>
+      </w:pPr>
+      <w:proofErr w:type="gramStart"/>
+      <w:r>
+        <w:rPr>
+          <w:rFonts w:ascii="Consolas" w:eastAsia="Times New Roman" w:hAnsi="Consolas" w:cs="Segoe UI"/>
+          <w:color w:val="0000FF"/>
+          <w:kern w:val="0"/>
+          <w:sz w:val="21"/>
+          <w:szCs w:val="21"/>
+          <w14:ligatures w14:val="none"/>
+        </w:rPr>
+        <w:t>print</w:t>
+      </w:r>
+      <w:r>
+        <w:rPr>
+          <w:rFonts w:ascii="Consolas" w:eastAsia="Times New Roman" w:hAnsi="Consolas" w:cs="Segoe UI"/>
+          <w:color w:val="000000"/>
+          <w:kern w:val="0"/>
+          <w:sz w:val="21"/>
+          <w:szCs w:val="21"/>
+          <w14:ligatures w14:val="none"/>
+        </w:rPr>
+        <w:t>(</w:t>
+      </w:r>
+      <w:proofErr w:type="gramEnd"/>
+      <w:r>
+        <w:rPr>
+          <w:rFonts w:ascii="Consolas" w:eastAsia="Times New Roman" w:hAnsi="Consolas" w:cs="Segoe UI"/>
+          <w:color w:val="A31515"/>
+          <w:kern w:val="0"/>
+          <w:sz w:val="21"/>
+          <w:szCs w:val="21"/>
+          <w14:ligatures w14:val="none"/>
+        </w:rPr>
+        <w:t>"Using two lists: "</w:t>
+      </w:r>
+      <w:r>
+        <w:rPr>
+          <w:rFonts w:ascii="Consolas" w:eastAsia="Times New Roman" w:hAnsi="Consolas" w:cs="Segoe UI"/>
+          <w:color w:val="000000"/>
+          <w:kern w:val="0"/>
+          <w:sz w:val="21"/>
+          <w:szCs w:val="21"/>
+          <w14:ligatures w14:val="none"/>
+        </w:rPr>
+        <w:t>, </w:t>
+      </w:r>
+      <w:proofErr w:type="spellStart"/>
+      <w:r>
+        <w:rPr>
+          <w:rFonts w:ascii="Consolas" w:eastAsia="Times New Roman" w:hAnsi="Consolas" w:cs="Segoe UI"/>
+          <w:color w:val="000000"/>
+          <w:kern w:val="0"/>
+          <w:sz w:val="21"/>
+          <w:szCs w:val="21"/>
+          <w14:ligatures w14:val="none"/>
+        </w:rPr>
+        <w:t>months_dict</w:t>
+      </w:r>
+      <w:proofErr w:type="spellEnd"/>
+      <w:r>
+        <w:rPr>
+          <w:rFonts w:ascii="Consolas" w:eastAsia="Times New Roman" w:hAnsi="Consolas" w:cs="Segoe UI"/>
+          <w:color w:val="000000"/>
+          <w:kern w:val="0"/>
+          <w:sz w:val="21"/>
+          <w:szCs w:val="21"/>
+          <w14:ligatures w14:val="none"/>
+        </w:rPr>
+        <w:t>)</w:t>
+      </w:r>
+    </w:p>
+    <w:p>
+      <w:pPr>
+        <w:shd w:val="clear" w:color="auto" w:fill="FFFFFF"/>
+        <w:spacing w:after="100" w:afterAutospacing="1" w:line="240" w:lineRule="auto"/>
+        <w:rPr>
+          <w:rFonts w:ascii="Times New Roman" w:eastAsia="Times New Roman" w:hAnsi="Times New Roman" w:cs="Times New Roman"/>
+          <w:color w:val="1F1F1F"/>
+          <w:kern w:val="0"/>
+          <w:sz w:val="24"/>
+          <w:szCs w:val="24"/>
+          <w14:ligatures w14:val="none"/>
+        </w:rPr>
+      </w:pPr>
+      <w:r>
+        <w:rPr>
+          <w:rFonts w:ascii="Times New Roman" w:eastAsia="Times New Roman" w:hAnsi="Times New Roman" w:cs="Times New Roman"/>
+          <w:color w:val="1F1F1F"/>
+          <w:kern w:val="0"/>
+          <w:sz w:val="24"/>
+          <w:szCs w:val="24"/>
+          <w14:ligatures w14:val="none"/>
+        </w:rPr>
+        <w:t>The output is:</w:t>
+      </w:r>
+    </w:p>
+    <w:p>
+      <w:pPr>
+        <w:shd w:val="clear" w:color="auto" w:fill="FFFFFE"/>
+        <w:spacing w:after="0" w:line="285" w:lineRule="atLeast"/>
+        <w:jc w:val="right"/>
+        <w:textAlignment w:val="center"/>
+        <w:rPr>
+          <w:rFonts w:ascii="Consolas" w:eastAsia="Times New Roman" w:hAnsi="Consolas" w:cs="Segoe UI"/>
+          <w:color w:val="237893"/>
+          <w:kern w:val="0"/>
+          <w:sz w:val="21"/>
+          <w:szCs w:val="21"/>
+          <w14:ligatures w14:val="none"/>
+        </w:rPr>
+      </w:pPr>
+    </w:p>
+    <w:p>
+      <w:pPr>
+        <w:shd w:val="clear" w:color="auto" w:fill="FFFFFE"/>
+        <w:spacing w:after="0" w:line="285" w:lineRule="atLeast"/>
+        <w:rPr>
+          <w:rFonts w:ascii="Consolas" w:eastAsia="Times New Roman" w:hAnsi="Consolas" w:cs="Segoe UI"/>
+          <w:color w:val="000000"/>
+          <w:kern w:val="0"/>
+          <w:sz w:val="21"/>
+          <w:szCs w:val="21"/>
+          <w14:ligatures w14:val="none"/>
+        </w:rPr>
+      </w:pPr>
+      <w:r>
+        <w:rPr>
+          <w:rFonts w:ascii="Consolas" w:eastAsia="Times New Roman" w:hAnsi="Consolas" w:cs="Segoe UI"/>
+          <w:color w:val="000000"/>
+          <w:kern w:val="0"/>
+          <w:sz w:val="21"/>
+          <w:szCs w:val="21"/>
+          <w14:ligatures w14:val="none"/>
+        </w:rPr>
+        <w:t>Using </w:t>
+      </w:r>
+      <w:proofErr w:type="gramStart"/>
+      <w:r>
+        <w:rPr>
+          <w:rFonts w:ascii="Consolas" w:eastAsia="Times New Roman" w:hAnsi="Consolas" w:cs="Segoe UI"/>
+          <w:color w:val="000000"/>
+          <w:kern w:val="0"/>
+          <w:sz w:val="21"/>
+          <w:szCs w:val="21"/>
+          <w14:ligatures w14:val="none"/>
+        </w:rPr>
+        <w:t>range(</w:t>
+      </w:r>
+      <w:proofErr w:type="gramEnd"/>
+      <w:r>
+        <w:rPr>
+          <w:rFonts w:ascii="Consolas" w:eastAsia="Times New Roman" w:hAnsi="Consolas" w:cs="Segoe UI"/>
+          <w:color w:val="000000"/>
+          <w:kern w:val="0"/>
+          <w:sz w:val="21"/>
+          <w:szCs w:val="21"/>
+          <w14:ligatures w14:val="none"/>
+        </w:rPr>
+        <w:t>):  {0: 0, 1: 2, 2: 4, 3: 6, 4: 8, 5: 10, 6: 12, 7: 14, 8: 16, 9: 18, 10: 20, 11: 22}</w:t>
+      </w:r>
+    </w:p>
+    <w:p>
+      <w:pPr>
+        <w:shd w:val="clear" w:color="auto" w:fill="FFFFFE"/>
+        <w:spacing w:after="0" w:line="285" w:lineRule="atLeast"/>
+        <w:rPr>
+          <w:rFonts w:ascii="Consolas" w:eastAsia="Times New Roman" w:hAnsi="Consolas" w:cs="Segoe UI"/>
+          <w:color w:val="000000"/>
+          <w:kern w:val="0"/>
+          <w:sz w:val="21"/>
+          <w:szCs w:val="21"/>
+          <w14:ligatures w14:val="none"/>
+        </w:rPr>
+      </w:pPr>
+      <w:r>
+        <w:rPr>
+          <w:rFonts w:ascii="Consolas" w:eastAsia="Times New Roman" w:hAnsi="Consolas" w:cs="Segoe UI"/>
+          <w:color w:val="000000"/>
+          <w:kern w:val="0"/>
+          <w:sz w:val="21"/>
+          <w:szCs w:val="21"/>
+          <w14:ligatures w14:val="none"/>
+        </w:rPr>
+        <w:t>Using one input list to create dict</w:t>
+      </w:r>
+      <w:proofErr w:type="gramStart"/>
+      <w:r>
+        <w:rPr>
+          <w:rFonts w:ascii="Consolas" w:eastAsia="Times New Roman" w:hAnsi="Consolas" w:cs="Segoe UI"/>
+          <w:color w:val="000000"/>
+          <w:kern w:val="0"/>
+          <w:sz w:val="21"/>
+          <w:szCs w:val="21"/>
+          <w14:ligatures w14:val="none"/>
+        </w:rPr>
+        <w:t>:  {</w:t>
+      </w:r>
+      <w:proofErr w:type="gramEnd"/>
+      <w:r>
+        <w:rPr>
+          <w:rFonts w:ascii="Consolas" w:eastAsia="Times New Roman" w:hAnsi="Consolas" w:cs="Segoe UI"/>
+          <w:color w:val="000000"/>
+          <w:kern w:val="0"/>
+          <w:sz w:val="21"/>
+          <w:szCs w:val="21"/>
+          <w14:ligatures w14:val="none"/>
+        </w:rPr>
+        <w:t>1: 1, 2: 4, 3: 9, 4: 16, 5: 25, 6: 36, 7: 49, 8: 64, 9: 81, 10: 100, 11: 121, 12: 144}</w:t>
+      </w:r>
+    </w:p>
+    <w:p>
+      <w:pPr>
+        <w:shd w:val="clear" w:color="auto" w:fill="FFFFFE"/>
+        <w:spacing w:line="285" w:lineRule="atLeast"/>
+        <w:rPr>
+          <w:rFonts w:ascii="Consolas" w:eastAsia="Times New Roman" w:hAnsi="Consolas" w:cs="Segoe UI"/>
+          <w:color w:val="000000"/>
+          <w:kern w:val="0"/>
+          <w:sz w:val="21"/>
+          <w:szCs w:val="21"/>
+          <w14:ligatures w14:val="none"/>
+        </w:rPr>
+      </w:pPr>
+      <w:r>
+        <w:rPr>
+          <w:rFonts w:ascii="Consolas" w:eastAsia="Times New Roman" w:hAnsi="Consolas" w:cs="Segoe UI"/>
+          <w:color w:val="000000"/>
+          <w:kern w:val="0"/>
+          <w:sz w:val="21"/>
+          <w:szCs w:val="21"/>
+          <w14:ligatures w14:val="none"/>
+        </w:rPr>
+        <w:t>Using two lists</w:t>
+      </w:r>
+      <w:proofErr w:type="gramStart"/>
+      <w:r>
+        <w:rPr>
+          <w:rFonts w:ascii="Consolas" w:eastAsia="Times New Roman" w:hAnsi="Consolas" w:cs="Segoe UI"/>
+          <w:color w:val="000000"/>
+          <w:kern w:val="0"/>
+          <w:sz w:val="21"/>
+          <w:szCs w:val="21"/>
+          <w14:ligatures w14:val="none"/>
+        </w:rPr>
+        <w:t>:  {</w:t>
+      </w:r>
+      <w:proofErr w:type="gramEnd"/>
+      <w:r>
+        <w:rPr>
+          <w:rFonts w:ascii="Consolas" w:eastAsia="Times New Roman" w:hAnsi="Consolas" w:cs="Segoe UI"/>
+          <w:color w:val="000000"/>
+          <w:kern w:val="0"/>
+          <w:sz w:val="21"/>
+          <w:szCs w:val="21"/>
+          <w14:ligatures w14:val="none"/>
+        </w:rPr>
+        <w:t>1: 'Jan', 2: 'Feb', 3: 'Mar', 4: 'Apr', 5: 'May', 6: 'June', 7: 'July', 8: 'Aug', 9: 'Sept', 10: 'Oct', 11: 'Nov', 12: 'Dec'}</w:t>
+      </w:r>
+    </w:p>
+    <w:p>
+      <w:pPr>
+        <w:shd w:val="clear" w:color="auto" w:fill="FFFFFF"/>
+        <w:spacing w:after="100" w:afterAutospacing="1" w:line="240" w:lineRule="auto"/>
+        <w:rPr>
+          <w:rFonts w:ascii="Times New Roman" w:eastAsia="Times New Roman" w:hAnsi="Times New Roman" w:cs="Times New Roman"/>
+          <w:color w:val="1F1F1F"/>
+          <w:kern w:val="0"/>
+          <w:sz w:val="24"/>
+          <w:szCs w:val="24"/>
+          <w14:ligatures w14:val="none"/>
+        </w:rPr>
+      </w:pPr>
+      <w:r>
+        <w:rPr>
+          <w:rFonts w:ascii="Times New Roman" w:eastAsia="Times New Roman" w:hAnsi="Times New Roman" w:cs="Times New Roman"/>
+          <w:color w:val="1F1F1F"/>
+          <w:kern w:val="0"/>
+          <w:sz w:val="24"/>
+          <w:szCs w:val="24"/>
+          <w14:ligatures w14:val="none"/>
+        </w:rPr>
+        <w:t xml:space="preserve">Note how in case of using two lists, the format it follows is: </w:t>
+      </w:r>
+    </w:p>
+    <w:p>
+      <w:pPr>
+        <w:numPr>
+          <w:ilvl w:val="0"/>
+          <w:numId w:val="4"/>
+        </w:numPr>
+        <w:shd w:val="clear" w:color="auto" w:fill="FFFFFF"/>
+        <w:spacing w:after="0" w:line="240" w:lineRule="auto"/>
+        <w:rPr>
+          <w:rFonts w:ascii="Times New Roman" w:eastAsia="Times New Roman" w:hAnsi="Times New Roman" w:cs="Times New Roman"/>
+          <w:color w:val="1F1F1F"/>
+          <w:kern w:val="0"/>
+          <w:sz w:val="24"/>
+          <w:szCs w:val="24"/>
+          <w14:ligatures w14:val="none"/>
+        </w:rPr>
+      </w:pPr>
+      <w:proofErr w:type="spellStart"/>
+      <w:r>
+        <w:rPr>
+          <w:rFonts w:ascii="Times New Roman" w:eastAsia="Times New Roman" w:hAnsi="Times New Roman" w:cs="Times New Roman"/>
+          <w:color w:val="1F1F1F"/>
+          <w:kern w:val="0"/>
+          <w:sz w:val="24"/>
+          <w:szCs w:val="24"/>
+          <w14:ligatures w14:val="none"/>
+        </w:rPr>
+        <w:t>new_dict</w:t>
+      </w:r>
+      <w:proofErr w:type="spellEnd"/>
+      <w:r>
+        <w:rPr>
+          <w:rFonts w:ascii="Times New Roman" w:eastAsia="Times New Roman" w:hAnsi="Times New Roman" w:cs="Times New Roman"/>
+          <w:color w:val="1F1F1F"/>
+          <w:kern w:val="0"/>
+          <w:sz w:val="24"/>
+          <w:szCs w:val="24"/>
+          <w14:ligatures w14:val="none"/>
+        </w:rPr>
+        <w:t xml:space="preserve"> </w:t>
+      </w:r>
+      <w:proofErr w:type="gramStart"/>
+      <w:r>
+        <w:rPr>
+          <w:rFonts w:ascii="Times New Roman" w:eastAsia="Times New Roman" w:hAnsi="Times New Roman" w:cs="Times New Roman"/>
+          <w:color w:val="1F1F1F"/>
+          <w:kern w:val="0"/>
+          <w:sz w:val="24"/>
+          <w:szCs w:val="24"/>
+          <w14:ligatures w14:val="none"/>
+        </w:rPr>
+        <w:t>={</w:t>
+      </w:r>
+      <w:proofErr w:type="spellStart"/>
+      <w:proofErr w:type="gramEnd"/>
+      <w:r>
+        <w:rPr>
+          <w:rFonts w:ascii="Times New Roman" w:eastAsia="Times New Roman" w:hAnsi="Times New Roman" w:cs="Times New Roman"/>
+          <w:color w:val="1F1F1F"/>
+          <w:kern w:val="0"/>
+          <w:sz w:val="24"/>
+          <w:szCs w:val="24"/>
+          <w14:ligatures w14:val="none"/>
+        </w:rPr>
+        <w:t>key:value</w:t>
+      </w:r>
+      <w:proofErr w:type="spellEnd"/>
+      <w:r>
+        <w:rPr>
+          <w:rFonts w:ascii="Times New Roman" w:eastAsia="Times New Roman" w:hAnsi="Times New Roman" w:cs="Times New Roman"/>
+          <w:color w:val="1F1F1F"/>
+          <w:kern w:val="0"/>
+          <w:sz w:val="24"/>
+          <w:szCs w:val="24"/>
+          <w14:ligatures w14:val="none"/>
+        </w:rPr>
+        <w:t xml:space="preserve"> for (key, value) in zip(list1, list2)}</w:t>
+      </w:r>
+    </w:p>
+    <w:p>
+      <w:pPr>
+        <w:shd w:val="clear" w:color="auto" w:fill="FFFFFF"/>
+        <w:spacing w:after="100" w:afterAutospacing="1" w:line="240" w:lineRule="auto"/>
+        <w:rPr>
+          <w:rFonts w:ascii="Times New Roman" w:eastAsia="Times New Roman" w:hAnsi="Times New Roman" w:cs="Times New Roman"/>
+          <w:color w:val="1F1F1F"/>
+          <w:kern w:val="0"/>
+          <w:sz w:val="24"/>
+          <w:szCs w:val="24"/>
+          <w14:ligatures w14:val="none"/>
+        </w:rPr>
+      </w:pPr>
+      <w:r>
+        <w:rPr>
+          <w:rFonts w:ascii="Times New Roman" w:eastAsia="Times New Roman" w:hAnsi="Times New Roman" w:cs="Times New Roman"/>
+          <w:color w:val="1F1F1F"/>
+          <w:kern w:val="0"/>
+          <w:sz w:val="24"/>
+          <w:szCs w:val="24"/>
+          <w14:ligatures w14:val="none"/>
+        </w:rPr>
+        <w:t>Here I used the zip function that combines the two lists. When the two lists are of unequal length, the length of the shorter list is the length of the dictionary.</w:t>
+      </w:r>
+    </w:p>
+    <w:p>
+      <w:pPr>
+        <w:pStyle w:val="ListParagraph"/>
+        <w:numPr>
+          <w:ilvl w:val="0"/>
+          <w:numId w:val="5"/>
+        </w:numPr>
+        <w:shd w:val="clear" w:color="auto" w:fill="FFFFFF"/>
+        <w:spacing w:before="100" w:beforeAutospacing="1" w:after="100" w:afterAutospacing="1" w:line="240" w:lineRule="auto"/>
+        <w:outlineLvl w:val="1"/>
+        <w:rPr>
+          <w:rFonts w:ascii="Times New Roman" w:eastAsia="Times New Roman" w:hAnsi="Times New Roman" w:cs="Times New Roman"/>
           <w:b/>
           <w:bCs/>
-          <w:sz w:val="28"/>
-          <w:szCs w:val="28"/>
-          <w:u w:val="single"/>
-        </w:rPr>
-      </w:pPr>
-    </w:p>
-    <w:p>
-      <w:pPr>
-        <w:rPr>
+          <w:color w:val="1F1F1F"/>
+          <w:kern w:val="0"/>
+          <w:sz w:val="36"/>
+          <w:szCs w:val="36"/>
+          <w14:ligatures w14:val="none"/>
+        </w:rPr>
+      </w:pPr>
+      <w:r>
+        <w:rPr>
+          <w:rFonts w:ascii="Times New Roman" w:eastAsia="Times New Roman" w:hAnsi="Times New Roman" w:cs="Times New Roman"/>
           <w:b/>
           <w:bCs/>
-          <w:sz w:val="28"/>
-          <w:szCs w:val="28"/>
-          <w:u w:val="single"/>
-        </w:rPr>
-      </w:pPr>
-    </w:p>
-    <w:p>
-      <w:pPr>
-        <w:rPr>
+          <w:color w:val="1F1F1F"/>
+          <w:kern w:val="0"/>
+          <w:sz w:val="36"/>
+          <w:szCs w:val="36"/>
+          <w14:ligatures w14:val="none"/>
+        </w:rPr>
+        <w:t xml:space="preserve">Set </w:t>
+      </w:r>
+      <w:proofErr w:type="gramStart"/>
+      <w:r>
+        <w:rPr>
+          <w:rFonts w:ascii="Times New Roman" w:eastAsia="Times New Roman" w:hAnsi="Times New Roman" w:cs="Times New Roman"/>
           <w:b/>
           <w:bCs/>
-          <w:sz w:val="28"/>
-          <w:szCs w:val="28"/>
-          <w:u w:val="single"/>
-        </w:rPr>
-      </w:pPr>
+          <w:color w:val="1F1F1F"/>
+          <w:kern w:val="0"/>
+          <w:sz w:val="36"/>
+          <w:szCs w:val="36"/>
+          <w14:ligatures w14:val="none"/>
+        </w:rPr>
+        <w:t>comprehension</w:t>
+      </w:r>
+      <w:proofErr w:type="gramEnd"/>
+    </w:p>
+    <w:p>
+      <w:pPr>
+        <w:shd w:val="clear" w:color="auto" w:fill="FFFFFF"/>
+        <w:spacing w:after="100" w:afterAutospacing="1" w:line="240" w:lineRule="auto"/>
+        <w:rPr>
+          <w:rFonts w:ascii="Times New Roman" w:eastAsia="Times New Roman" w:hAnsi="Times New Roman" w:cs="Times New Roman"/>
+          <w:color w:val="1F1F1F"/>
+          <w:kern w:val="0"/>
+          <w:sz w:val="24"/>
+          <w:szCs w:val="24"/>
+          <w14:ligatures w14:val="none"/>
+        </w:rPr>
+      </w:pPr>
+      <w:r>
+        <w:rPr>
+          <w:rFonts w:ascii="Times New Roman" w:eastAsia="Times New Roman" w:hAnsi="Times New Roman" w:cs="Times New Roman"/>
+          <w:color w:val="1F1F1F"/>
+          <w:kern w:val="0"/>
+          <w:sz w:val="24"/>
+          <w:szCs w:val="24"/>
+          <w14:ligatures w14:val="none"/>
+        </w:rPr>
+        <w:t>The set comprehension deals with the set data type and it's very similar to list comprehension. The only key difference is the use of curly brackets for sets instead of square brackets as in lists. For example:</w:t>
+      </w:r>
+    </w:p>
+    <w:p>
+      <w:pPr>
+        <w:shd w:val="clear" w:color="auto" w:fill="FFFFFE"/>
+        <w:spacing w:after="0" w:line="285" w:lineRule="atLeast"/>
+        <w:jc w:val="right"/>
+        <w:textAlignment w:val="center"/>
+        <w:rPr>
+          <w:rFonts w:ascii="Consolas" w:eastAsia="Times New Roman" w:hAnsi="Consolas" w:cs="Segoe UI"/>
+          <w:color w:val="237893"/>
+          <w:kern w:val="0"/>
+          <w:sz w:val="21"/>
+          <w:szCs w:val="21"/>
+          <w14:ligatures w14:val="none"/>
+        </w:rPr>
+      </w:pPr>
+    </w:p>
+    <w:p>
+      <w:pPr>
+        <w:shd w:val="clear" w:color="auto" w:fill="FFFFFE"/>
+        <w:spacing w:after="0" w:line="285" w:lineRule="atLeast"/>
+        <w:jc w:val="right"/>
+        <w:textAlignment w:val="center"/>
+        <w:rPr>
+          <w:rFonts w:ascii="Consolas" w:eastAsia="Times New Roman" w:hAnsi="Consolas" w:cs="Segoe UI"/>
+          <w:color w:val="237893"/>
+          <w:kern w:val="0"/>
+          <w:sz w:val="21"/>
+          <w:szCs w:val="21"/>
+          <w14:ligatures w14:val="none"/>
+        </w:rPr>
+      </w:pPr>
+    </w:p>
+    <w:p>
+      <w:pPr>
+        <w:shd w:val="clear" w:color="auto" w:fill="FFFFFE"/>
+        <w:spacing w:after="0" w:line="285" w:lineRule="atLeast"/>
+        <w:rPr>
+          <w:rFonts w:ascii="Consolas" w:eastAsia="Times New Roman" w:hAnsi="Consolas" w:cs="Segoe UI"/>
+          <w:color w:val="000000"/>
+          <w:kern w:val="0"/>
+          <w:sz w:val="21"/>
+          <w:szCs w:val="21"/>
+          <w14:ligatures w14:val="none"/>
+        </w:rPr>
+      </w:pPr>
+      <w:r>
+        <w:rPr>
+          <w:rFonts w:ascii="Consolas" w:eastAsia="Times New Roman" w:hAnsi="Consolas" w:cs="Segoe UI"/>
+          <w:color w:val="0000FF"/>
+          <w:kern w:val="0"/>
+          <w:sz w:val="21"/>
+          <w:szCs w:val="21"/>
+          <w14:ligatures w14:val="none"/>
+        </w:rPr>
+        <w:t>print</w:t>
+      </w:r>
+      <w:r>
+        <w:rPr>
+          <w:rFonts w:ascii="Consolas" w:eastAsia="Times New Roman" w:hAnsi="Consolas" w:cs="Segoe UI"/>
+          <w:color w:val="000000"/>
+          <w:kern w:val="0"/>
+          <w:sz w:val="21"/>
+          <w:szCs w:val="21"/>
+          <w14:ligatures w14:val="none"/>
+        </w:rPr>
+        <w:t>(</w:t>
+      </w:r>
+      <w:proofErr w:type="spellStart"/>
+      <w:r>
+        <w:rPr>
+          <w:rFonts w:ascii="Consolas" w:eastAsia="Times New Roman" w:hAnsi="Consolas" w:cs="Segoe UI"/>
+          <w:color w:val="000000"/>
+          <w:kern w:val="0"/>
+          <w:sz w:val="21"/>
+          <w:szCs w:val="21"/>
+          <w14:ligatures w14:val="none"/>
+        </w:rPr>
+        <w:t>set_a</w:t>
+      </w:r>
+      <w:proofErr w:type="spellEnd"/>
+      <w:r>
+        <w:rPr>
+          <w:rFonts w:ascii="Consolas" w:eastAsia="Times New Roman" w:hAnsi="Consolas" w:cs="Segoe UI"/>
+          <w:color w:val="000000"/>
+          <w:kern w:val="0"/>
+          <w:sz w:val="21"/>
+          <w:szCs w:val="21"/>
+          <w14:ligatures w14:val="none"/>
+        </w:rPr>
+        <w:t>)</w:t>
+      </w:r>
+    </w:p>
+    <w:p>
+      <w:pPr>
+        <w:shd w:val="clear" w:color="auto" w:fill="FFFFFE"/>
+        <w:spacing w:line="285" w:lineRule="atLeast"/>
+        <w:rPr>
+          <w:rFonts w:ascii="Consolas" w:eastAsia="Times New Roman" w:hAnsi="Consolas" w:cs="Segoe UI"/>
+          <w:color w:val="000000"/>
+          <w:kern w:val="0"/>
+          <w:sz w:val="21"/>
+          <w:szCs w:val="21"/>
+          <w14:ligatures w14:val="none"/>
+        </w:rPr>
+      </w:pPr>
+      <w:proofErr w:type="spellStart"/>
+      <w:r>
+        <w:rPr>
+          <w:rFonts w:ascii="Consolas" w:eastAsia="Times New Roman" w:hAnsi="Consolas" w:cs="Segoe UI"/>
+          <w:color w:val="000000"/>
+          <w:kern w:val="0"/>
+          <w:sz w:val="21"/>
+          <w:szCs w:val="21"/>
+          <w14:ligatures w14:val="none"/>
+        </w:rPr>
+        <w:t>set_a</w:t>
+      </w:r>
+      <w:proofErr w:type="spellEnd"/>
+      <w:r>
+        <w:rPr>
+          <w:rFonts w:ascii="Consolas" w:eastAsia="Times New Roman" w:hAnsi="Consolas" w:cs="Segoe UI"/>
+          <w:color w:val="000000"/>
+          <w:kern w:val="0"/>
+          <w:sz w:val="21"/>
+          <w:szCs w:val="21"/>
+          <w14:ligatures w14:val="none"/>
+        </w:rPr>
+        <w:t> = {x </w:t>
+      </w:r>
+      <w:r>
+        <w:rPr>
+          <w:rFonts w:ascii="Consolas" w:eastAsia="Times New Roman" w:hAnsi="Consolas" w:cs="Segoe UI"/>
+          <w:color w:val="0000FF"/>
+          <w:kern w:val="0"/>
+          <w:sz w:val="21"/>
+          <w:szCs w:val="21"/>
+          <w14:ligatures w14:val="none"/>
+        </w:rPr>
+        <w:t>for</w:t>
+      </w:r>
+      <w:r>
+        <w:rPr>
+          <w:rFonts w:ascii="Consolas" w:eastAsia="Times New Roman" w:hAnsi="Consolas" w:cs="Segoe UI"/>
+          <w:color w:val="000000"/>
+          <w:kern w:val="0"/>
+          <w:sz w:val="21"/>
+          <w:szCs w:val="21"/>
+          <w14:ligatures w14:val="none"/>
+        </w:rPr>
+        <w:t> x </w:t>
+      </w:r>
+      <w:r>
+        <w:rPr>
+          <w:rFonts w:ascii="Consolas" w:eastAsia="Times New Roman" w:hAnsi="Consolas" w:cs="Segoe UI"/>
+          <w:color w:val="0000FF"/>
+          <w:kern w:val="0"/>
+          <w:sz w:val="21"/>
+          <w:szCs w:val="21"/>
+          <w14:ligatures w14:val="none"/>
+        </w:rPr>
+        <w:t>in</w:t>
+      </w:r>
+      <w:r>
+        <w:rPr>
+          <w:rFonts w:ascii="Consolas" w:eastAsia="Times New Roman" w:hAnsi="Consolas" w:cs="Segoe UI"/>
+          <w:color w:val="000000"/>
+          <w:kern w:val="0"/>
+          <w:sz w:val="21"/>
+          <w:szCs w:val="21"/>
+          <w14:ligatures w14:val="none"/>
+        </w:rPr>
+        <w:t> </w:t>
+      </w:r>
+      <w:proofErr w:type="gramStart"/>
+      <w:r>
+        <w:rPr>
+          <w:rFonts w:ascii="Consolas" w:eastAsia="Times New Roman" w:hAnsi="Consolas" w:cs="Segoe UI"/>
+          <w:color w:val="0000FF"/>
+          <w:kern w:val="0"/>
+          <w:sz w:val="21"/>
+          <w:szCs w:val="21"/>
+          <w14:ligatures w14:val="none"/>
+        </w:rPr>
+        <w:t>range</w:t>
+      </w:r>
+      <w:r>
+        <w:rPr>
+          <w:rFonts w:ascii="Consolas" w:eastAsia="Times New Roman" w:hAnsi="Consolas" w:cs="Segoe UI"/>
+          <w:color w:val="000000"/>
+          <w:kern w:val="0"/>
+          <w:sz w:val="21"/>
+          <w:szCs w:val="21"/>
+          <w14:ligatures w14:val="none"/>
+        </w:rPr>
+        <w:t>(</w:t>
+      </w:r>
+      <w:proofErr w:type="gramEnd"/>
+      <w:r>
+        <w:rPr>
+          <w:rFonts w:ascii="Consolas" w:eastAsia="Times New Roman" w:hAnsi="Consolas" w:cs="Segoe UI"/>
+          <w:color w:val="098658"/>
+          <w:kern w:val="0"/>
+          <w:sz w:val="21"/>
+          <w:szCs w:val="21"/>
+          <w14:ligatures w14:val="none"/>
+        </w:rPr>
+        <w:t>10</w:t>
+      </w:r>
+      <w:r>
+        <w:rPr>
+          <w:rFonts w:ascii="Consolas" w:eastAsia="Times New Roman" w:hAnsi="Consolas" w:cs="Segoe UI"/>
+          <w:color w:val="000000"/>
+          <w:kern w:val="0"/>
+          <w:sz w:val="21"/>
+          <w:szCs w:val="21"/>
+          <w14:ligatures w14:val="none"/>
+        </w:rPr>
+        <w:t>,</w:t>
+      </w:r>
+      <w:r>
+        <w:rPr>
+          <w:rFonts w:ascii="Consolas" w:eastAsia="Times New Roman" w:hAnsi="Consolas" w:cs="Segoe UI"/>
+          <w:color w:val="098658"/>
+          <w:kern w:val="0"/>
+          <w:sz w:val="21"/>
+          <w:szCs w:val="21"/>
+          <w14:ligatures w14:val="none"/>
+        </w:rPr>
+        <w:t>20</w:t>
+      </w:r>
+      <w:r>
+        <w:rPr>
+          <w:rFonts w:ascii="Consolas" w:eastAsia="Times New Roman" w:hAnsi="Consolas" w:cs="Segoe UI"/>
+          <w:color w:val="000000"/>
+          <w:kern w:val="0"/>
+          <w:sz w:val="21"/>
+          <w:szCs w:val="21"/>
+          <w14:ligatures w14:val="none"/>
+        </w:rPr>
+        <w:t>) </w:t>
+      </w:r>
+      <w:r>
+        <w:rPr>
+          <w:rFonts w:ascii="Consolas" w:eastAsia="Times New Roman" w:hAnsi="Consolas" w:cs="Segoe UI"/>
+          <w:color w:val="0000FF"/>
+          <w:kern w:val="0"/>
+          <w:sz w:val="21"/>
+          <w:szCs w:val="21"/>
+          <w14:ligatures w14:val="none"/>
+        </w:rPr>
+        <w:t>if</w:t>
+      </w:r>
+      <w:r>
+        <w:rPr>
+          <w:rFonts w:ascii="Consolas" w:eastAsia="Times New Roman" w:hAnsi="Consolas" w:cs="Segoe UI"/>
+          <w:color w:val="000000"/>
+          <w:kern w:val="0"/>
+          <w:sz w:val="21"/>
+          <w:szCs w:val="21"/>
+          <w14:ligatures w14:val="none"/>
+        </w:rPr>
+        <w:t> x </w:t>
+      </w:r>
+      <w:r>
+        <w:rPr>
+          <w:rFonts w:ascii="Consolas" w:eastAsia="Times New Roman" w:hAnsi="Consolas" w:cs="Segoe UI"/>
+          <w:color w:val="0000FF"/>
+          <w:kern w:val="0"/>
+          <w:sz w:val="21"/>
+          <w:szCs w:val="21"/>
+          <w14:ligatures w14:val="none"/>
+        </w:rPr>
+        <w:t>not</w:t>
+      </w:r>
+      <w:r>
+        <w:rPr>
+          <w:rFonts w:ascii="Consolas" w:eastAsia="Times New Roman" w:hAnsi="Consolas" w:cs="Segoe UI"/>
+          <w:color w:val="000000"/>
+          <w:kern w:val="0"/>
+          <w:sz w:val="21"/>
+          <w:szCs w:val="21"/>
+          <w14:ligatures w14:val="none"/>
+        </w:rPr>
+        <w:t> </w:t>
+      </w:r>
+      <w:r>
+        <w:rPr>
+          <w:rFonts w:ascii="Consolas" w:eastAsia="Times New Roman" w:hAnsi="Consolas" w:cs="Segoe UI"/>
+          <w:color w:val="0000FF"/>
+          <w:kern w:val="0"/>
+          <w:sz w:val="21"/>
+          <w:szCs w:val="21"/>
+          <w14:ligatures w14:val="none"/>
+        </w:rPr>
+        <w:t>in</w:t>
+      </w:r>
+      <w:r>
+        <w:rPr>
+          <w:rFonts w:ascii="Consolas" w:eastAsia="Times New Roman" w:hAnsi="Consolas" w:cs="Segoe UI"/>
+          <w:color w:val="000000"/>
+          <w:kern w:val="0"/>
+          <w:sz w:val="21"/>
+          <w:szCs w:val="21"/>
+          <w14:ligatures w14:val="none"/>
+        </w:rPr>
+        <w:t> [</w:t>
+      </w:r>
+      <w:r>
+        <w:rPr>
+          <w:rFonts w:ascii="Consolas" w:eastAsia="Times New Roman" w:hAnsi="Consolas" w:cs="Segoe UI"/>
+          <w:color w:val="098658"/>
+          <w:kern w:val="0"/>
+          <w:sz w:val="21"/>
+          <w:szCs w:val="21"/>
+          <w14:ligatures w14:val="none"/>
+        </w:rPr>
+        <w:t>12</w:t>
+      </w:r>
+      <w:r>
+        <w:rPr>
+          <w:rFonts w:ascii="Consolas" w:eastAsia="Times New Roman" w:hAnsi="Consolas" w:cs="Segoe UI"/>
+          <w:color w:val="000000"/>
+          <w:kern w:val="0"/>
+          <w:sz w:val="21"/>
+          <w:szCs w:val="21"/>
+          <w14:ligatures w14:val="none"/>
+        </w:rPr>
+        <w:t>,</w:t>
+      </w:r>
+      <w:r>
+        <w:rPr>
+          <w:rFonts w:ascii="Consolas" w:eastAsia="Times New Roman" w:hAnsi="Consolas" w:cs="Segoe UI"/>
+          <w:color w:val="098658"/>
+          <w:kern w:val="0"/>
+          <w:sz w:val="21"/>
+          <w:szCs w:val="21"/>
+          <w14:ligatures w14:val="none"/>
+        </w:rPr>
+        <w:t>14</w:t>
+      </w:r>
+      <w:r>
+        <w:rPr>
+          <w:rFonts w:ascii="Consolas" w:eastAsia="Times New Roman" w:hAnsi="Consolas" w:cs="Segoe UI"/>
+          <w:color w:val="000000"/>
+          <w:kern w:val="0"/>
+          <w:sz w:val="21"/>
+          <w:szCs w:val="21"/>
+          <w14:ligatures w14:val="none"/>
+        </w:rPr>
+        <w:t>,</w:t>
+      </w:r>
+      <w:r>
+        <w:rPr>
+          <w:rFonts w:ascii="Consolas" w:eastAsia="Times New Roman" w:hAnsi="Consolas" w:cs="Segoe UI"/>
+          <w:color w:val="098658"/>
+          <w:kern w:val="0"/>
+          <w:sz w:val="21"/>
+          <w:szCs w:val="21"/>
+          <w14:ligatures w14:val="none"/>
+        </w:rPr>
+        <w:t>16</w:t>
+      </w:r>
+      <w:r>
+        <w:rPr>
+          <w:rFonts w:ascii="Consolas" w:eastAsia="Times New Roman" w:hAnsi="Consolas" w:cs="Segoe UI"/>
+          <w:color w:val="000000"/>
+          <w:kern w:val="0"/>
+          <w:sz w:val="21"/>
+          <w:szCs w:val="21"/>
+          <w14:ligatures w14:val="none"/>
+        </w:rPr>
+        <w:t>]}</w:t>
+      </w:r>
+    </w:p>
+    <w:p>
+      <w:pPr>
+        <w:shd w:val="clear" w:color="auto" w:fill="FFFFFF"/>
+        <w:spacing w:after="100" w:afterAutospacing="1" w:line="240" w:lineRule="auto"/>
+        <w:rPr>
+          <w:rFonts w:ascii="Times New Roman" w:eastAsia="Times New Roman" w:hAnsi="Times New Roman" w:cs="Times New Roman"/>
+          <w:color w:val="1F1F1F"/>
+          <w:kern w:val="0"/>
+          <w:sz w:val="24"/>
+          <w:szCs w:val="24"/>
+          <w14:ligatures w14:val="none"/>
+        </w:rPr>
+      </w:pPr>
+      <w:r>
+        <w:rPr>
+          <w:rFonts w:ascii="Times New Roman" w:eastAsia="Times New Roman" w:hAnsi="Times New Roman" w:cs="Times New Roman"/>
+          <w:color w:val="1F1F1F"/>
+          <w:kern w:val="0"/>
+          <w:sz w:val="24"/>
+          <w:szCs w:val="24"/>
+          <w14:ligatures w14:val="none"/>
+        </w:rPr>
+        <w:t>The output is:</w:t>
+      </w:r>
+    </w:p>
+    <w:p>
+      <w:pPr>
+        <w:shd w:val="clear" w:color="auto" w:fill="FFFFFE"/>
+        <w:spacing w:after="0" w:line="285" w:lineRule="atLeast"/>
+        <w:jc w:val="right"/>
+        <w:textAlignment w:val="center"/>
+        <w:rPr>
+          <w:rFonts w:ascii="Consolas" w:eastAsia="Times New Roman" w:hAnsi="Consolas" w:cs="Segoe UI"/>
+          <w:color w:val="237893"/>
+          <w:kern w:val="0"/>
+          <w:sz w:val="21"/>
+          <w:szCs w:val="21"/>
+          <w14:ligatures w14:val="none"/>
+        </w:rPr>
+      </w:pPr>
+    </w:p>
+    <w:p>
+      <w:pPr>
+        <w:shd w:val="clear" w:color="auto" w:fill="FFFFFE"/>
+        <w:spacing w:line="285" w:lineRule="atLeast"/>
+        <w:rPr>
+          <w:rFonts w:ascii="Consolas" w:eastAsia="Times New Roman" w:hAnsi="Consolas" w:cs="Segoe UI"/>
+          <w:color w:val="000000"/>
+          <w:kern w:val="0"/>
+          <w:sz w:val="21"/>
+          <w:szCs w:val="21"/>
+          <w14:ligatures w14:val="none"/>
+        </w:rPr>
+      </w:pPr>
+      <w:r>
+        <w:rPr>
+          <w:rFonts w:ascii="Consolas" w:eastAsia="Times New Roman" w:hAnsi="Consolas" w:cs="Segoe UI"/>
+          <w:color w:val="000000"/>
+          <w:kern w:val="0"/>
+          <w:sz w:val="21"/>
+          <w:szCs w:val="21"/>
+          <w14:ligatures w14:val="none"/>
+        </w:rPr>
+        <w:t>{10, 11, 13, 15, 17, 18, 19}</w:t>
+      </w:r>
+    </w:p>
+    <w:p>
+      <w:pPr>
+        <w:shd w:val="clear" w:color="auto" w:fill="FFFFFF"/>
+        <w:spacing w:after="100" w:afterAutospacing="1" w:line="240" w:lineRule="auto"/>
+        <w:rPr>
+          <w:rFonts w:ascii="Times New Roman" w:eastAsia="Times New Roman" w:hAnsi="Times New Roman" w:cs="Times New Roman"/>
+          <w:color w:val="1F1F1F"/>
+          <w:kern w:val="0"/>
+          <w:sz w:val="24"/>
+          <w:szCs w:val="24"/>
+          <w14:ligatures w14:val="none"/>
+        </w:rPr>
+      </w:pPr>
+      <w:r>
+        <w:rPr>
+          <w:rFonts w:ascii="Times New Roman" w:eastAsia="Times New Roman" w:hAnsi="Times New Roman" w:cs="Times New Roman"/>
+          <w:color w:val="1F1F1F"/>
+          <w:kern w:val="0"/>
+          <w:sz w:val="24"/>
+          <w:szCs w:val="24"/>
+          <w14:ligatures w14:val="none"/>
+        </w:rPr>
+        <w:t xml:space="preserve">You can see the code format is </w:t>
+      </w:r>
+      <w:proofErr w:type="gramStart"/>
+      <w:r>
+        <w:rPr>
+          <w:rFonts w:ascii="Times New Roman" w:eastAsia="Times New Roman" w:hAnsi="Times New Roman" w:cs="Times New Roman"/>
+          <w:color w:val="1F1F1F"/>
+          <w:kern w:val="0"/>
+          <w:sz w:val="24"/>
+          <w:szCs w:val="24"/>
+          <w14:ligatures w14:val="none"/>
+        </w:rPr>
+        <w:t>similar to</w:t>
+      </w:r>
+      <w:proofErr w:type="gramEnd"/>
+      <w:r>
+        <w:rPr>
+          <w:rFonts w:ascii="Times New Roman" w:eastAsia="Times New Roman" w:hAnsi="Times New Roman" w:cs="Times New Roman"/>
+          <w:color w:val="1F1F1F"/>
+          <w:kern w:val="0"/>
+          <w:sz w:val="24"/>
+          <w:szCs w:val="24"/>
+          <w14:ligatures w14:val="none"/>
+        </w:rPr>
+        <w:t xml:space="preserve"> what I used in list comprehensions. For the sake of showing versatility, I used the "not in" keywords to check the values in the list. The output is the values in </w:t>
+      </w:r>
+      <w:proofErr w:type="gramStart"/>
+      <w:r>
+        <w:rPr>
+          <w:rFonts w:ascii="Times New Roman" w:eastAsia="Times New Roman" w:hAnsi="Times New Roman" w:cs="Times New Roman"/>
+          <w:color w:val="1F1F1F"/>
+          <w:kern w:val="0"/>
+          <w:sz w:val="24"/>
+          <w:szCs w:val="24"/>
+          <w14:ligatures w14:val="none"/>
+        </w:rPr>
+        <w:t>ranges</w:t>
+      </w:r>
+      <w:proofErr w:type="gramEnd"/>
+      <w:r>
+        <w:rPr>
+          <w:rFonts w:ascii="Times New Roman" w:eastAsia="Times New Roman" w:hAnsi="Times New Roman" w:cs="Times New Roman"/>
+          <w:color w:val="1F1F1F"/>
+          <w:kern w:val="0"/>
+          <w:sz w:val="24"/>
+          <w:szCs w:val="24"/>
+          <w14:ligatures w14:val="none"/>
+        </w:rPr>
+        <w:t xml:space="preserve"> 10 and 20 that are not present in that list.</w:t>
+      </w:r>
+    </w:p>
+    <w:p>
+      <w:pPr>
+        <w:pStyle w:val="ListParagraph"/>
+        <w:numPr>
+          <w:ilvl w:val="0"/>
+          <w:numId w:val="5"/>
+        </w:numPr>
+        <w:shd w:val="clear" w:color="auto" w:fill="FFFFFF"/>
+        <w:spacing w:before="100" w:beforeAutospacing="1" w:after="100" w:afterAutospacing="1" w:line="240" w:lineRule="auto"/>
+        <w:outlineLvl w:val="1"/>
+        <w:rPr>
+          <w:rFonts w:ascii="Times New Roman" w:eastAsia="Times New Roman" w:hAnsi="Times New Roman" w:cs="Times New Roman"/>
+          <w:b/>
+          <w:bCs/>
+          <w:color w:val="1F1F1F"/>
+          <w:kern w:val="0"/>
+          <w:sz w:val="36"/>
+          <w:szCs w:val="36"/>
+          <w14:ligatures w14:val="none"/>
+        </w:rPr>
+      </w:pPr>
+      <w:r>
+        <w:rPr>
+          <w:rFonts w:ascii="Times New Roman" w:eastAsia="Times New Roman" w:hAnsi="Times New Roman" w:cs="Times New Roman"/>
+          <w:b/>
+          <w:bCs/>
+          <w:color w:val="1F1F1F"/>
+          <w:kern w:val="0"/>
+          <w:sz w:val="36"/>
+          <w:szCs w:val="36"/>
+          <w14:ligatures w14:val="none"/>
+        </w:rPr>
+        <w:t>Generator comprehension</w:t>
+      </w:r>
+    </w:p>
+    <w:p>
+      <w:pPr>
+        <w:shd w:val="clear" w:color="auto" w:fill="FFFFFF"/>
+        <w:spacing w:after="100" w:afterAutospacing="1" w:line="240" w:lineRule="auto"/>
+        <w:rPr>
+          <w:rFonts w:ascii="Times New Roman" w:eastAsia="Times New Roman" w:hAnsi="Times New Roman" w:cs="Times New Roman"/>
+          <w:color w:val="1F1F1F"/>
+          <w:kern w:val="0"/>
+          <w:sz w:val="24"/>
+          <w:szCs w:val="24"/>
+          <w14:ligatures w14:val="none"/>
+        </w:rPr>
+      </w:pPr>
+      <w:r>
+        <w:rPr>
+          <w:rFonts w:ascii="Times New Roman" w:eastAsia="Times New Roman" w:hAnsi="Times New Roman" w:cs="Times New Roman"/>
+          <w:color w:val="1F1F1F"/>
+          <w:kern w:val="0"/>
+          <w:sz w:val="24"/>
+          <w:szCs w:val="24"/>
+          <w14:ligatures w14:val="none"/>
+        </w:rPr>
+        <w:t>Generator comprehensions are also very similar to lists with the variation of using curved brackets instead of square brackets. They are also more memory efficient as compared to list comprehensions. For example:</w:t>
+      </w:r>
+    </w:p>
+    <w:p>
+      <w:pPr>
+        <w:shd w:val="clear" w:color="auto" w:fill="FFFFFE"/>
+        <w:spacing w:after="0" w:line="285" w:lineRule="atLeast"/>
+        <w:rPr>
+          <w:rFonts w:ascii="Consolas" w:eastAsia="Times New Roman" w:hAnsi="Consolas" w:cs="Segoe UI"/>
+          <w:color w:val="000000"/>
+          <w:kern w:val="0"/>
+          <w:sz w:val="21"/>
+          <w:szCs w:val="21"/>
+          <w14:ligatures w14:val="none"/>
+        </w:rPr>
+      </w:pPr>
+      <w:r>
+        <w:rPr>
+          <w:rFonts w:ascii="Consolas" w:eastAsia="Times New Roman" w:hAnsi="Consolas" w:cs="Segoe UI"/>
+          <w:color w:val="000000"/>
+          <w:kern w:val="0"/>
+          <w:sz w:val="21"/>
+          <w:szCs w:val="21"/>
+          <w14:ligatures w14:val="none"/>
+        </w:rPr>
+        <w:lastRenderedPageBreak/>
+        <w:t>data = [</w:t>
+      </w:r>
+      <w:r>
+        <w:rPr>
+          <w:rFonts w:ascii="Consolas" w:eastAsia="Times New Roman" w:hAnsi="Consolas" w:cs="Segoe UI"/>
+          <w:color w:val="098658"/>
+          <w:kern w:val="0"/>
+          <w:sz w:val="21"/>
+          <w:szCs w:val="21"/>
+          <w14:ligatures w14:val="none"/>
+        </w:rPr>
+        <w:t>2</w:t>
+      </w:r>
+      <w:r>
+        <w:rPr>
+          <w:rFonts w:ascii="Consolas" w:eastAsia="Times New Roman" w:hAnsi="Consolas" w:cs="Segoe UI"/>
+          <w:color w:val="000000"/>
+          <w:kern w:val="0"/>
+          <w:sz w:val="21"/>
+          <w:szCs w:val="21"/>
+          <w14:ligatures w14:val="none"/>
+        </w:rPr>
+        <w:t>,</w:t>
+      </w:r>
+      <w:r>
+        <w:rPr>
+          <w:rFonts w:ascii="Consolas" w:eastAsia="Times New Roman" w:hAnsi="Consolas" w:cs="Segoe UI"/>
+          <w:color w:val="098658"/>
+          <w:kern w:val="0"/>
+          <w:sz w:val="21"/>
+          <w:szCs w:val="21"/>
+          <w14:ligatures w14:val="none"/>
+        </w:rPr>
+        <w:t>3</w:t>
+      </w:r>
+      <w:r>
+        <w:rPr>
+          <w:rFonts w:ascii="Consolas" w:eastAsia="Times New Roman" w:hAnsi="Consolas" w:cs="Segoe UI"/>
+          <w:color w:val="000000"/>
+          <w:kern w:val="0"/>
+          <w:sz w:val="21"/>
+          <w:szCs w:val="21"/>
+          <w14:ligatures w14:val="none"/>
+        </w:rPr>
+        <w:t>,</w:t>
+      </w:r>
+      <w:r>
+        <w:rPr>
+          <w:rFonts w:ascii="Consolas" w:eastAsia="Times New Roman" w:hAnsi="Consolas" w:cs="Segoe UI"/>
+          <w:color w:val="098658"/>
+          <w:kern w:val="0"/>
+          <w:sz w:val="21"/>
+          <w:szCs w:val="21"/>
+          <w14:ligatures w14:val="none"/>
+        </w:rPr>
+        <w:t>5</w:t>
+      </w:r>
+      <w:r>
+        <w:rPr>
+          <w:rFonts w:ascii="Consolas" w:eastAsia="Times New Roman" w:hAnsi="Consolas" w:cs="Segoe UI"/>
+          <w:color w:val="000000"/>
+          <w:kern w:val="0"/>
+          <w:sz w:val="21"/>
+          <w:szCs w:val="21"/>
+          <w14:ligatures w14:val="none"/>
+        </w:rPr>
+        <w:t>,</w:t>
+      </w:r>
+      <w:r>
+        <w:rPr>
+          <w:rFonts w:ascii="Consolas" w:eastAsia="Times New Roman" w:hAnsi="Consolas" w:cs="Segoe UI"/>
+          <w:color w:val="098658"/>
+          <w:kern w:val="0"/>
+          <w:sz w:val="21"/>
+          <w:szCs w:val="21"/>
+          <w14:ligatures w14:val="none"/>
+        </w:rPr>
+        <w:t>7</w:t>
+      </w:r>
+      <w:r>
+        <w:rPr>
+          <w:rFonts w:ascii="Consolas" w:eastAsia="Times New Roman" w:hAnsi="Consolas" w:cs="Segoe UI"/>
+          <w:color w:val="000000"/>
+          <w:kern w:val="0"/>
+          <w:sz w:val="21"/>
+          <w:szCs w:val="21"/>
+          <w14:ligatures w14:val="none"/>
+        </w:rPr>
+        <w:t>,</w:t>
+      </w:r>
+      <w:r>
+        <w:rPr>
+          <w:rFonts w:ascii="Consolas" w:eastAsia="Times New Roman" w:hAnsi="Consolas" w:cs="Segoe UI"/>
+          <w:color w:val="098658"/>
+          <w:kern w:val="0"/>
+          <w:sz w:val="21"/>
+          <w:szCs w:val="21"/>
+          <w14:ligatures w14:val="none"/>
+        </w:rPr>
+        <w:t>11</w:t>
+      </w:r>
+      <w:r>
+        <w:rPr>
+          <w:rFonts w:ascii="Consolas" w:eastAsia="Times New Roman" w:hAnsi="Consolas" w:cs="Segoe UI"/>
+          <w:color w:val="000000"/>
+          <w:kern w:val="0"/>
+          <w:sz w:val="21"/>
+          <w:szCs w:val="21"/>
+          <w14:ligatures w14:val="none"/>
+        </w:rPr>
+        <w:t>,</w:t>
+      </w:r>
+      <w:r>
+        <w:rPr>
+          <w:rFonts w:ascii="Consolas" w:eastAsia="Times New Roman" w:hAnsi="Consolas" w:cs="Segoe UI"/>
+          <w:color w:val="098658"/>
+          <w:kern w:val="0"/>
+          <w:sz w:val="21"/>
+          <w:szCs w:val="21"/>
+          <w14:ligatures w14:val="none"/>
+        </w:rPr>
+        <w:t>13</w:t>
+      </w:r>
+      <w:r>
+        <w:rPr>
+          <w:rFonts w:ascii="Consolas" w:eastAsia="Times New Roman" w:hAnsi="Consolas" w:cs="Segoe UI"/>
+          <w:color w:val="000000"/>
+          <w:kern w:val="0"/>
+          <w:sz w:val="21"/>
+          <w:szCs w:val="21"/>
+          <w14:ligatures w14:val="none"/>
+        </w:rPr>
+        <w:t>,</w:t>
+      </w:r>
+      <w:r>
+        <w:rPr>
+          <w:rFonts w:ascii="Consolas" w:eastAsia="Times New Roman" w:hAnsi="Consolas" w:cs="Segoe UI"/>
+          <w:color w:val="098658"/>
+          <w:kern w:val="0"/>
+          <w:sz w:val="21"/>
+          <w:szCs w:val="21"/>
+          <w14:ligatures w14:val="none"/>
+        </w:rPr>
+        <w:t>17</w:t>
+      </w:r>
+      <w:r>
+        <w:rPr>
+          <w:rFonts w:ascii="Consolas" w:eastAsia="Times New Roman" w:hAnsi="Consolas" w:cs="Segoe UI"/>
+          <w:color w:val="000000"/>
+          <w:kern w:val="0"/>
+          <w:sz w:val="21"/>
+          <w:szCs w:val="21"/>
+          <w14:ligatures w14:val="none"/>
+        </w:rPr>
+        <w:t>,</w:t>
+      </w:r>
+      <w:r>
+        <w:rPr>
+          <w:rFonts w:ascii="Consolas" w:eastAsia="Times New Roman" w:hAnsi="Consolas" w:cs="Segoe UI"/>
+          <w:color w:val="098658"/>
+          <w:kern w:val="0"/>
+          <w:sz w:val="21"/>
+          <w:szCs w:val="21"/>
+          <w14:ligatures w14:val="none"/>
+        </w:rPr>
+        <w:t>19</w:t>
+      </w:r>
+      <w:r>
+        <w:rPr>
+          <w:rFonts w:ascii="Consolas" w:eastAsia="Times New Roman" w:hAnsi="Consolas" w:cs="Segoe UI"/>
+          <w:color w:val="000000"/>
+          <w:kern w:val="0"/>
+          <w:sz w:val="21"/>
+          <w:szCs w:val="21"/>
+          <w14:ligatures w14:val="none"/>
+        </w:rPr>
+        <w:t>,</w:t>
+      </w:r>
+      <w:r>
+        <w:rPr>
+          <w:rFonts w:ascii="Consolas" w:eastAsia="Times New Roman" w:hAnsi="Consolas" w:cs="Segoe UI"/>
+          <w:color w:val="098658"/>
+          <w:kern w:val="0"/>
+          <w:sz w:val="21"/>
+          <w:szCs w:val="21"/>
+          <w14:ligatures w14:val="none"/>
+        </w:rPr>
+        <w:t>23</w:t>
+      </w:r>
+      <w:r>
+        <w:rPr>
+          <w:rFonts w:ascii="Consolas" w:eastAsia="Times New Roman" w:hAnsi="Consolas" w:cs="Segoe UI"/>
+          <w:color w:val="000000"/>
+          <w:kern w:val="0"/>
+          <w:sz w:val="21"/>
+          <w:szCs w:val="21"/>
+          <w14:ligatures w14:val="none"/>
+        </w:rPr>
+        <w:t>,</w:t>
+      </w:r>
+      <w:r>
+        <w:rPr>
+          <w:rFonts w:ascii="Consolas" w:eastAsia="Times New Roman" w:hAnsi="Consolas" w:cs="Segoe UI"/>
+          <w:color w:val="098658"/>
+          <w:kern w:val="0"/>
+          <w:sz w:val="21"/>
+          <w:szCs w:val="21"/>
+          <w14:ligatures w14:val="none"/>
+        </w:rPr>
+        <w:t>29</w:t>
+      </w:r>
+      <w:r>
+        <w:rPr>
+          <w:rFonts w:ascii="Consolas" w:eastAsia="Times New Roman" w:hAnsi="Consolas" w:cs="Segoe UI"/>
+          <w:color w:val="000000"/>
+          <w:kern w:val="0"/>
+          <w:sz w:val="21"/>
+          <w:szCs w:val="21"/>
+          <w14:ligatures w14:val="none"/>
+        </w:rPr>
+        <w:t>,</w:t>
+      </w:r>
+      <w:r>
+        <w:rPr>
+          <w:rFonts w:ascii="Consolas" w:eastAsia="Times New Roman" w:hAnsi="Consolas" w:cs="Segoe UI"/>
+          <w:color w:val="098658"/>
+          <w:kern w:val="0"/>
+          <w:sz w:val="21"/>
+          <w:szCs w:val="21"/>
+          <w14:ligatures w14:val="none"/>
+        </w:rPr>
+        <w:t>31</w:t>
+      </w:r>
+      <w:r>
+        <w:rPr>
+          <w:rFonts w:ascii="Consolas" w:eastAsia="Times New Roman" w:hAnsi="Consolas" w:cs="Segoe UI"/>
+          <w:color w:val="000000"/>
+          <w:kern w:val="0"/>
+          <w:sz w:val="21"/>
+          <w:szCs w:val="21"/>
+          <w14:ligatures w14:val="none"/>
+        </w:rPr>
+        <w:t>]</w:t>
+      </w:r>
+    </w:p>
+    <w:p>
+      <w:pPr>
+        <w:shd w:val="clear" w:color="auto" w:fill="FFFFFE"/>
+        <w:spacing w:after="0" w:line="285" w:lineRule="atLeast"/>
+        <w:rPr>
+          <w:rFonts w:ascii="Consolas" w:eastAsia="Times New Roman" w:hAnsi="Consolas" w:cs="Segoe UI"/>
+          <w:color w:val="000000"/>
+          <w:kern w:val="0"/>
+          <w:sz w:val="21"/>
+          <w:szCs w:val="21"/>
+          <w14:ligatures w14:val="none"/>
+        </w:rPr>
+      </w:pPr>
+      <w:proofErr w:type="spellStart"/>
+      <w:r>
+        <w:rPr>
+          <w:rFonts w:ascii="Consolas" w:eastAsia="Times New Roman" w:hAnsi="Consolas" w:cs="Segoe UI"/>
+          <w:color w:val="000000"/>
+          <w:kern w:val="0"/>
+          <w:sz w:val="21"/>
+          <w:szCs w:val="21"/>
+          <w14:ligatures w14:val="none"/>
+        </w:rPr>
+        <w:t>gen_obj</w:t>
+      </w:r>
+      <w:proofErr w:type="spellEnd"/>
+      <w:r>
+        <w:rPr>
+          <w:rFonts w:ascii="Consolas" w:eastAsia="Times New Roman" w:hAnsi="Consolas" w:cs="Segoe UI"/>
+          <w:color w:val="000000"/>
+          <w:kern w:val="0"/>
+          <w:sz w:val="21"/>
+          <w:szCs w:val="21"/>
+          <w14:ligatures w14:val="none"/>
+        </w:rPr>
+        <w:t> = (x </w:t>
+      </w:r>
+      <w:r>
+        <w:rPr>
+          <w:rFonts w:ascii="Consolas" w:eastAsia="Times New Roman" w:hAnsi="Consolas" w:cs="Segoe UI"/>
+          <w:color w:val="0000FF"/>
+          <w:kern w:val="0"/>
+          <w:sz w:val="21"/>
+          <w:szCs w:val="21"/>
+          <w14:ligatures w14:val="none"/>
+        </w:rPr>
+        <w:t>for</w:t>
+      </w:r>
+      <w:r>
+        <w:rPr>
+          <w:rFonts w:ascii="Consolas" w:eastAsia="Times New Roman" w:hAnsi="Consolas" w:cs="Segoe UI"/>
+          <w:color w:val="000000"/>
+          <w:kern w:val="0"/>
+          <w:sz w:val="21"/>
+          <w:szCs w:val="21"/>
+          <w14:ligatures w14:val="none"/>
+        </w:rPr>
+        <w:t> x </w:t>
+      </w:r>
+      <w:r>
+        <w:rPr>
+          <w:rFonts w:ascii="Consolas" w:eastAsia="Times New Roman" w:hAnsi="Consolas" w:cs="Segoe UI"/>
+          <w:color w:val="0000FF"/>
+          <w:kern w:val="0"/>
+          <w:sz w:val="21"/>
+          <w:szCs w:val="21"/>
+          <w14:ligatures w14:val="none"/>
+        </w:rPr>
+        <w:t>in</w:t>
+      </w:r>
+      <w:r>
+        <w:rPr>
+          <w:rFonts w:ascii="Consolas" w:eastAsia="Times New Roman" w:hAnsi="Consolas" w:cs="Segoe UI"/>
+          <w:color w:val="000000"/>
+          <w:kern w:val="0"/>
+          <w:sz w:val="21"/>
+          <w:szCs w:val="21"/>
+          <w14:ligatures w14:val="none"/>
+        </w:rPr>
+        <w:t> data)</w:t>
+      </w:r>
+    </w:p>
+    <w:p>
+      <w:pPr>
+        <w:shd w:val="clear" w:color="auto" w:fill="FFFFFE"/>
+        <w:spacing w:after="0" w:line="285" w:lineRule="atLeast"/>
+        <w:rPr>
+          <w:rFonts w:ascii="Consolas" w:eastAsia="Times New Roman" w:hAnsi="Consolas" w:cs="Segoe UI"/>
+          <w:color w:val="000000"/>
+          <w:kern w:val="0"/>
+          <w:sz w:val="21"/>
+          <w:szCs w:val="21"/>
+          <w14:ligatures w14:val="none"/>
+        </w:rPr>
+      </w:pPr>
+      <w:r>
+        <w:rPr>
+          <w:rFonts w:ascii="Consolas" w:eastAsia="Times New Roman" w:hAnsi="Consolas" w:cs="Segoe UI"/>
+          <w:color w:val="0000FF"/>
+          <w:kern w:val="0"/>
+          <w:sz w:val="21"/>
+          <w:szCs w:val="21"/>
+          <w14:ligatures w14:val="none"/>
+        </w:rPr>
+        <w:t>print</w:t>
+      </w:r>
+      <w:r>
+        <w:rPr>
+          <w:rFonts w:ascii="Consolas" w:eastAsia="Times New Roman" w:hAnsi="Consolas" w:cs="Segoe UI"/>
+          <w:color w:val="000000"/>
+          <w:kern w:val="0"/>
+          <w:sz w:val="21"/>
+          <w:szCs w:val="21"/>
+          <w14:ligatures w14:val="none"/>
+        </w:rPr>
+        <w:t>(</w:t>
+      </w:r>
+      <w:proofErr w:type="spellStart"/>
+      <w:r>
+        <w:rPr>
+          <w:rFonts w:ascii="Consolas" w:eastAsia="Times New Roman" w:hAnsi="Consolas" w:cs="Segoe UI"/>
+          <w:color w:val="000000"/>
+          <w:kern w:val="0"/>
+          <w:sz w:val="21"/>
+          <w:szCs w:val="21"/>
+          <w14:ligatures w14:val="none"/>
+        </w:rPr>
+        <w:t>gen_obj</w:t>
+      </w:r>
+      <w:proofErr w:type="spellEnd"/>
+      <w:r>
+        <w:rPr>
+          <w:rFonts w:ascii="Consolas" w:eastAsia="Times New Roman" w:hAnsi="Consolas" w:cs="Segoe UI"/>
+          <w:color w:val="000000"/>
+          <w:kern w:val="0"/>
+          <w:sz w:val="21"/>
+          <w:szCs w:val="21"/>
+          <w14:ligatures w14:val="none"/>
+        </w:rPr>
+        <w:t>)</w:t>
+      </w:r>
+    </w:p>
+    <w:p>
+      <w:pPr>
+        <w:shd w:val="clear" w:color="auto" w:fill="FFFFFE"/>
+        <w:spacing w:after="0" w:line="285" w:lineRule="atLeast"/>
+        <w:rPr>
+          <w:rFonts w:ascii="Consolas" w:eastAsia="Times New Roman" w:hAnsi="Consolas" w:cs="Segoe UI"/>
+          <w:color w:val="000000"/>
+          <w:kern w:val="0"/>
+          <w:sz w:val="21"/>
+          <w:szCs w:val="21"/>
+          <w14:ligatures w14:val="none"/>
+        </w:rPr>
+      </w:pPr>
+      <w:r>
+        <w:rPr>
+          <w:rFonts w:ascii="Consolas" w:eastAsia="Times New Roman" w:hAnsi="Consolas" w:cs="Segoe UI"/>
+          <w:color w:val="0000FF"/>
+          <w:kern w:val="0"/>
+          <w:sz w:val="21"/>
+          <w:szCs w:val="21"/>
+          <w14:ligatures w14:val="none"/>
+        </w:rPr>
+        <w:t>print</w:t>
+      </w:r>
+      <w:r>
+        <w:rPr>
+          <w:rFonts w:ascii="Consolas" w:eastAsia="Times New Roman" w:hAnsi="Consolas" w:cs="Segoe UI"/>
+          <w:color w:val="000000"/>
+          <w:kern w:val="0"/>
+          <w:sz w:val="21"/>
+          <w:szCs w:val="21"/>
+          <w14:ligatures w14:val="none"/>
+        </w:rPr>
+        <w:t>(</w:t>
+      </w:r>
+      <w:r>
+        <w:rPr>
+          <w:rFonts w:ascii="Consolas" w:eastAsia="Times New Roman" w:hAnsi="Consolas" w:cs="Segoe UI"/>
+          <w:color w:val="0000FF"/>
+          <w:kern w:val="0"/>
+          <w:sz w:val="21"/>
+          <w:szCs w:val="21"/>
+          <w14:ligatures w14:val="none"/>
+        </w:rPr>
+        <w:t>type</w:t>
+      </w:r>
+      <w:r>
+        <w:rPr>
+          <w:rFonts w:ascii="Consolas" w:eastAsia="Times New Roman" w:hAnsi="Consolas" w:cs="Segoe UI"/>
+          <w:color w:val="000000"/>
+          <w:kern w:val="0"/>
+          <w:sz w:val="21"/>
+          <w:szCs w:val="21"/>
+          <w14:ligatures w14:val="none"/>
+        </w:rPr>
+        <w:t>(</w:t>
+      </w:r>
+      <w:proofErr w:type="spellStart"/>
+      <w:r>
+        <w:rPr>
+          <w:rFonts w:ascii="Consolas" w:eastAsia="Times New Roman" w:hAnsi="Consolas" w:cs="Segoe UI"/>
+          <w:color w:val="000000"/>
+          <w:kern w:val="0"/>
+          <w:sz w:val="21"/>
+          <w:szCs w:val="21"/>
+          <w14:ligatures w14:val="none"/>
+        </w:rPr>
+        <w:t>gen_obj</w:t>
+      </w:r>
+      <w:proofErr w:type="spellEnd"/>
+      <w:r>
+        <w:rPr>
+          <w:rFonts w:ascii="Consolas" w:eastAsia="Times New Roman" w:hAnsi="Consolas" w:cs="Segoe UI"/>
+          <w:color w:val="000000"/>
+          <w:kern w:val="0"/>
+          <w:sz w:val="21"/>
+          <w:szCs w:val="21"/>
+          <w14:ligatures w14:val="none"/>
+        </w:rPr>
+        <w:t>))</w:t>
+      </w:r>
+    </w:p>
+    <w:p>
+      <w:pPr>
+        <w:shd w:val="clear" w:color="auto" w:fill="FFFFFE"/>
+        <w:spacing w:after="0" w:line="285" w:lineRule="atLeast"/>
+        <w:rPr>
+          <w:rFonts w:ascii="Consolas" w:eastAsia="Times New Roman" w:hAnsi="Consolas" w:cs="Segoe UI"/>
+          <w:color w:val="000000"/>
+          <w:kern w:val="0"/>
+          <w:sz w:val="21"/>
+          <w:szCs w:val="21"/>
+          <w14:ligatures w14:val="none"/>
+        </w:rPr>
+      </w:pPr>
+      <w:r>
+        <w:rPr>
+          <w:rFonts w:ascii="Consolas" w:eastAsia="Times New Roman" w:hAnsi="Consolas" w:cs="Segoe UI"/>
+          <w:color w:val="0000FF"/>
+          <w:kern w:val="0"/>
+          <w:sz w:val="21"/>
+          <w:szCs w:val="21"/>
+          <w14:ligatures w14:val="none"/>
+        </w:rPr>
+        <w:t>for</w:t>
+      </w:r>
+      <w:r>
+        <w:rPr>
+          <w:rFonts w:ascii="Consolas" w:eastAsia="Times New Roman" w:hAnsi="Consolas" w:cs="Segoe UI"/>
+          <w:color w:val="000000"/>
+          <w:kern w:val="0"/>
+          <w:sz w:val="21"/>
+          <w:szCs w:val="21"/>
+          <w14:ligatures w14:val="none"/>
+        </w:rPr>
+        <w:t> items </w:t>
+      </w:r>
+      <w:r>
+        <w:rPr>
+          <w:rFonts w:ascii="Consolas" w:eastAsia="Times New Roman" w:hAnsi="Consolas" w:cs="Segoe UI"/>
+          <w:color w:val="0000FF"/>
+          <w:kern w:val="0"/>
+          <w:sz w:val="21"/>
+          <w:szCs w:val="21"/>
+          <w14:ligatures w14:val="none"/>
+        </w:rPr>
+        <w:t>in</w:t>
+      </w:r>
+      <w:r>
+        <w:rPr>
+          <w:rFonts w:ascii="Consolas" w:eastAsia="Times New Roman" w:hAnsi="Consolas" w:cs="Segoe UI"/>
+          <w:color w:val="000000"/>
+          <w:kern w:val="0"/>
+          <w:sz w:val="21"/>
+          <w:szCs w:val="21"/>
+          <w14:ligatures w14:val="none"/>
+        </w:rPr>
+        <w:t> </w:t>
+      </w:r>
+      <w:proofErr w:type="spellStart"/>
+      <w:r>
+        <w:rPr>
+          <w:rFonts w:ascii="Consolas" w:eastAsia="Times New Roman" w:hAnsi="Consolas" w:cs="Segoe UI"/>
+          <w:color w:val="000000"/>
+          <w:kern w:val="0"/>
+          <w:sz w:val="21"/>
+          <w:szCs w:val="21"/>
+          <w14:ligatures w14:val="none"/>
+        </w:rPr>
+        <w:t>gen_obj</w:t>
+      </w:r>
+      <w:proofErr w:type="spellEnd"/>
+      <w:r>
+        <w:rPr>
+          <w:rFonts w:ascii="Consolas" w:eastAsia="Times New Roman" w:hAnsi="Consolas" w:cs="Segoe UI"/>
+          <w:color w:val="000000"/>
+          <w:kern w:val="0"/>
+          <w:sz w:val="21"/>
+          <w:szCs w:val="21"/>
+          <w14:ligatures w14:val="none"/>
+        </w:rPr>
+        <w:t>:</w:t>
+      </w:r>
+    </w:p>
+    <w:p>
+      <w:pPr>
+        <w:shd w:val="clear" w:color="auto" w:fill="FFFFFE"/>
+        <w:spacing w:line="285" w:lineRule="atLeast"/>
+        <w:rPr>
+          <w:rFonts w:ascii="Consolas" w:eastAsia="Times New Roman" w:hAnsi="Consolas" w:cs="Segoe UI"/>
+          <w:color w:val="000000"/>
+          <w:kern w:val="0"/>
+          <w:sz w:val="21"/>
+          <w:szCs w:val="21"/>
+          <w14:ligatures w14:val="none"/>
+        </w:rPr>
+      </w:pPr>
+      <w:r>
+        <w:rPr>
+          <w:rFonts w:ascii="Consolas" w:eastAsia="Times New Roman" w:hAnsi="Consolas" w:cs="Segoe UI"/>
+          <w:color w:val="000000"/>
+          <w:kern w:val="0"/>
+          <w:sz w:val="21"/>
+          <w:szCs w:val="21"/>
+          <w14:ligatures w14:val="none"/>
+        </w:rPr>
+        <w:t>    </w:t>
+      </w:r>
+      <w:proofErr w:type="gramStart"/>
+      <w:r>
+        <w:rPr>
+          <w:rFonts w:ascii="Consolas" w:eastAsia="Times New Roman" w:hAnsi="Consolas" w:cs="Segoe UI"/>
+          <w:color w:val="0000FF"/>
+          <w:kern w:val="0"/>
+          <w:sz w:val="21"/>
+          <w:szCs w:val="21"/>
+          <w14:ligatures w14:val="none"/>
+        </w:rPr>
+        <w:t>print</w:t>
+      </w:r>
+      <w:r>
+        <w:rPr>
+          <w:rFonts w:ascii="Consolas" w:eastAsia="Times New Roman" w:hAnsi="Consolas" w:cs="Segoe UI"/>
+          <w:color w:val="000000"/>
+          <w:kern w:val="0"/>
+          <w:sz w:val="21"/>
+          <w:szCs w:val="21"/>
+          <w14:ligatures w14:val="none"/>
+        </w:rPr>
+        <w:t>(</w:t>
+      </w:r>
+      <w:proofErr w:type="gramEnd"/>
+      <w:r>
+        <w:rPr>
+          <w:rFonts w:ascii="Consolas" w:eastAsia="Times New Roman" w:hAnsi="Consolas" w:cs="Segoe UI"/>
+          <w:color w:val="000000"/>
+          <w:kern w:val="0"/>
+          <w:sz w:val="21"/>
+          <w:szCs w:val="21"/>
+          <w14:ligatures w14:val="none"/>
+        </w:rPr>
+        <w:t>items, end = </w:t>
+      </w:r>
+      <w:r>
+        <w:rPr>
+          <w:rFonts w:ascii="Consolas" w:eastAsia="Times New Roman" w:hAnsi="Consolas" w:cs="Segoe UI"/>
+          <w:color w:val="A31515"/>
+          <w:kern w:val="0"/>
+          <w:sz w:val="21"/>
+          <w:szCs w:val="21"/>
+          <w14:ligatures w14:val="none"/>
+        </w:rPr>
+        <w:t>" "</w:t>
+      </w:r>
+      <w:r>
+        <w:rPr>
+          <w:rFonts w:ascii="Consolas" w:eastAsia="Times New Roman" w:hAnsi="Consolas" w:cs="Segoe UI"/>
+          <w:color w:val="000000"/>
+          <w:kern w:val="0"/>
+          <w:sz w:val="21"/>
+          <w:szCs w:val="21"/>
+          <w14:ligatures w14:val="none"/>
+        </w:rPr>
+        <w:t>)</w:t>
+      </w:r>
+    </w:p>
+    <w:p>
+      <w:pPr>
+        <w:shd w:val="clear" w:color="auto" w:fill="FFFFFF"/>
+        <w:spacing w:after="100" w:afterAutospacing="1" w:line="240" w:lineRule="auto"/>
+        <w:rPr>
+          <w:rFonts w:ascii="Times New Roman" w:eastAsia="Times New Roman" w:hAnsi="Times New Roman" w:cs="Times New Roman"/>
+          <w:color w:val="1F1F1F"/>
+          <w:kern w:val="0"/>
+          <w:sz w:val="24"/>
+          <w:szCs w:val="24"/>
+          <w14:ligatures w14:val="none"/>
+        </w:rPr>
+      </w:pPr>
+      <w:r>
+        <w:rPr>
+          <w:rFonts w:ascii="Times New Roman" w:eastAsia="Times New Roman" w:hAnsi="Times New Roman" w:cs="Times New Roman"/>
+          <w:color w:val="1F1F1F"/>
+          <w:kern w:val="0"/>
+          <w:sz w:val="24"/>
+          <w:szCs w:val="24"/>
+          <w14:ligatures w14:val="none"/>
+        </w:rPr>
+        <w:t>The output is:</w:t>
+      </w:r>
+    </w:p>
+    <w:p>
+      <w:pPr>
+        <w:shd w:val="clear" w:color="auto" w:fill="FFFFFE"/>
+        <w:spacing w:after="0" w:line="285" w:lineRule="atLeast"/>
+        <w:rPr>
+          <w:rFonts w:ascii="Consolas" w:eastAsia="Times New Roman" w:hAnsi="Consolas" w:cs="Segoe UI"/>
+          <w:color w:val="000000"/>
+          <w:kern w:val="0"/>
+          <w:sz w:val="21"/>
+          <w:szCs w:val="21"/>
+          <w14:ligatures w14:val="none"/>
+        </w:rPr>
+      </w:pPr>
+      <w:r>
+        <w:rPr>
+          <w:rFonts w:ascii="Consolas" w:eastAsia="Times New Roman" w:hAnsi="Consolas" w:cs="Segoe UI"/>
+          <w:color w:val="000000"/>
+          <w:kern w:val="0"/>
+          <w:sz w:val="21"/>
+          <w:szCs w:val="21"/>
+          <w14:ligatures w14:val="none"/>
+        </w:rPr>
+        <w:t>&lt;generator object &lt;</w:t>
+      </w:r>
+      <w:proofErr w:type="spellStart"/>
+      <w:r>
+        <w:rPr>
+          <w:rFonts w:ascii="Consolas" w:eastAsia="Times New Roman" w:hAnsi="Consolas" w:cs="Segoe UI"/>
+          <w:color w:val="000000"/>
+          <w:kern w:val="0"/>
+          <w:sz w:val="21"/>
+          <w:szCs w:val="21"/>
+          <w14:ligatures w14:val="none"/>
+        </w:rPr>
+        <w:t>genexpr</w:t>
+      </w:r>
+      <w:proofErr w:type="spellEnd"/>
+      <w:r>
+        <w:rPr>
+          <w:rFonts w:ascii="Consolas" w:eastAsia="Times New Roman" w:hAnsi="Consolas" w:cs="Segoe UI"/>
+          <w:color w:val="000000"/>
+          <w:kern w:val="0"/>
+          <w:sz w:val="21"/>
+          <w:szCs w:val="21"/>
+          <w14:ligatures w14:val="none"/>
+        </w:rPr>
+        <w:t>&gt; at 0x102a87d60&gt; </w:t>
+      </w:r>
+    </w:p>
+    <w:p>
+      <w:pPr>
+        <w:shd w:val="clear" w:color="auto" w:fill="FFFFFE"/>
+        <w:spacing w:after="0" w:line="285" w:lineRule="atLeast"/>
+        <w:rPr>
+          <w:rFonts w:ascii="Consolas" w:eastAsia="Times New Roman" w:hAnsi="Consolas" w:cs="Segoe UI"/>
+          <w:color w:val="000000"/>
+          <w:kern w:val="0"/>
+          <w:sz w:val="21"/>
+          <w:szCs w:val="21"/>
+          <w14:ligatures w14:val="none"/>
+        </w:rPr>
+      </w:pPr>
+      <w:r>
+        <w:rPr>
+          <w:rFonts w:ascii="Consolas" w:eastAsia="Times New Roman" w:hAnsi="Consolas" w:cs="Segoe UI"/>
+          <w:color w:val="000000"/>
+          <w:kern w:val="0"/>
+          <w:sz w:val="21"/>
+          <w:szCs w:val="21"/>
+          <w14:ligatures w14:val="none"/>
+        </w:rPr>
+        <w:t>&lt;class 'generator'&gt; </w:t>
+      </w:r>
+    </w:p>
+    <w:p>
+      <w:pPr>
+        <w:shd w:val="clear" w:color="auto" w:fill="FFFFFE"/>
+        <w:spacing w:line="285" w:lineRule="atLeast"/>
+        <w:rPr>
+          <w:rFonts w:ascii="Consolas" w:eastAsia="Times New Roman" w:hAnsi="Consolas" w:cs="Segoe UI"/>
+          <w:color w:val="000000"/>
+          <w:kern w:val="0"/>
+          <w:sz w:val="21"/>
+          <w:szCs w:val="21"/>
+          <w14:ligatures w14:val="none"/>
+        </w:rPr>
+      </w:pPr>
+      <w:r>
+        <w:rPr>
+          <w:rFonts w:ascii="Consolas" w:eastAsia="Times New Roman" w:hAnsi="Consolas" w:cs="Segoe UI"/>
+          <w:color w:val="000000"/>
+          <w:kern w:val="0"/>
+          <w:sz w:val="21"/>
+          <w:szCs w:val="21"/>
+          <w14:ligatures w14:val="none"/>
+        </w:rPr>
+        <w:t>2 3 5 7 11 13 17 19 23 29 31 </w:t>
+      </w:r>
+    </w:p>
+    <w:p>
+      <w:pPr>
+        <w:shd w:val="clear" w:color="auto" w:fill="FFFFFF"/>
+        <w:spacing w:after="100" w:afterAutospacing="1" w:line="240" w:lineRule="auto"/>
+        <w:rPr>
+          <w:rFonts w:ascii="Times New Roman" w:eastAsia="Times New Roman" w:hAnsi="Times New Roman" w:cs="Times New Roman"/>
+          <w:color w:val="1F1F1F"/>
+          <w:kern w:val="0"/>
+          <w:sz w:val="24"/>
+          <w:szCs w:val="24"/>
+          <w14:ligatures w14:val="none"/>
+        </w:rPr>
+      </w:pPr>
+      <w:r>
+        <w:rPr>
+          <w:rFonts w:ascii="Times New Roman" w:eastAsia="Times New Roman" w:hAnsi="Times New Roman" w:cs="Times New Roman"/>
+          <w:color w:val="1F1F1F"/>
+          <w:kern w:val="0"/>
+          <w:sz w:val="24"/>
+          <w:szCs w:val="24"/>
+          <w14:ligatures w14:val="none"/>
+        </w:rPr>
+        <w:t xml:space="preserve">In the code above, I created a generator object of the class generator instead of a list. The elements in this iterator object cannot be directly accessed and need the help of a </w:t>
+      </w:r>
+      <w:proofErr w:type="gramStart"/>
+      <w:r>
+        <w:rPr>
+          <w:rFonts w:ascii="Times New Roman" w:eastAsia="Times New Roman" w:hAnsi="Times New Roman" w:cs="Times New Roman"/>
+          <w:color w:val="1F1F1F"/>
+          <w:kern w:val="0"/>
+          <w:sz w:val="24"/>
+          <w:szCs w:val="24"/>
+          <w14:ligatures w14:val="none"/>
+        </w:rPr>
+        <w:t>for</w:t>
+      </w:r>
+      <w:proofErr w:type="gramEnd"/>
+      <w:r>
+        <w:rPr>
+          <w:rFonts w:ascii="Times New Roman" w:eastAsia="Times New Roman" w:hAnsi="Times New Roman" w:cs="Times New Roman"/>
+          <w:color w:val="1F1F1F"/>
+          <w:kern w:val="0"/>
+          <w:sz w:val="24"/>
+          <w:szCs w:val="24"/>
+          <w14:ligatures w14:val="none"/>
+        </w:rPr>
+        <w:t xml:space="preserve"> loop and as such, I iterate over these elements and print them.</w:t>
+      </w:r>
+    </w:p>
+    <w:p>
+      <w:pPr>
+        <w:shd w:val="clear" w:color="auto" w:fill="FFFFFF"/>
+        <w:spacing w:after="100" w:afterAutospacing="1" w:line="240" w:lineRule="auto"/>
+        <w:rPr>
+          <w:rFonts w:ascii="Times New Roman" w:eastAsia="Times New Roman" w:hAnsi="Times New Roman" w:cs="Times New Roman"/>
+          <w:color w:val="1F1F1F"/>
+          <w:kern w:val="0"/>
+          <w:sz w:val="24"/>
+          <w:szCs w:val="24"/>
+          <w14:ligatures w14:val="none"/>
+        </w:rPr>
+      </w:pPr>
+      <w:r>
+        <w:rPr>
+          <w:rFonts w:ascii="Times New Roman" w:eastAsia="Times New Roman" w:hAnsi="Times New Roman" w:cs="Times New Roman"/>
+          <w:color w:val="1F1F1F"/>
+          <w:kern w:val="0"/>
+          <w:sz w:val="24"/>
+          <w:szCs w:val="24"/>
+          <w14:ligatures w14:val="none"/>
+        </w:rPr>
+        <w:t xml:space="preserve">We will shortly be looking at the difference between </w:t>
+      </w:r>
+      <w:proofErr w:type="gramStart"/>
+      <w:r>
+        <w:rPr>
+          <w:rFonts w:ascii="Times New Roman" w:eastAsia="Times New Roman" w:hAnsi="Times New Roman" w:cs="Times New Roman"/>
+          <w:color w:val="1F1F1F"/>
+          <w:kern w:val="0"/>
+          <w:sz w:val="24"/>
+          <w:szCs w:val="24"/>
+          <w14:ligatures w14:val="none"/>
+        </w:rPr>
+        <w:t>map(</w:t>
+      </w:r>
+      <w:proofErr w:type="gramEnd"/>
+      <w:r>
+        <w:rPr>
+          <w:rFonts w:ascii="Times New Roman" w:eastAsia="Times New Roman" w:hAnsi="Times New Roman" w:cs="Times New Roman"/>
+          <w:color w:val="1F1F1F"/>
+          <w:kern w:val="0"/>
+          <w:sz w:val="24"/>
+          <w:szCs w:val="24"/>
+          <w14:ligatures w14:val="none"/>
+        </w:rPr>
+        <w:t xml:space="preserve">) function and list comprehensions. Assuming we know there is some function called </w:t>
+      </w:r>
+      <w:proofErr w:type="gramStart"/>
+      <w:r>
+        <w:rPr>
+          <w:rFonts w:ascii="Times New Roman" w:eastAsia="Times New Roman" w:hAnsi="Times New Roman" w:cs="Times New Roman"/>
+          <w:color w:val="1F1F1F"/>
+          <w:kern w:val="0"/>
+          <w:sz w:val="24"/>
+          <w:szCs w:val="24"/>
+          <w14:ligatures w14:val="none"/>
+        </w:rPr>
+        <w:t>square(</w:t>
+      </w:r>
+      <w:proofErr w:type="gramEnd"/>
+      <w:r>
+        <w:rPr>
+          <w:rFonts w:ascii="Times New Roman" w:eastAsia="Times New Roman" w:hAnsi="Times New Roman" w:cs="Times New Roman"/>
+          <w:color w:val="1F1F1F"/>
+          <w:kern w:val="0"/>
+          <w:sz w:val="24"/>
+          <w:szCs w:val="24"/>
+          <w14:ligatures w14:val="none"/>
+        </w:rPr>
+        <w:t>) that exists as below:</w:t>
+      </w:r>
+    </w:p>
+    <w:p>
+      <w:pPr>
+        <w:shd w:val="clear" w:color="auto" w:fill="FFFFFE"/>
+        <w:spacing w:after="0" w:line="285" w:lineRule="atLeast"/>
+        <w:rPr>
+          <w:rFonts w:ascii="Consolas" w:eastAsia="Times New Roman" w:hAnsi="Consolas" w:cs="Segoe UI"/>
+          <w:color w:val="000000"/>
+          <w:kern w:val="0"/>
+          <w:sz w:val="21"/>
+          <w:szCs w:val="21"/>
+          <w14:ligatures w14:val="none"/>
+        </w:rPr>
+      </w:pPr>
+      <w:r>
+        <w:rPr>
+          <w:rFonts w:ascii="Consolas" w:eastAsia="Times New Roman" w:hAnsi="Consolas" w:cs="Segoe UI"/>
+          <w:color w:val="0000FF"/>
+          <w:kern w:val="0"/>
+          <w:sz w:val="21"/>
+          <w:szCs w:val="21"/>
+          <w14:ligatures w14:val="none"/>
+        </w:rPr>
+        <w:t>def</w:t>
+      </w:r>
+      <w:r>
+        <w:rPr>
+          <w:rFonts w:ascii="Consolas" w:eastAsia="Times New Roman" w:hAnsi="Consolas" w:cs="Segoe UI"/>
+          <w:color w:val="000000"/>
+          <w:kern w:val="0"/>
+          <w:sz w:val="21"/>
+          <w:szCs w:val="21"/>
+          <w14:ligatures w14:val="none"/>
+        </w:rPr>
+        <w:t> square(num):</w:t>
+      </w:r>
+    </w:p>
+    <w:p>
+      <w:pPr>
+        <w:shd w:val="clear" w:color="auto" w:fill="FFFFFE"/>
+        <w:spacing w:line="285" w:lineRule="atLeast"/>
+        <w:rPr>
+          <w:rFonts w:ascii="Consolas" w:eastAsia="Times New Roman" w:hAnsi="Consolas" w:cs="Segoe UI"/>
+          <w:color w:val="000000"/>
+          <w:kern w:val="0"/>
+          <w:sz w:val="21"/>
+          <w:szCs w:val="21"/>
+          <w14:ligatures w14:val="none"/>
+        </w:rPr>
+      </w:pPr>
+      <w:r>
+        <w:rPr>
+          <w:rFonts w:ascii="Consolas" w:eastAsia="Times New Roman" w:hAnsi="Consolas" w:cs="Segoe UI"/>
+          <w:color w:val="000000"/>
+          <w:kern w:val="0"/>
+          <w:sz w:val="21"/>
+          <w:szCs w:val="21"/>
+          <w14:ligatures w14:val="none"/>
+        </w:rPr>
+        <w:t>    </w:t>
+      </w:r>
+      <w:r>
+        <w:rPr>
+          <w:rFonts w:ascii="Consolas" w:eastAsia="Times New Roman" w:hAnsi="Consolas" w:cs="Segoe UI"/>
+          <w:color w:val="0000FF"/>
+          <w:kern w:val="0"/>
+          <w:sz w:val="21"/>
+          <w:szCs w:val="21"/>
+          <w14:ligatures w14:val="none"/>
+        </w:rPr>
+        <w:t>return</w:t>
+      </w:r>
+      <w:r>
+        <w:rPr>
+          <w:rFonts w:ascii="Consolas" w:eastAsia="Times New Roman" w:hAnsi="Consolas" w:cs="Segoe UI"/>
+          <w:color w:val="000000"/>
+          <w:kern w:val="0"/>
+          <w:sz w:val="21"/>
+          <w:szCs w:val="21"/>
+          <w14:ligatures w14:val="none"/>
+        </w:rPr>
+        <w:t> num * </w:t>
+      </w:r>
+      <w:proofErr w:type="gramStart"/>
+      <w:r>
+        <w:rPr>
+          <w:rFonts w:ascii="Consolas" w:eastAsia="Times New Roman" w:hAnsi="Consolas" w:cs="Segoe UI"/>
+          <w:color w:val="098658"/>
+          <w:kern w:val="0"/>
+          <w:sz w:val="21"/>
+          <w:szCs w:val="21"/>
+          <w14:ligatures w14:val="none"/>
+        </w:rPr>
+        <w:t>2</w:t>
+      </w:r>
+      <w:proofErr w:type="gramEnd"/>
+    </w:p>
+    <w:p>
+      <w:pPr>
+        <w:shd w:val="clear" w:color="auto" w:fill="FFFFFF"/>
+        <w:spacing w:after="100" w:afterAutospacing="1" w:line="240" w:lineRule="auto"/>
+        <w:rPr>
+          <w:rFonts w:ascii="Times New Roman" w:eastAsia="Times New Roman" w:hAnsi="Times New Roman" w:cs="Times New Roman"/>
+          <w:color w:val="1F1F1F"/>
+          <w:kern w:val="0"/>
+          <w:sz w:val="24"/>
+          <w:szCs w:val="24"/>
+          <w14:ligatures w14:val="none"/>
+        </w:rPr>
+      </w:pPr>
+      <w:r>
+        <w:rPr>
+          <w:rFonts w:ascii="Times New Roman" w:eastAsia="Times New Roman" w:hAnsi="Times New Roman" w:cs="Times New Roman"/>
+          <w:color w:val="1F1F1F"/>
+          <w:kern w:val="0"/>
+          <w:sz w:val="24"/>
+          <w:szCs w:val="24"/>
+          <w14:ligatures w14:val="none"/>
+        </w:rPr>
+        <w:t xml:space="preserve">Here is the difference between </w:t>
+      </w:r>
+      <w:proofErr w:type="gramStart"/>
+      <w:r>
+        <w:rPr>
+          <w:rFonts w:ascii="Times New Roman" w:eastAsia="Times New Roman" w:hAnsi="Times New Roman" w:cs="Times New Roman"/>
+          <w:color w:val="1F1F1F"/>
+          <w:kern w:val="0"/>
+          <w:sz w:val="24"/>
+          <w:szCs w:val="24"/>
+          <w14:ligatures w14:val="none"/>
+        </w:rPr>
+        <w:t>map(</w:t>
+      </w:r>
+      <w:proofErr w:type="gramEnd"/>
+      <w:r>
+        <w:rPr>
+          <w:rFonts w:ascii="Times New Roman" w:eastAsia="Times New Roman" w:hAnsi="Times New Roman" w:cs="Times New Roman"/>
+          <w:color w:val="1F1F1F"/>
+          <w:kern w:val="0"/>
+          <w:sz w:val="24"/>
+          <w:szCs w:val="24"/>
+          <w14:ligatures w14:val="none"/>
+        </w:rPr>
+        <w:t>) function and list comprehensions:</w:t>
+      </w:r>
+    </w:p>
+    <w:p>
+      <w:pPr>
+        <w:shd w:val="clear" w:color="auto" w:fill="FFFFFF"/>
+        <w:spacing w:after="100" w:afterAutospacing="1" w:line="240" w:lineRule="auto"/>
+        <w:rPr>
+          <w:rFonts w:ascii="Times New Roman" w:eastAsia="Times New Roman" w:hAnsi="Times New Roman" w:cs="Times New Roman"/>
+          <w:color w:val="1F1F1F"/>
+          <w:kern w:val="0"/>
+          <w:sz w:val="24"/>
+          <w:szCs w:val="24"/>
+          <w14:ligatures w14:val="none"/>
+        </w:rPr>
+      </w:pPr>
+      <w:proofErr w:type="spellStart"/>
+      <w:r>
+        <w:rPr>
+          <w:rFonts w:ascii="Courier" w:eastAsia="Times New Roman" w:hAnsi="Courier" w:cs="Times New Roman"/>
+          <w:b/>
+          <w:bCs/>
+          <w:color w:val="1F1F1F"/>
+          <w:kern w:val="0"/>
+          <w:sz w:val="23"/>
+          <w:szCs w:val="23"/>
+          <w14:ligatures w14:val="none"/>
+        </w:rPr>
+        <w:t>newdata</w:t>
+      </w:r>
+      <w:proofErr w:type="spellEnd"/>
+      <w:r>
+        <w:rPr>
+          <w:rFonts w:ascii="Courier" w:eastAsia="Times New Roman" w:hAnsi="Courier" w:cs="Times New Roman"/>
+          <w:b/>
+          <w:bCs/>
+          <w:color w:val="1F1F1F"/>
+          <w:kern w:val="0"/>
+          <w:sz w:val="23"/>
+          <w:szCs w:val="23"/>
+          <w14:ligatures w14:val="none"/>
+        </w:rPr>
+        <w:t xml:space="preserve"> = </w:t>
+      </w:r>
+      <w:proofErr w:type="gramStart"/>
+      <w:r>
+        <w:rPr>
+          <w:rFonts w:ascii="Courier" w:eastAsia="Times New Roman" w:hAnsi="Courier" w:cs="Times New Roman"/>
+          <w:b/>
+          <w:bCs/>
+          <w:color w:val="1F1F1F"/>
+          <w:kern w:val="0"/>
+          <w:sz w:val="23"/>
+          <w:szCs w:val="23"/>
+          <w14:ligatures w14:val="none"/>
+        </w:rPr>
+        <w:t>map(</w:t>
+      </w:r>
+      <w:proofErr w:type="gramEnd"/>
+      <w:r>
+        <w:rPr>
+          <w:rFonts w:ascii="Courier" w:eastAsia="Times New Roman" w:hAnsi="Courier" w:cs="Times New Roman"/>
+          <w:b/>
+          <w:bCs/>
+          <w:color w:val="1F1F1F"/>
+          <w:kern w:val="0"/>
+          <w:sz w:val="23"/>
+          <w:szCs w:val="23"/>
+          <w14:ligatures w14:val="none"/>
+        </w:rPr>
+        <w:t>square, data)</w:t>
+      </w:r>
+    </w:p>
+    <w:p>
+      <w:pPr>
+        <w:shd w:val="clear" w:color="auto" w:fill="FFFFFF"/>
+        <w:spacing w:after="100" w:afterAutospacing="1" w:line="240" w:lineRule="auto"/>
+        <w:rPr>
+          <w:rFonts w:ascii="Times New Roman" w:eastAsia="Times New Roman" w:hAnsi="Times New Roman" w:cs="Times New Roman"/>
+          <w:color w:val="1F1F1F"/>
+          <w:kern w:val="0"/>
+          <w:sz w:val="24"/>
+          <w:szCs w:val="24"/>
+          <w14:ligatures w14:val="none"/>
+        </w:rPr>
+      </w:pPr>
+      <w:proofErr w:type="spellStart"/>
+      <w:r>
+        <w:rPr>
+          <w:rFonts w:ascii="Courier" w:eastAsia="Times New Roman" w:hAnsi="Courier" w:cs="Times New Roman"/>
+          <w:b/>
+          <w:bCs/>
+          <w:color w:val="1F1F1F"/>
+          <w:kern w:val="0"/>
+          <w:sz w:val="23"/>
+          <w:szCs w:val="23"/>
+          <w14:ligatures w14:val="none"/>
+        </w:rPr>
+        <w:t>newdata</w:t>
+      </w:r>
+      <w:proofErr w:type="spellEnd"/>
+      <w:r>
+        <w:rPr>
+          <w:rFonts w:ascii="Courier" w:eastAsia="Times New Roman" w:hAnsi="Courier" w:cs="Times New Roman"/>
+          <w:b/>
+          <w:bCs/>
+          <w:color w:val="1F1F1F"/>
+          <w:kern w:val="0"/>
+          <w:sz w:val="23"/>
+          <w:szCs w:val="23"/>
+          <w14:ligatures w14:val="none"/>
+        </w:rPr>
+        <w:t xml:space="preserve"> = [x + 3 for x in data] </w:t>
+      </w:r>
+    </w:p>
+    <w:p>
+      <w:pPr>
+        <w:shd w:val="clear" w:color="auto" w:fill="FFFFFF"/>
+        <w:spacing w:after="100" w:afterAutospacing="1" w:line="240" w:lineRule="auto"/>
+        <w:rPr>
+          <w:rFonts w:ascii="Times New Roman" w:eastAsia="Times New Roman" w:hAnsi="Times New Roman" w:cs="Times New Roman"/>
+          <w:color w:val="1F1F1F"/>
+          <w:kern w:val="0"/>
+          <w:sz w:val="24"/>
+          <w:szCs w:val="24"/>
+          <w14:ligatures w14:val="none"/>
+        </w:rPr>
+      </w:pPr>
+      <w:r>
+        <w:rPr>
+          <w:rFonts w:ascii="Times New Roman" w:eastAsia="Times New Roman" w:hAnsi="Times New Roman" w:cs="Times New Roman"/>
+          <w:color w:val="1F1F1F"/>
+          <w:kern w:val="0"/>
+          <w:sz w:val="24"/>
+          <w:szCs w:val="24"/>
+          <w14:ligatures w14:val="none"/>
+        </w:rPr>
+        <w:t xml:space="preserve">Notice how both </w:t>
+      </w:r>
+      <w:proofErr w:type="gramStart"/>
+      <w:r>
+        <w:rPr>
+          <w:rFonts w:ascii="Times New Roman" w:eastAsia="Times New Roman" w:hAnsi="Times New Roman" w:cs="Times New Roman"/>
+          <w:color w:val="1F1F1F"/>
+          <w:kern w:val="0"/>
+          <w:sz w:val="24"/>
+          <w:szCs w:val="24"/>
+          <w14:ligatures w14:val="none"/>
+        </w:rPr>
+        <w:t>map(</w:t>
+      </w:r>
+      <w:proofErr w:type="gramEnd"/>
+      <w:r>
+        <w:rPr>
+          <w:rFonts w:ascii="Times New Roman" w:eastAsia="Times New Roman" w:hAnsi="Times New Roman" w:cs="Times New Roman"/>
+          <w:color w:val="1F1F1F"/>
+          <w:kern w:val="0"/>
+          <w:sz w:val="24"/>
+          <w:szCs w:val="24"/>
+          <w14:ligatures w14:val="none"/>
+        </w:rPr>
+        <w:t>) functions and list comprehension effectively do the same job of modifying iterator sequences such as the list in the example above.</w:t>
+      </w:r>
+    </w:p>
+    <w:p>
+      <w:pPr>
+        <w:shd w:val="clear" w:color="auto" w:fill="FFFFFF"/>
+        <w:spacing w:after="100" w:afterAutospacing="1" w:line="240" w:lineRule="auto"/>
+        <w:rPr>
+          <w:rFonts w:ascii="Times New Roman" w:eastAsia="Times New Roman" w:hAnsi="Times New Roman" w:cs="Times New Roman"/>
+          <w:color w:val="1F1F1F"/>
+          <w:kern w:val="0"/>
+          <w:sz w:val="24"/>
+          <w:szCs w:val="24"/>
+          <w14:ligatures w14:val="none"/>
+        </w:rPr>
+      </w:pPr>
+      <w:r>
+        <w:rPr>
+          <w:rFonts w:ascii="Times New Roman" w:eastAsia="Times New Roman" w:hAnsi="Times New Roman" w:cs="Times New Roman"/>
+          <w:color w:val="1F1F1F"/>
+          <w:kern w:val="0"/>
+          <w:sz w:val="24"/>
+          <w:szCs w:val="24"/>
+          <w14:ligatures w14:val="none"/>
+        </w:rPr>
+        <w:t xml:space="preserve">List </w:t>
+      </w:r>
+      <w:proofErr w:type="gramStart"/>
+      <w:r>
+        <w:rPr>
+          <w:rFonts w:ascii="Times New Roman" w:eastAsia="Times New Roman" w:hAnsi="Times New Roman" w:cs="Times New Roman"/>
+          <w:color w:val="1F1F1F"/>
+          <w:kern w:val="0"/>
+          <w:sz w:val="24"/>
+          <w:szCs w:val="24"/>
+          <w14:ligatures w14:val="none"/>
+        </w:rPr>
+        <w:t>comprehensions have</w:t>
+      </w:r>
+      <w:proofErr w:type="gramEnd"/>
+      <w:r>
+        <w:rPr>
+          <w:rFonts w:ascii="Times New Roman" w:eastAsia="Times New Roman" w:hAnsi="Times New Roman" w:cs="Times New Roman"/>
+          <w:color w:val="1F1F1F"/>
+          <w:kern w:val="0"/>
+          <w:sz w:val="24"/>
+          <w:szCs w:val="24"/>
+          <w14:ligatures w14:val="none"/>
+        </w:rPr>
+        <w:t xml:space="preserve"> been a relatively recent </w:t>
+      </w:r>
+      <w:proofErr w:type="gramStart"/>
+      <w:r>
+        <w:rPr>
+          <w:rFonts w:ascii="Times New Roman" w:eastAsia="Times New Roman" w:hAnsi="Times New Roman" w:cs="Times New Roman"/>
+          <w:color w:val="1F1F1F"/>
+          <w:kern w:val="0"/>
+          <w:sz w:val="24"/>
+          <w:szCs w:val="24"/>
+          <w14:ligatures w14:val="none"/>
+        </w:rPr>
+        <w:t>development</w:t>
+      </w:r>
+      <w:proofErr w:type="gramEnd"/>
+      <w:r>
+        <w:rPr>
+          <w:rFonts w:ascii="Times New Roman" w:eastAsia="Times New Roman" w:hAnsi="Times New Roman" w:cs="Times New Roman"/>
+          <w:color w:val="1F1F1F"/>
+          <w:kern w:val="0"/>
+          <w:sz w:val="24"/>
+          <w:szCs w:val="24"/>
+          <w14:ligatures w14:val="none"/>
+        </w:rPr>
+        <w:t xml:space="preserve"> but it does not necessarily mean they are more efficient. Comprehensions have gained popularity primarily for providing cleaner code readability and ease of use. They also provide some added advantages such as providing filtering using if else conditions.</w:t>
+      </w:r>
+    </w:p>
+    <w:p>
+      <w:pPr>
+        <w:shd w:val="clear" w:color="auto" w:fill="FFFFFF"/>
+        <w:spacing w:after="0" w:line="240" w:lineRule="auto"/>
+        <w:rPr>
+          <w:rFonts w:ascii="Times New Roman" w:eastAsia="Times New Roman" w:hAnsi="Times New Roman" w:cs="Times New Roman"/>
+          <w:color w:val="1F1F1F"/>
+          <w:kern w:val="0"/>
+          <w:sz w:val="24"/>
+          <w:szCs w:val="24"/>
+          <w14:ligatures w14:val="none"/>
+        </w:rPr>
+      </w:pPr>
+      <w:r>
+        <w:rPr>
+          <w:rFonts w:ascii="Times New Roman" w:eastAsia="Times New Roman" w:hAnsi="Times New Roman" w:cs="Times New Roman"/>
+          <w:color w:val="1F1F1F"/>
+          <w:kern w:val="0"/>
+          <w:sz w:val="24"/>
+          <w:szCs w:val="24"/>
+          <w14:ligatures w14:val="none"/>
+        </w:rPr>
+        <w:t xml:space="preserve">List </w:t>
+      </w:r>
+      <w:proofErr w:type="gramStart"/>
+      <w:r>
+        <w:rPr>
+          <w:rFonts w:ascii="Times New Roman" w:eastAsia="Times New Roman" w:hAnsi="Times New Roman" w:cs="Times New Roman"/>
+          <w:color w:val="1F1F1F"/>
+          <w:kern w:val="0"/>
+          <w:sz w:val="24"/>
+          <w:szCs w:val="24"/>
+          <w14:ligatures w14:val="none"/>
+        </w:rPr>
+        <w:t>comprehensions also provide</w:t>
+      </w:r>
+      <w:proofErr w:type="gramEnd"/>
+      <w:r>
+        <w:rPr>
+          <w:rFonts w:ascii="Times New Roman" w:eastAsia="Times New Roman" w:hAnsi="Times New Roman" w:cs="Times New Roman"/>
+          <w:color w:val="1F1F1F"/>
+          <w:kern w:val="0"/>
+          <w:sz w:val="24"/>
+          <w:szCs w:val="24"/>
+          <w14:ligatures w14:val="none"/>
+        </w:rPr>
+        <w:t xml:space="preserve"> direct return of a list as compared to </w:t>
+      </w:r>
+      <w:proofErr w:type="gramStart"/>
+      <w:r>
+        <w:rPr>
+          <w:rFonts w:ascii="Times New Roman" w:eastAsia="Times New Roman" w:hAnsi="Times New Roman" w:cs="Times New Roman"/>
+          <w:color w:val="1F1F1F"/>
+          <w:kern w:val="0"/>
+          <w:sz w:val="24"/>
+          <w:szCs w:val="24"/>
+          <w14:ligatures w14:val="none"/>
+        </w:rPr>
+        <w:t>map(</w:t>
+      </w:r>
+      <w:proofErr w:type="gramEnd"/>
+      <w:r>
+        <w:rPr>
+          <w:rFonts w:ascii="Times New Roman" w:eastAsia="Times New Roman" w:hAnsi="Times New Roman" w:cs="Times New Roman"/>
+          <w:color w:val="1F1F1F"/>
+          <w:kern w:val="0"/>
+          <w:sz w:val="24"/>
+          <w:szCs w:val="24"/>
+          <w14:ligatures w14:val="none"/>
+        </w:rPr>
+        <w:t xml:space="preserve">) function that returns a map object. It is mainly </w:t>
+      </w:r>
+      <w:proofErr w:type="gramStart"/>
+      <w:r>
+        <w:rPr>
+          <w:rFonts w:ascii="Times New Roman" w:eastAsia="Times New Roman" w:hAnsi="Times New Roman" w:cs="Times New Roman"/>
+          <w:color w:val="1F1F1F"/>
+          <w:kern w:val="0"/>
+          <w:sz w:val="24"/>
+          <w:szCs w:val="24"/>
+          <w14:ligatures w14:val="none"/>
+        </w:rPr>
+        <w:t>the clarity</w:t>
+      </w:r>
+      <w:proofErr w:type="gramEnd"/>
+      <w:r>
+        <w:rPr>
+          <w:rFonts w:ascii="Times New Roman" w:eastAsia="Times New Roman" w:hAnsi="Times New Roman" w:cs="Times New Roman"/>
+          <w:color w:val="1F1F1F"/>
+          <w:kern w:val="0"/>
+          <w:sz w:val="24"/>
+          <w:szCs w:val="24"/>
+          <w14:ligatures w14:val="none"/>
+        </w:rPr>
+        <w:t xml:space="preserve"> that has made list comprehensions popular, but </w:t>
+      </w:r>
+      <w:proofErr w:type="gramStart"/>
+      <w:r>
+        <w:rPr>
+          <w:rFonts w:ascii="Times New Roman" w:eastAsia="Times New Roman" w:hAnsi="Times New Roman" w:cs="Times New Roman"/>
+          <w:color w:val="1F1F1F"/>
+          <w:kern w:val="0"/>
+          <w:sz w:val="24"/>
+          <w:szCs w:val="24"/>
+          <w14:ligatures w14:val="none"/>
+        </w:rPr>
+        <w:t>map(</w:t>
+      </w:r>
+      <w:proofErr w:type="gramEnd"/>
+      <w:r>
+        <w:rPr>
+          <w:rFonts w:ascii="Times New Roman" w:eastAsia="Times New Roman" w:hAnsi="Times New Roman" w:cs="Times New Roman"/>
+          <w:color w:val="1F1F1F"/>
+          <w:kern w:val="0"/>
+          <w:sz w:val="24"/>
+          <w:szCs w:val="24"/>
+          <w14:ligatures w14:val="none"/>
+        </w:rPr>
+        <w:t>) functions are still arguably a better choice when it comes to the use of larger sequences.</w:t>
+      </w:r>
     </w:p>
     <w:p>
       <w:pPr>
@@ -959,9 +6823,9 @@
 <file path=word/numbering.xml><?xml version="1.0" encoding="utf-8"?>
 <w:numbering xmlns:wpc="http://schemas.microsoft.com/office/word/2010/wordprocessingCanvas" xmlns:cx="http://schemas.microsoft.com/office/drawing/2014/chartex" xmlns:cx1="http://schemas.microsoft.com/office/drawing/2015/9/8/chartex" xmlns:cx2="http://schemas.microsoft.com/office/drawing/2015/10/21/chartex" xmlns:cx3="http://schemas.microsoft.com/office/drawing/2016/5/9/chartex" xmlns:cx4="http://schemas.microsoft.com/office/drawing/2016/5/10/chartex" xmlns:cx5="http://schemas.microsoft.com/office/drawing/2016/5/11/chartex" xmlns:cx6="http://schemas.microsoft.com/office/drawing/2016/5/12/chartex" xmlns:cx7="http://schemas.microsoft.com/office/drawing/2016/5/13/chartex" xmlns:cx8="http://schemas.microsoft.com/office/drawing/2016/5/14/chartex" xmlns:mc="http://schemas.openxmlformats.org/markup-compatibility/2006" xmlns:aink="http://schemas.microsoft.com/office/drawing/2016/ink" xmlns:am3d="http://schemas.microsoft.com/office/drawing/2017/model3d" xmlns:o="urn:schemas-microsoft-com:office:office" xmlns:oel="http://schemas.microsoft.com/office/2019/extlst" xmlns:r="http://schemas.openxmlformats.org/officeDocument/2006/relationships" xmlns:m="http://schemas.openxmlformats.org/officeDocument/2006/math" xmlns:v="urn:schemas-microsoft-com:vml" xmlns:wp14="http://schemas.microsoft.com/office/word/2010/wordprocessingDrawing" xmlns:wp="http://schemas.openxmlformats.org/drawingml/2006/wordprocessingDrawing" xmlns:w10="urn:schemas-microsoft-com:office:word" xmlns:w="http://schemas.openxmlformats.org/wordprocessingml/2006/main" xmlns:w14="http://schemas.microsoft.com/office/word/2010/wordml" xmlns:w15="http://schemas.microsoft.com/office/word/2012/wordml" xmlns:w16cex="http://schemas.microsoft.com/office/word/2018/wordml/cex" xmlns:w16cid="http://schemas.microsoft.com/office/word/2016/wordml/cid" xmlns:w16="http://schemas.microsoft.com/office/word/2018/wordml" xmlns:w16sdtdh="http://schemas.microsoft.com/office/word/2020/wordml/sdtdatahash" xmlns:w16se="http://schemas.microsoft.com/office/word/2015/wordml/symex" xmlns:wpg="http://schemas.microsoft.com/office/word/2010/wordprocessingGroup" xmlns:wpi="http://schemas.microsoft.com/office/word/2010/wordprocessingInk" xmlns:wne="http://schemas.microsoft.com/office/word/2006/wordml" xmlns:wps="http://schemas.microsoft.com/office/word/2010/wordprocessingShape" mc:Ignorable="w14 w15 w16se w16cid w16 w16cex w16sdtdh wp14">
   <w:abstractNum w:abstractNumId="0" w15:restartNumberingAfterBreak="0">
-    <w:nsid w:val="3E160AE0"/>
+    <w:nsid w:val="11F8012D"/>
     <w:multiLevelType w:val="multilevel"/>
-    <w:tmpl w:val="BF6644B0"/>
+    <w:tmpl w:val="7C3A53E4"/>
     <w:lvl w:ilvl="0">
       <w:start w:val="1"/>
       <w:numFmt w:val="bullet"/>
@@ -1108,9 +6972,9 @@
     </w:lvl>
   </w:abstractNum>
   <w:abstractNum w:abstractNumId="1" w15:restartNumberingAfterBreak="0">
-    <w:nsid w:val="3F69663B"/>
+    <w:nsid w:val="3E160AE0"/>
     <w:multiLevelType w:val="multilevel"/>
-    <w:tmpl w:val="47026BE8"/>
+    <w:tmpl w:val="BF6644B0"/>
     <w:lvl w:ilvl="0">
       <w:start w:val="1"/>
       <w:numFmt w:val="bullet"/>
@@ -1256,11 +7120,404 @@
       </w:rPr>
     </w:lvl>
   </w:abstractNum>
+  <w:abstractNum w:abstractNumId="2" w15:restartNumberingAfterBreak="0">
+    <w:nsid w:val="3F69663B"/>
+    <w:multiLevelType w:val="multilevel"/>
+    <w:tmpl w:val="47026BE8"/>
+    <w:lvl w:ilvl="0">
+      <w:start w:val="1"/>
+      <w:numFmt w:val="bullet"/>
+      <w:lvlText w:val=""/>
+      <w:lvlJc w:val="left"/>
+      <w:pPr>
+        <w:tabs>
+          <w:tab w:val="num" w:pos="720"/>
+        </w:tabs>
+        <w:ind w:left="720" w:hanging="360"/>
+      </w:pPr>
+      <w:rPr>
+        <w:rFonts w:ascii="Symbol" w:hAnsi="Symbol" w:hint="default"/>
+        <w:sz w:val="20"/>
+      </w:rPr>
+    </w:lvl>
+    <w:lvl w:ilvl="1" w:tentative="1">
+      <w:start w:val="1"/>
+      <w:numFmt w:val="bullet"/>
+      <w:lvlText w:val=""/>
+      <w:lvlJc w:val="left"/>
+      <w:pPr>
+        <w:tabs>
+          <w:tab w:val="num" w:pos="1440"/>
+        </w:tabs>
+        <w:ind w:left="1440" w:hanging="360"/>
+      </w:pPr>
+      <w:rPr>
+        <w:rFonts w:ascii="Symbol" w:hAnsi="Symbol" w:hint="default"/>
+        <w:sz w:val="20"/>
+      </w:rPr>
+    </w:lvl>
+    <w:lvl w:ilvl="2" w:tentative="1">
+      <w:start w:val="1"/>
+      <w:numFmt w:val="bullet"/>
+      <w:lvlText w:val=""/>
+      <w:lvlJc w:val="left"/>
+      <w:pPr>
+        <w:tabs>
+          <w:tab w:val="num" w:pos="2160"/>
+        </w:tabs>
+        <w:ind w:left="2160" w:hanging="360"/>
+      </w:pPr>
+      <w:rPr>
+        <w:rFonts w:ascii="Symbol" w:hAnsi="Symbol" w:hint="default"/>
+        <w:sz w:val="20"/>
+      </w:rPr>
+    </w:lvl>
+    <w:lvl w:ilvl="3" w:tentative="1">
+      <w:start w:val="1"/>
+      <w:numFmt w:val="bullet"/>
+      <w:lvlText w:val=""/>
+      <w:lvlJc w:val="left"/>
+      <w:pPr>
+        <w:tabs>
+          <w:tab w:val="num" w:pos="2880"/>
+        </w:tabs>
+        <w:ind w:left="2880" w:hanging="360"/>
+      </w:pPr>
+      <w:rPr>
+        <w:rFonts w:ascii="Symbol" w:hAnsi="Symbol" w:hint="default"/>
+        <w:sz w:val="20"/>
+      </w:rPr>
+    </w:lvl>
+    <w:lvl w:ilvl="4" w:tentative="1">
+      <w:start w:val="1"/>
+      <w:numFmt w:val="bullet"/>
+      <w:lvlText w:val=""/>
+      <w:lvlJc w:val="left"/>
+      <w:pPr>
+        <w:tabs>
+          <w:tab w:val="num" w:pos="3600"/>
+        </w:tabs>
+        <w:ind w:left="3600" w:hanging="360"/>
+      </w:pPr>
+      <w:rPr>
+        <w:rFonts w:ascii="Symbol" w:hAnsi="Symbol" w:hint="default"/>
+        <w:sz w:val="20"/>
+      </w:rPr>
+    </w:lvl>
+    <w:lvl w:ilvl="5" w:tentative="1">
+      <w:start w:val="1"/>
+      <w:numFmt w:val="bullet"/>
+      <w:lvlText w:val=""/>
+      <w:lvlJc w:val="left"/>
+      <w:pPr>
+        <w:tabs>
+          <w:tab w:val="num" w:pos="4320"/>
+        </w:tabs>
+        <w:ind w:left="4320" w:hanging="360"/>
+      </w:pPr>
+      <w:rPr>
+        <w:rFonts w:ascii="Symbol" w:hAnsi="Symbol" w:hint="default"/>
+        <w:sz w:val="20"/>
+      </w:rPr>
+    </w:lvl>
+    <w:lvl w:ilvl="6" w:tentative="1">
+      <w:start w:val="1"/>
+      <w:numFmt w:val="bullet"/>
+      <w:lvlText w:val=""/>
+      <w:lvlJc w:val="left"/>
+      <w:pPr>
+        <w:tabs>
+          <w:tab w:val="num" w:pos="5040"/>
+        </w:tabs>
+        <w:ind w:left="5040" w:hanging="360"/>
+      </w:pPr>
+      <w:rPr>
+        <w:rFonts w:ascii="Symbol" w:hAnsi="Symbol" w:hint="default"/>
+        <w:sz w:val="20"/>
+      </w:rPr>
+    </w:lvl>
+    <w:lvl w:ilvl="7" w:tentative="1">
+      <w:start w:val="1"/>
+      <w:numFmt w:val="bullet"/>
+      <w:lvlText w:val=""/>
+      <w:lvlJc w:val="left"/>
+      <w:pPr>
+        <w:tabs>
+          <w:tab w:val="num" w:pos="5760"/>
+        </w:tabs>
+        <w:ind w:left="5760" w:hanging="360"/>
+      </w:pPr>
+      <w:rPr>
+        <w:rFonts w:ascii="Symbol" w:hAnsi="Symbol" w:hint="default"/>
+        <w:sz w:val="20"/>
+      </w:rPr>
+    </w:lvl>
+    <w:lvl w:ilvl="8" w:tentative="1">
+      <w:start w:val="1"/>
+      <w:numFmt w:val="bullet"/>
+      <w:lvlText w:val=""/>
+      <w:lvlJc w:val="left"/>
+      <w:pPr>
+        <w:tabs>
+          <w:tab w:val="num" w:pos="6480"/>
+        </w:tabs>
+        <w:ind w:left="6480" w:hanging="360"/>
+      </w:pPr>
+      <w:rPr>
+        <w:rFonts w:ascii="Symbol" w:hAnsi="Symbol" w:hint="default"/>
+        <w:sz w:val="20"/>
+      </w:rPr>
+    </w:lvl>
+  </w:abstractNum>
+  <w:abstractNum w:abstractNumId="3" w15:restartNumberingAfterBreak="0">
+    <w:nsid w:val="47C63D24"/>
+    <w:multiLevelType w:val="multilevel"/>
+    <w:tmpl w:val="86746FC6"/>
+    <w:lvl w:ilvl="0">
+      <w:start w:val="1"/>
+      <w:numFmt w:val="bullet"/>
+      <w:lvlText w:val=""/>
+      <w:lvlJc w:val="left"/>
+      <w:pPr>
+        <w:tabs>
+          <w:tab w:val="num" w:pos="720"/>
+        </w:tabs>
+        <w:ind w:left="720" w:hanging="360"/>
+      </w:pPr>
+      <w:rPr>
+        <w:rFonts w:ascii="Symbol" w:hAnsi="Symbol" w:hint="default"/>
+        <w:sz w:val="20"/>
+      </w:rPr>
+    </w:lvl>
+    <w:lvl w:ilvl="1" w:tentative="1">
+      <w:start w:val="1"/>
+      <w:numFmt w:val="bullet"/>
+      <w:lvlText w:val=""/>
+      <w:lvlJc w:val="left"/>
+      <w:pPr>
+        <w:tabs>
+          <w:tab w:val="num" w:pos="1440"/>
+        </w:tabs>
+        <w:ind w:left="1440" w:hanging="360"/>
+      </w:pPr>
+      <w:rPr>
+        <w:rFonts w:ascii="Symbol" w:hAnsi="Symbol" w:hint="default"/>
+        <w:sz w:val="20"/>
+      </w:rPr>
+    </w:lvl>
+    <w:lvl w:ilvl="2" w:tentative="1">
+      <w:start w:val="1"/>
+      <w:numFmt w:val="bullet"/>
+      <w:lvlText w:val=""/>
+      <w:lvlJc w:val="left"/>
+      <w:pPr>
+        <w:tabs>
+          <w:tab w:val="num" w:pos="2160"/>
+        </w:tabs>
+        <w:ind w:left="2160" w:hanging="360"/>
+      </w:pPr>
+      <w:rPr>
+        <w:rFonts w:ascii="Symbol" w:hAnsi="Symbol" w:hint="default"/>
+        <w:sz w:val="20"/>
+      </w:rPr>
+    </w:lvl>
+    <w:lvl w:ilvl="3" w:tentative="1">
+      <w:start w:val="1"/>
+      <w:numFmt w:val="bullet"/>
+      <w:lvlText w:val=""/>
+      <w:lvlJc w:val="left"/>
+      <w:pPr>
+        <w:tabs>
+          <w:tab w:val="num" w:pos="2880"/>
+        </w:tabs>
+        <w:ind w:left="2880" w:hanging="360"/>
+      </w:pPr>
+      <w:rPr>
+        <w:rFonts w:ascii="Symbol" w:hAnsi="Symbol" w:hint="default"/>
+        <w:sz w:val="20"/>
+      </w:rPr>
+    </w:lvl>
+    <w:lvl w:ilvl="4" w:tentative="1">
+      <w:start w:val="1"/>
+      <w:numFmt w:val="bullet"/>
+      <w:lvlText w:val=""/>
+      <w:lvlJc w:val="left"/>
+      <w:pPr>
+        <w:tabs>
+          <w:tab w:val="num" w:pos="3600"/>
+        </w:tabs>
+        <w:ind w:left="3600" w:hanging="360"/>
+      </w:pPr>
+      <w:rPr>
+        <w:rFonts w:ascii="Symbol" w:hAnsi="Symbol" w:hint="default"/>
+        <w:sz w:val="20"/>
+      </w:rPr>
+    </w:lvl>
+    <w:lvl w:ilvl="5" w:tentative="1">
+      <w:start w:val="1"/>
+      <w:numFmt w:val="bullet"/>
+      <w:lvlText w:val=""/>
+      <w:lvlJc w:val="left"/>
+      <w:pPr>
+        <w:tabs>
+          <w:tab w:val="num" w:pos="4320"/>
+        </w:tabs>
+        <w:ind w:left="4320" w:hanging="360"/>
+      </w:pPr>
+      <w:rPr>
+        <w:rFonts w:ascii="Symbol" w:hAnsi="Symbol" w:hint="default"/>
+        <w:sz w:val="20"/>
+      </w:rPr>
+    </w:lvl>
+    <w:lvl w:ilvl="6" w:tentative="1">
+      <w:start w:val="1"/>
+      <w:numFmt w:val="bullet"/>
+      <w:lvlText w:val=""/>
+      <w:lvlJc w:val="left"/>
+      <w:pPr>
+        <w:tabs>
+          <w:tab w:val="num" w:pos="5040"/>
+        </w:tabs>
+        <w:ind w:left="5040" w:hanging="360"/>
+      </w:pPr>
+      <w:rPr>
+        <w:rFonts w:ascii="Symbol" w:hAnsi="Symbol" w:hint="default"/>
+        <w:sz w:val="20"/>
+      </w:rPr>
+    </w:lvl>
+    <w:lvl w:ilvl="7" w:tentative="1">
+      <w:start w:val="1"/>
+      <w:numFmt w:val="bullet"/>
+      <w:lvlText w:val=""/>
+      <w:lvlJc w:val="left"/>
+      <w:pPr>
+        <w:tabs>
+          <w:tab w:val="num" w:pos="5760"/>
+        </w:tabs>
+        <w:ind w:left="5760" w:hanging="360"/>
+      </w:pPr>
+      <w:rPr>
+        <w:rFonts w:ascii="Symbol" w:hAnsi="Symbol" w:hint="default"/>
+        <w:sz w:val="20"/>
+      </w:rPr>
+    </w:lvl>
+    <w:lvl w:ilvl="8" w:tentative="1">
+      <w:start w:val="1"/>
+      <w:numFmt w:val="bullet"/>
+      <w:lvlText w:val=""/>
+      <w:lvlJc w:val="left"/>
+      <w:pPr>
+        <w:tabs>
+          <w:tab w:val="num" w:pos="6480"/>
+        </w:tabs>
+        <w:ind w:left="6480" w:hanging="360"/>
+      </w:pPr>
+      <w:rPr>
+        <w:rFonts w:ascii="Symbol" w:hAnsi="Symbol" w:hint="default"/>
+        <w:sz w:val="20"/>
+      </w:rPr>
+    </w:lvl>
+  </w:abstractNum>
+  <w:abstractNum w:abstractNumId="4" w15:restartNumberingAfterBreak="0">
+    <w:nsid w:val="7CAC37FC"/>
+    <w:multiLevelType w:val="hybridMultilevel"/>
+    <w:tmpl w:val="7CCAC2E0"/>
+    <w:lvl w:ilvl="0" w:tplc="0409000F">
+      <w:start w:val="1"/>
+      <w:numFmt w:val="decimal"/>
+      <w:lvlText w:val="%1."/>
+      <w:lvlJc w:val="left"/>
+      <w:pPr>
+        <w:ind w:left="720" w:hanging="360"/>
+      </w:pPr>
+    </w:lvl>
+    <w:lvl w:ilvl="1" w:tplc="04090019" w:tentative="1">
+      <w:start w:val="1"/>
+      <w:numFmt w:val="lowerLetter"/>
+      <w:lvlText w:val="%2."/>
+      <w:lvlJc w:val="left"/>
+      <w:pPr>
+        <w:ind w:left="1440" w:hanging="360"/>
+      </w:pPr>
+    </w:lvl>
+    <w:lvl w:ilvl="2" w:tplc="0409001B" w:tentative="1">
+      <w:start w:val="1"/>
+      <w:numFmt w:val="lowerRoman"/>
+      <w:lvlText w:val="%3."/>
+      <w:lvlJc w:val="right"/>
+      <w:pPr>
+        <w:ind w:left="2160" w:hanging="180"/>
+      </w:pPr>
+    </w:lvl>
+    <w:lvl w:ilvl="3" w:tplc="0409000F" w:tentative="1">
+      <w:start w:val="1"/>
+      <w:numFmt w:val="decimal"/>
+      <w:lvlText w:val="%4."/>
+      <w:lvlJc w:val="left"/>
+      <w:pPr>
+        <w:ind w:left="2880" w:hanging="360"/>
+      </w:pPr>
+    </w:lvl>
+    <w:lvl w:ilvl="4" w:tplc="04090019" w:tentative="1">
+      <w:start w:val="1"/>
+      <w:numFmt w:val="lowerLetter"/>
+      <w:lvlText w:val="%5."/>
+      <w:lvlJc w:val="left"/>
+      <w:pPr>
+        <w:ind w:left="3600" w:hanging="360"/>
+      </w:pPr>
+    </w:lvl>
+    <w:lvl w:ilvl="5" w:tplc="0409001B" w:tentative="1">
+      <w:start w:val="1"/>
+      <w:numFmt w:val="lowerRoman"/>
+      <w:lvlText w:val="%6."/>
+      <w:lvlJc w:val="right"/>
+      <w:pPr>
+        <w:ind w:left="4320" w:hanging="180"/>
+      </w:pPr>
+    </w:lvl>
+    <w:lvl w:ilvl="6" w:tplc="0409000F" w:tentative="1">
+      <w:start w:val="1"/>
+      <w:numFmt w:val="decimal"/>
+      <w:lvlText w:val="%7."/>
+      <w:lvlJc w:val="left"/>
+      <w:pPr>
+        <w:ind w:left="5040" w:hanging="360"/>
+      </w:pPr>
+    </w:lvl>
+    <w:lvl w:ilvl="7" w:tplc="04090019" w:tentative="1">
+      <w:start w:val="1"/>
+      <w:numFmt w:val="lowerLetter"/>
+      <w:lvlText w:val="%8."/>
+      <w:lvlJc w:val="left"/>
+      <w:pPr>
+        <w:ind w:left="5760" w:hanging="360"/>
+      </w:pPr>
+    </w:lvl>
+    <w:lvl w:ilvl="8" w:tplc="0409001B" w:tentative="1">
+      <w:start w:val="1"/>
+      <w:numFmt w:val="lowerRoman"/>
+      <w:lvlText w:val="%9."/>
+      <w:lvlJc w:val="right"/>
+      <w:pPr>
+        <w:ind w:left="6480" w:hanging="180"/>
+      </w:pPr>
+    </w:lvl>
+  </w:abstractNum>
   <w:num w:numId="1" w16cid:durableId="1221014125">
+    <w:abstractNumId w:val="2"/>
+  </w:num>
+  <w:num w:numId="2" w16cid:durableId="1447625351">
     <w:abstractNumId w:val="1"/>
   </w:num>
-  <w:num w:numId="2" w16cid:durableId="1447625351">
+  <w:num w:numId="3" w16cid:durableId="888808405">
     <w:abstractNumId w:val="0"/>
+  </w:num>
+  <w:num w:numId="4" w16cid:durableId="1659379542">
+    <w:abstractNumId w:val="3"/>
+  </w:num>
+  <w:num w:numId="5" w16cid:durableId="1413774704">
+    <w:abstractNumId w:val="4"/>
   </w:num>
 </w:numbering>
 </file>
@@ -1666,6 +7923,27 @@
     <w:name w:val="Normal"/>
     <w:qFormat/>
   </w:style>
+  <w:style w:type="paragraph" w:styleId="Heading2">
+    <w:name w:val="heading 2"/>
+    <w:basedOn w:val="Normal"/>
+    <w:link w:val="Heading2Char"/>
+    <w:uiPriority w:val="9"/>
+    <w:qFormat/>
+    <w:rsid w:val="007B2D4D"/>
+    <w:pPr>
+      <w:spacing w:before="100" w:beforeAutospacing="1" w:after="100" w:afterAutospacing="1" w:line="240" w:lineRule="auto"/>
+      <w:outlineLvl w:val="1"/>
+    </w:pPr>
+    <w:rPr>
+      <w:rFonts w:ascii="Times New Roman" w:eastAsia="Times New Roman" w:hAnsi="Times New Roman" w:cs="Times New Roman"/>
+      <w:b/>
+      <w:bCs/>
+      <w:kern w:val="0"/>
+      <w:sz w:val="36"/>
+      <w:szCs w:val="36"/>
+      <w14:ligatures w14:val="none"/>
+    </w:rPr>
+  </w:style>
   <w:style w:type="character" w:default="1" w:styleId="DefaultParagraphFont">
     <w:name w:val="Default Paragraph Font"/>
     <w:uiPriority w:val="1"/>
@@ -1692,6 +7970,88 @@
     <w:uiPriority w:val="99"/>
     <w:semiHidden/>
     <w:unhideWhenUsed/>
+  </w:style>
+  <w:style w:type="character" w:customStyle="1" w:styleId="Heading2Char">
+    <w:name w:val="Heading 2 Char"/>
+    <w:basedOn w:val="DefaultParagraphFont"/>
+    <w:link w:val="Heading2"/>
+    <w:uiPriority w:val="9"/>
+    <w:rsid w:val="007B2D4D"/>
+    <w:rPr>
+      <w:rFonts w:ascii="Times New Roman" w:eastAsia="Times New Roman" w:hAnsi="Times New Roman" w:cs="Times New Roman"/>
+      <w:b/>
+      <w:bCs/>
+      <w:kern w:val="0"/>
+      <w:sz w:val="36"/>
+      <w:szCs w:val="36"/>
+      <w14:ligatures w14:val="none"/>
+    </w:rPr>
+  </w:style>
+  <w:style w:type="paragraph" w:styleId="NormalWeb">
+    <w:name w:val="Normal (Web)"/>
+    <w:basedOn w:val="Normal"/>
+    <w:uiPriority w:val="99"/>
+    <w:semiHidden/>
+    <w:unhideWhenUsed/>
+    <w:rsid w:val="007B2D4D"/>
+    <w:pPr>
+      <w:spacing w:before="100" w:beforeAutospacing="1" w:after="100" w:afterAutospacing="1" w:line="240" w:lineRule="auto"/>
+    </w:pPr>
+    <w:rPr>
+      <w:rFonts w:ascii="Times New Roman" w:eastAsia="Times New Roman" w:hAnsi="Times New Roman" w:cs="Times New Roman"/>
+      <w:kern w:val="0"/>
+      <w:sz w:val="24"/>
+      <w:szCs w:val="24"/>
+      <w14:ligatures w14:val="none"/>
+    </w:rPr>
+  </w:style>
+  <w:style w:type="character" w:styleId="HTMLVariable">
+    <w:name w:val="HTML Variable"/>
+    <w:basedOn w:val="DefaultParagraphFont"/>
+    <w:uiPriority w:val="99"/>
+    <w:semiHidden/>
+    <w:unhideWhenUsed/>
+    <w:rsid w:val="007B2D4D"/>
+    <w:rPr>
+      <w:i/>
+      <w:iCs/>
+    </w:rPr>
+  </w:style>
+  <w:style w:type="character" w:customStyle="1" w:styleId="mtk1">
+    <w:name w:val="mtk1"/>
+    <w:basedOn w:val="DefaultParagraphFont"/>
+    <w:rsid w:val="007B2D4D"/>
+  </w:style>
+  <w:style w:type="character" w:customStyle="1" w:styleId="mtk6">
+    <w:name w:val="mtk6"/>
+    <w:basedOn w:val="DefaultParagraphFont"/>
+    <w:rsid w:val="007B2D4D"/>
+  </w:style>
+  <w:style w:type="character" w:customStyle="1" w:styleId="mtk7">
+    <w:name w:val="mtk7"/>
+    <w:basedOn w:val="DefaultParagraphFont"/>
+    <w:rsid w:val="007B2D4D"/>
+  </w:style>
+  <w:style w:type="character" w:customStyle="1" w:styleId="mtk20">
+    <w:name w:val="mtk20"/>
+    <w:basedOn w:val="DefaultParagraphFont"/>
+    <w:rsid w:val="007B2D4D"/>
+  </w:style>
+  <w:style w:type="character" w:customStyle="1" w:styleId="mtk8">
+    <w:name w:val="mtk8"/>
+    <w:basedOn w:val="DefaultParagraphFont"/>
+    <w:rsid w:val="007B2D4D"/>
+  </w:style>
+  <w:style w:type="paragraph" w:styleId="ListParagraph">
+    <w:name w:val="List Paragraph"/>
+    <w:basedOn w:val="Normal"/>
+    <w:uiPriority w:val="34"/>
+    <w:qFormat/>
+    <w:rsid w:val="007B2D4D"/>
+    <w:pPr>
+      <w:ind w:left="720"/>
+      <w:contextualSpacing/>
+    </w:pPr>
   </w:style>
 </w:styles>
 </file>
